--- a/Progress_Report_VeriSpor.docx
+++ b/Progress_Report_VeriSpor.docx
@@ -1,14 +1,13 @@
 
 <file path=word/document.xml><?xml version="1.0" encoding="utf-8"?>
-<w:document xmlns:wpc="http://schemas.microsoft.com/office/word/2010/wordprocessingCanvas" xmlns:mc="http://schemas.openxmlformats.org/markup-compatibility/2006" xmlns:o="urn:schemas-microsoft-com:office:office" xmlns:r="http://schemas.openxmlformats.org/officeDocument/2006/relationships" xmlns:m="http://schemas.openxmlformats.org/officeDocument/2006/math" xmlns:v="urn:schemas-microsoft-com:vml" xmlns:wp14="http://schemas.microsoft.com/office/word/2010/wordprocessingDrawing" xmlns:wp="http://schemas.openxmlformats.org/drawingml/2006/wordprocessingDrawing" xmlns:w10="urn:schemas-microsoft-com:office:word" xmlns:w="http://schemas.openxmlformats.org/wordprocessingml/2006/main" xmlns:w14="http://schemas.microsoft.com/office/word/2010/wordml" xmlns:w15="http://schemas.microsoft.com/office/word/2012/wordml" xmlns:wpg="http://schemas.microsoft.com/office/word/2010/wordprocessingGroup" xmlns:wpi="http://schemas.microsoft.com/office/word/2010/wordprocessingInk" xmlns:wne="http://schemas.microsoft.com/office/word/2006/wordml" xmlns:wps="http://schemas.microsoft.com/office/word/2010/wordprocessingShape" mc:Ignorable="w14 w15 wp14">
+<w:document xmlns:wpc="http://schemas.microsoft.com/office/word/2010/wordprocessingCanvas" xmlns:cx="http://schemas.microsoft.com/office/drawing/2014/chartex" xmlns:cx1="http://schemas.microsoft.com/office/drawing/2015/9/8/chartex" xmlns:cx2="http://schemas.microsoft.com/office/drawing/2015/10/21/chartex" xmlns:cx3="http://schemas.microsoft.com/office/drawing/2016/5/9/chartex" xmlns:cx4="http://schemas.microsoft.com/office/drawing/2016/5/10/chartex" xmlns:cx5="http://schemas.microsoft.com/office/drawing/2016/5/11/chartex" xmlns:cx6="http://schemas.microsoft.com/office/drawing/2016/5/12/chartex" xmlns:cx7="http://schemas.microsoft.com/office/drawing/2016/5/13/chartex" xmlns:cx8="http://schemas.microsoft.com/office/drawing/2016/5/14/chartex" xmlns:mc="http://schemas.openxmlformats.org/markup-compatibility/2006" xmlns:aink="http://schemas.microsoft.com/office/drawing/2016/ink" xmlns:am3d="http://schemas.microsoft.com/office/drawing/2017/model3d" xmlns:o="urn:schemas-microsoft-com:office:office" xmlns:oel="http://schemas.microsoft.com/office/2019/extlst" xmlns:r="http://schemas.openxmlformats.org/officeDocument/2006/relationships" xmlns:m="http://schemas.openxmlformats.org/officeDocument/2006/math" xmlns:v="urn:schemas-microsoft-com:vml" xmlns:wp14="http://schemas.microsoft.com/office/word/2010/wordprocessingDrawing" xmlns:wp="http://schemas.openxmlformats.org/drawingml/2006/wordprocessingDrawing" xmlns:w10="urn:schemas-microsoft-com:office:word" xmlns:w="http://schemas.openxmlformats.org/wordprocessingml/2006/main" xmlns:w14="http://schemas.microsoft.com/office/word/2010/wordml" xmlns:w15="http://schemas.microsoft.com/office/word/2012/wordml" xmlns:w16cex="http://schemas.microsoft.com/office/word/2018/wordml/cex" xmlns:w16cid="http://schemas.microsoft.com/office/word/2016/wordml/cid" xmlns:w16="http://schemas.microsoft.com/office/word/2018/wordml" xmlns:w16du="http://schemas.microsoft.com/office/word/2023/wordml/word16du" xmlns:w16sdtdh="http://schemas.microsoft.com/office/word/2020/wordml/sdtdatahash" xmlns:w16se="http://schemas.microsoft.com/office/word/2015/wordml/symex" xmlns:wpg="http://schemas.microsoft.com/office/word/2010/wordprocessingGroup" xmlns:wpi="http://schemas.microsoft.com/office/word/2010/wordprocessingInk" xmlns:wne="http://schemas.microsoft.com/office/word/2006/wordml" xmlns:wps="http://schemas.microsoft.com/office/word/2010/wordprocessingShape" mc:Ignorable="w14 w15 w16se w16cid w16 w16cex w16sdtdh wp14">
   <w:body>
     <w:p>
       <w:pPr>
-        <w:pStyle w:val="Normal"/>
-        <w:jc w:val="both"/>
-        <w:rPr>
-          <w:b w:val="1"/>
-          <w:bCs w:val="1"/>
+        <w:jc w:val="both"/>
+        <w:rPr>
+          <w:b/>
+          <w:bCs/>
           <w:noProof/>
           <w:sz w:val="28"/>
           <w:szCs w:val="28"/>
@@ -17,44 +16,31 @@
       </w:pPr>
       <w:r>
         <w:rPr>
-          <w:b w:val="1"/>
-          <w:bCs w:val="1"/>
+          <w:b/>
+          <w:bCs/>
           <w:noProof/>
           <w:sz w:val="28"/>
           <w:szCs w:val="28"/>
           <w:lang w:val="en-GB"/>
         </w:rPr>
-        <w:t xml:space="preserve">Project Group Name: </w:t>
-      </w:r>
-      <w:r>
-        <w:rPr>
-          <w:b w:val="1"/>
-          <w:bCs w:val="1"/>
-          <w:noProof/>
-          <w:sz w:val="28"/>
-          <w:szCs w:val="28"/>
-          <w:lang w:val="en-GB"/>
-        </w:rPr>
-        <w:t>VeriSpor</w:t>
-      </w:r>
-    </w:p>
-    <w:p>
-      <w:pPr>
-        <w:pStyle w:val="Normal"/>
-        <w:jc w:val="both"/>
-        <w:rPr>
-          <w:noProof/>
-          <w:lang w:val="en-GB"/>
-        </w:rPr>
-      </w:pPr>
-    </w:p>
-    <w:p>
-      <w:pPr>
-        <w:pStyle w:val="Normal"/>
-        <w:jc w:val="both"/>
-        <w:rPr>
-          <w:b w:val="1"/>
-          <w:bCs w:val="1"/>
+        <w:t>Project Group Name: VeriSpor</w:t>
+      </w:r>
+    </w:p>
+    <w:p>
+      <w:pPr>
+        <w:jc w:val="both"/>
+        <w:rPr>
+          <w:noProof/>
+          <w:lang w:val="en-GB"/>
+        </w:rPr>
+      </w:pPr>
+    </w:p>
+    <w:p>
+      <w:pPr>
+        <w:jc w:val="both"/>
+        <w:rPr>
+          <w:b/>
+          <w:bCs/>
           <w:noProof/>
           <w:sz w:val="24"/>
           <w:szCs w:val="24"/>
@@ -63,8 +49,8 @@
       </w:pPr>
       <w:r>
         <w:rPr>
-          <w:b w:val="1"/>
-          <w:bCs w:val="1"/>
+          <w:b/>
+          <w:bCs/>
           <w:noProof/>
           <w:sz w:val="24"/>
           <w:szCs w:val="24"/>
@@ -75,74 +61,43 @@
     </w:p>
     <w:p>
       <w:pPr>
-        <w:pStyle w:val="Normal"/>
-        <w:jc w:val="both"/>
-        <w:rPr>
-          <w:noProof/>
-          <w:lang w:val="en-GB"/>
-        </w:rPr>
-      </w:pPr>
-      <w:r>
-        <w:rPr>
-          <w:noProof/>
-          <w:lang w:val="en-GB"/>
-        </w:rPr>
-        <w:t xml:space="preserve">In this project, we worked on the data in the train.csv file. We first examined the data and used various methods to make the data analyzable. We have done the necessary work to analyze, organize and clean up the missing data. After cleaning the data and making it analyzable, we </w:t>
-      </w:r>
-      <w:r>
-        <w:rPr>
-          <w:noProof/>
-          <w:lang w:val="en-GB"/>
-        </w:rPr>
-        <w:t>observed</w:t>
-      </w:r>
-      <w:r>
-        <w:rPr>
-          <w:noProof/>
-          <w:lang w:val="en-GB"/>
-        </w:rPr>
-        <w:t xml:space="preserve"> the relationship of the data with each other with some correlation methods. Finally, we tried to visually analyze and understand the correlation results we </w:t>
-      </w:r>
-      <w:r>
-        <w:rPr>
-          <w:noProof/>
-          <w:lang w:val="en-GB"/>
-        </w:rPr>
-        <w:t>observed</w:t>
-      </w:r>
-      <w:r>
-        <w:rPr>
-          <w:noProof/>
-          <w:lang w:val="en-GB"/>
-        </w:rPr>
-        <w:t>.</w:t>
-      </w:r>
-    </w:p>
-    <w:p>
-      <w:pPr>
-        <w:pStyle w:val="Normal"/>
-        <w:jc w:val="both"/>
-        <w:rPr>
-          <w:noProof/>
-          <w:lang w:val="en-GB"/>
-        </w:rPr>
-      </w:pPr>
-    </w:p>
-    <w:p>
-      <w:pPr>
-        <w:pStyle w:val="Normal"/>
-        <w:jc w:val="both"/>
-        <w:rPr>
-          <w:b w:val="1"/>
-          <w:bCs w:val="1"/>
-          <w:noProof/>
-          <w:lang w:val="en-GB"/>
-        </w:rPr>
-      </w:pPr>
-      <w:r>
-        <w:rPr>
-          <w:b w:val="1"/>
-          <w:bCs w:val="1"/>
+        <w:jc w:val="both"/>
+        <w:rPr>
+          <w:noProof/>
+          <w:lang w:val="en-GB"/>
+        </w:rPr>
+      </w:pPr>
+      <w:r>
+        <w:rPr>
+          <w:noProof/>
+          <w:lang w:val="en-GB"/>
+        </w:rPr>
+        <w:t>In this project, we worked on the data in the train.csv file. We first examined the data and used various methods to make the data analyzable. We have done the necessary work to analyze, organize and clean up the missing data. After cleaning the data and making it analyzable, we observed the relationship of the data with each other with some correlation methods. Finally, we tried to visually analyze and understand the correlation results we observed.</w:t>
+      </w:r>
+    </w:p>
+    <w:p>
+      <w:pPr>
+        <w:jc w:val="both"/>
+        <w:rPr>
+          <w:noProof/>
+          <w:lang w:val="en-GB"/>
+        </w:rPr>
+      </w:pPr>
+    </w:p>
+    <w:p>
+      <w:pPr>
+        <w:jc w:val="both"/>
+        <w:rPr>
+          <w:b/>
+          <w:bCs/>
+          <w:noProof/>
+          <w:lang w:val="en-GB"/>
+        </w:rPr>
+      </w:pPr>
+      <w:r>
+        <w:rPr>
+          <w:b/>
+          <w:bCs/>
           <w:noProof/>
           <w:lang w:val="en-GB"/>
         </w:rPr>
@@ -151,7 +106,7 @@
     </w:p>
     <w:p>
       <w:pPr>
-        <w:pStyle w:val="ListParagraph"/>
+        <w:pStyle w:val="ListeParagraf"/>
         <w:numPr>
           <w:ilvl w:val="0"/>
           <w:numId w:val="1"/>
@@ -164,8 +119,8 @@
       </w:pPr>
       <w:r>
         <w:rPr>
-          <w:b w:val="1"/>
-          <w:bCs w:val="1"/>
+          <w:b/>
+          <w:bCs/>
           <w:noProof/>
           <w:lang w:val="en-GB"/>
         </w:rPr>
@@ -176,54 +131,11 @@
           <w:noProof/>
           <w:lang w:val="en-GB"/>
         </w:rPr>
-        <w:t xml:space="preserve">  The train.csv file was read and imported into a pandas </w:t>
-      </w:r>
-      <w:r>
-        <w:rPr>
-          <w:noProof/>
-          <w:lang w:val="en-GB"/>
-        </w:rPr>
-        <w:t>dataframe</w:t>
-      </w:r>
-      <w:r>
-        <w:rPr>
-          <w:noProof/>
-          <w:lang w:val="en-GB"/>
-        </w:rPr>
-        <w:t xml:space="preserve"> (</w:t>
-      </w:r>
-      <w:r>
-        <w:rPr>
-          <w:noProof/>
-          <w:lang w:val="en-GB"/>
-        </w:rPr>
-        <w:t>df</w:t>
-      </w:r>
-      <w:r>
-        <w:rPr>
-          <w:noProof/>
-          <w:lang w:val="en-GB"/>
-        </w:rPr>
-        <w:t xml:space="preserve">). Various libraries are </w:t>
-      </w:r>
-      <w:r>
-        <w:rPr>
-          <w:noProof/>
-          <w:lang w:val="en-GB"/>
-        </w:rPr>
-        <w:t>imported</w:t>
-      </w:r>
-      <w:r>
-        <w:rPr>
-          <w:noProof/>
-          <w:lang w:val="en-GB"/>
-        </w:rPr>
-        <w:t xml:space="preserve"> and the file is made ready to be read. </w:t>
-      </w:r>
-    </w:p>
-    <w:p>
-      <w:pPr>
-        <w:pStyle w:val="Normal"/>
+        <w:t xml:space="preserve">  The train.csv file was read and imported into a pandas dataframe (df). Various libraries are imported and the file is made ready to be read. </w:t>
+      </w:r>
+    </w:p>
+    <w:p>
+      <w:pPr>
         <w:jc w:val="both"/>
         <w:rPr>
           <w:noProof/>
@@ -240,7 +152,7 @@
     </w:p>
     <w:p>
       <w:pPr>
-        <w:pStyle w:val="ListParagraph"/>
+        <w:pStyle w:val="ListeParagraf"/>
         <w:numPr>
           <w:ilvl w:val="0"/>
           <w:numId w:val="1"/>
@@ -253,8 +165,8 @@
       </w:pPr>
       <w:r>
         <w:rPr>
-          <w:b w:val="1"/>
-          <w:bCs w:val="1"/>
+          <w:b/>
+          <w:bCs/>
           <w:noProof/>
           <w:lang w:val="en-GB"/>
         </w:rPr>
@@ -265,54 +177,11 @@
           <w:noProof/>
           <w:lang w:val="en-GB"/>
         </w:rPr>
-        <w:t xml:space="preserve">:  </w:t>
-      </w:r>
-      <w:r>
-        <w:rPr>
-          <w:noProof/>
-          <w:lang w:val="en-GB"/>
-        </w:rPr>
-        <w:t>Firstly</w:t>
-      </w:r>
-      <w:r>
-        <w:rPr>
-          <w:noProof/>
-          <w:lang w:val="en-GB"/>
-        </w:rPr>
-        <w:t xml:space="preserve"> we used various codes to explore the dataset. We got a general information about the dataset, for example, what are the data types and how many are there.  We learned about the data types in the dataset and </w:t>
-      </w:r>
-      <w:r>
-        <w:rPr>
-          <w:noProof/>
-          <w:lang w:val="en-GB"/>
-        </w:rPr>
-        <w:t>observed</w:t>
-      </w:r>
-      <w:r>
-        <w:rPr>
-          <w:noProof/>
-          <w:lang w:val="en-GB"/>
-        </w:rPr>
-        <w:t xml:space="preserve"> the first 5 rows and columns in the dataset. </w:t>
-      </w:r>
-      <w:r>
-        <w:rPr>
-          <w:noProof/>
-          <w:lang w:val="en-GB"/>
-        </w:rPr>
-        <w:t>Finally</w:t>
-      </w:r>
-      <w:r>
-        <w:rPr>
-          <w:noProof/>
-          <w:lang w:val="en-GB"/>
-        </w:rPr>
-        <w:t xml:space="preserve"> we displayed how many rows and columns the dataset consists of. </w:t>
-      </w:r>
-    </w:p>
-    <w:p>
-      <w:pPr>
-        <w:pStyle w:val="Normal"/>
+        <w:t xml:space="preserve">:  Firstly we used various codes to explore the dataset. We got a general information about the dataset, for example, what are the data types and how many are there.  We learned about the data types in the dataset and observed the first 5 rows and columns in the dataset. Finally we displayed how many rows and columns the dataset consists of. </w:t>
+      </w:r>
+    </w:p>
+    <w:p>
+      <w:pPr>
         <w:jc w:val="both"/>
         <w:rPr>
           <w:noProof/>
@@ -329,23 +198,21 @@
     </w:p>
     <w:p>
       <w:pPr>
-        <w:pStyle w:val="ListParagraph"/>
+        <w:pStyle w:val="ListeParagraf"/>
         <w:numPr>
           <w:ilvl w:val="0"/>
           <w:numId w:val="1"/>
         </w:numPr>
         <w:jc w:val="both"/>
         <w:rPr>
-          <w:b w:val="0"/>
-          <w:bCs w:val="0"/>
-          <w:noProof/>
-          <w:lang w:val="en-GB"/>
-        </w:rPr>
-      </w:pPr>
-      <w:r>
-        <w:rPr>
-          <w:b w:val="1"/>
-          <w:bCs w:val="1"/>
+          <w:noProof/>
+          <w:lang w:val="en-GB"/>
+        </w:rPr>
+      </w:pPr>
+      <w:r>
+        <w:rPr>
+          <w:b/>
+          <w:bCs/>
           <w:noProof/>
           <w:lang w:val="en-GB"/>
         </w:rPr>
@@ -353,35 +220,14 @@
       </w:r>
       <w:r>
         <w:rPr>
-          <w:b w:val="0"/>
-          <w:bCs w:val="0"/>
-          <w:noProof/>
-          <w:lang w:val="en-GB"/>
-        </w:rPr>
-        <w:t xml:space="preserve">After reviewing the data, we </w:t>
-      </w:r>
-      <w:r>
-        <w:rPr>
-          <w:b w:val="0"/>
-          <w:bCs w:val="0"/>
-          <w:noProof/>
-          <w:lang w:val="en-GB"/>
-        </w:rPr>
-        <w:t>observed</w:t>
-      </w:r>
-      <w:r>
-        <w:rPr>
-          <w:b w:val="0"/>
-          <w:bCs w:val="0"/>
-          <w:noProof/>
-          <w:lang w:val="en-GB"/>
-        </w:rPr>
-        <w:t xml:space="preserve"> that the columns appeared unnamed and very confused, and we renamed the column names and columns are named and more regular. </w:t>
-      </w:r>
-    </w:p>
-    <w:p>
-      <w:pPr>
-        <w:pStyle w:val="Normal"/>
+          <w:noProof/>
+          <w:lang w:val="en-GB"/>
+        </w:rPr>
+        <w:t xml:space="preserve">After reviewing the data, we observed that the columns appeared unnamed and very confused, and we renamed the column names and columns are named and more regular. </w:t>
+      </w:r>
+    </w:p>
+    <w:p>
+      <w:pPr>
         <w:jc w:val="both"/>
         <w:rPr>
           <w:noProof/>
@@ -398,7 +244,7 @@
     </w:p>
     <w:p>
       <w:pPr>
-        <w:pStyle w:val="ListParagraph"/>
+        <w:pStyle w:val="ListeParagraf"/>
         <w:numPr>
           <w:ilvl w:val="0"/>
           <w:numId w:val="1"/>
@@ -411,8 +257,8 @@
       </w:pPr>
       <w:r>
         <w:rPr>
-          <w:b w:val="1"/>
-          <w:bCs w:val="1"/>
+          <w:b/>
+          <w:bCs/>
           <w:noProof/>
           <w:lang w:val="en-GB"/>
         </w:rPr>
@@ -420,102 +266,22 @@
       </w:r>
       <w:r>
         <w:rPr>
-          <w:b w:val="0"/>
-          <w:bCs w:val="0"/>
-          <w:noProof/>
-          <w:lang w:val="en-GB"/>
-        </w:rPr>
-        <w:t xml:space="preserve"> this stage, we first </w:t>
-      </w:r>
-      <w:r>
-        <w:rPr>
-          <w:b w:val="0"/>
-          <w:bCs w:val="0"/>
-          <w:noProof/>
-          <w:lang w:val="en-GB"/>
-        </w:rPr>
-        <w:t>observed</w:t>
-      </w:r>
-      <w:r>
-        <w:rPr>
-          <w:b w:val="0"/>
-          <w:bCs w:val="0"/>
-          <w:noProof/>
-          <w:lang w:val="en-GB"/>
-        </w:rPr>
-        <w:t xml:space="preserve"> the missing data and total number of columns with missing data. After that We </w:t>
-      </w:r>
-      <w:r>
-        <w:rPr>
-          <w:b w:val="0"/>
-          <w:bCs w:val="0"/>
-          <w:noProof/>
-          <w:lang w:val="en-GB"/>
-        </w:rPr>
-        <w:t>observed</w:t>
-      </w:r>
-      <w:r>
-        <w:rPr>
-          <w:b w:val="0"/>
-          <w:bCs w:val="0"/>
-          <w:noProof/>
-          <w:lang w:val="en-GB"/>
-        </w:rPr>
-        <w:t xml:space="preserve"> the missing values in all columns as a ratio because </w:t>
-      </w:r>
-      <w:r>
-        <w:rPr>
-          <w:b w:val="0"/>
-          <w:bCs w:val="0"/>
-          <w:noProof/>
-          <w:lang w:val="en-GB"/>
-        </w:rPr>
-        <w:t>deleting</w:t>
-      </w:r>
-      <w:r>
-        <w:rPr>
-          <w:b w:val="0"/>
-          <w:bCs w:val="0"/>
-          <w:noProof/>
-          <w:lang w:val="en-GB"/>
-        </w:rPr>
-        <w:t xml:space="preserve"> data with more than half missing values will make our dataset cleaner and more meaningful. After </w:t>
-      </w:r>
-      <w:r>
-        <w:rPr>
-          <w:b w:val="0"/>
-          <w:bCs w:val="0"/>
-          <w:noProof/>
-          <w:lang w:val="en-GB"/>
-        </w:rPr>
-        <w:t>deleting</w:t>
-      </w:r>
-      <w:r>
-        <w:rPr>
-          <w:b w:val="0"/>
-          <w:bCs w:val="0"/>
-          <w:noProof/>
-          <w:lang w:val="en-GB"/>
-        </w:rPr>
-        <w:t xml:space="preserve"> the columns with more than half missing values, we displayed the columns with the actual missing value.</w:t>
-      </w:r>
-    </w:p>
-    <w:p>
-      <w:pPr>
-        <w:pStyle w:val="Normal"/>
-        <w:ind w:left="0"/>
-        <w:jc w:val="both"/>
-        <w:rPr>
-          <w:b w:val="0"/>
-          <w:bCs w:val="0"/>
-          <w:noProof/>
-          <w:lang w:val="en-GB"/>
-        </w:rPr>
-      </w:pPr>
-      <w:r>
-        <w:rPr>
-          <w:b w:val="0"/>
-          <w:bCs w:val="0"/>
+          <w:noProof/>
+          <w:lang w:val="en-GB"/>
+        </w:rPr>
+        <w:t xml:space="preserve"> this stage, we first observed the missing data and total number of columns with missing data. After that We observed the missing values in all columns as a ratio because deleting data with more than half missing values will make our dataset cleaner and more meaningful. After deleting the columns with more than half missing values, we displayed the columns with the actual missing value.</w:t>
+      </w:r>
+    </w:p>
+    <w:p>
+      <w:pPr>
+        <w:jc w:val="both"/>
+        <w:rPr>
+          <w:noProof/>
+          <w:lang w:val="en-GB"/>
+        </w:rPr>
+      </w:pPr>
+      <w:r>
+        <w:rPr>
           <w:noProof/>
           <w:lang w:val="en-GB"/>
         </w:rPr>
@@ -524,23 +290,21 @@
     </w:p>
     <w:p>
       <w:pPr>
-        <w:pStyle w:val="ListParagraph"/>
+        <w:pStyle w:val="ListeParagraf"/>
         <w:numPr>
           <w:ilvl w:val="0"/>
           <w:numId w:val="1"/>
         </w:numPr>
         <w:jc w:val="both"/>
         <w:rPr>
-          <w:b w:val="0"/>
-          <w:bCs w:val="0"/>
-          <w:noProof/>
-          <w:lang w:val="en-GB"/>
-        </w:rPr>
-      </w:pPr>
-      <w:r>
-        <w:rPr>
-          <w:b w:val="1"/>
-          <w:bCs w:val="1"/>
+          <w:noProof/>
+          <w:lang w:val="en-GB"/>
+        </w:rPr>
+      </w:pPr>
+      <w:r>
+        <w:rPr>
+          <w:b/>
+          <w:bCs/>
           <w:noProof/>
           <w:lang w:val="en-GB"/>
         </w:rPr>
@@ -548,8 +312,6 @@
       </w:r>
       <w:r>
         <w:rPr>
-          <w:b w:val="0"/>
-          <w:bCs w:val="0"/>
           <w:noProof/>
           <w:lang w:val="en-GB"/>
         </w:rPr>
@@ -558,36 +320,30 @@
     </w:p>
     <w:p>
       <w:pPr>
-        <w:pStyle w:val="Normal"/>
-        <w:ind w:left="0"/>
-        <w:jc w:val="both"/>
-        <w:rPr>
-          <w:b w:val="0"/>
-          <w:bCs w:val="0"/>
-          <w:noProof/>
-          <w:lang w:val="en-GB"/>
-        </w:rPr>
-      </w:pPr>
-    </w:p>
-    <w:p>
-      <w:pPr>
-        <w:pStyle w:val="ListParagraph"/>
+        <w:jc w:val="both"/>
+        <w:rPr>
+          <w:noProof/>
+          <w:lang w:val="en-GB"/>
+        </w:rPr>
+      </w:pPr>
+    </w:p>
+    <w:p>
+      <w:pPr>
+        <w:pStyle w:val="ListeParagraf"/>
         <w:numPr>
           <w:ilvl w:val="0"/>
           <w:numId w:val="1"/>
         </w:numPr>
         <w:jc w:val="both"/>
         <w:rPr>
-          <w:b w:val="0"/>
-          <w:bCs w:val="0"/>
-          <w:noProof/>
-          <w:lang w:val="en-GB"/>
-        </w:rPr>
-      </w:pPr>
-      <w:r>
-        <w:rPr>
-          <w:b w:val="1"/>
-          <w:bCs w:val="1"/>
+          <w:noProof/>
+          <w:lang w:val="en-GB"/>
+        </w:rPr>
+      </w:pPr>
+      <w:r>
+        <w:rPr>
+          <w:b/>
+          <w:bCs/>
           <w:noProof/>
           <w:lang w:val="en-GB"/>
         </w:rPr>
@@ -595,8 +351,6 @@
       </w:r>
       <w:r>
         <w:rPr>
-          <w:b w:val="0"/>
-          <w:bCs w:val="0"/>
           <w:noProof/>
           <w:lang w:val="en-GB"/>
         </w:rPr>
@@ -605,34 +359,30 @@
     </w:p>
     <w:p>
       <w:pPr>
-        <w:pStyle w:val="Normal"/>
-        <w:ind w:left="0"/>
-        <w:jc w:val="both"/>
-        <w:rPr>
-          <w:b w:val="0"/>
-          <w:bCs w:val="0"/>
-          <w:noProof/>
-          <w:lang w:val="en-GB"/>
-        </w:rPr>
-      </w:pPr>
-    </w:p>
-    <w:p>
-      <w:pPr>
-        <w:pStyle w:val="ListParagraph"/>
+        <w:jc w:val="both"/>
+        <w:rPr>
+          <w:noProof/>
+          <w:lang w:val="en-GB"/>
+        </w:rPr>
+      </w:pPr>
+    </w:p>
+    <w:p>
+      <w:pPr>
+        <w:pStyle w:val="ListeParagraf"/>
         <w:numPr>
           <w:ilvl w:val="0"/>
           <w:numId w:val="1"/>
         </w:numPr>
         <w:jc w:val="both"/>
         <w:rPr>
-          <w:b w:val="1"/>
-          <w:bCs w:val="1"/>
-        </w:rPr>
-      </w:pPr>
-      <w:r>
-        <w:rPr>
-          <w:b w:val="1"/>
-          <w:bCs w:val="1"/>
+          <w:b/>
+          <w:bCs/>
+        </w:rPr>
+      </w:pPr>
+      <w:r>
+        <w:rPr>
+          <w:b/>
+          <w:bCs/>
           <w:noProof/>
           <w:lang w:val="en-GB"/>
         </w:rPr>
@@ -640,26 +390,15 @@
       </w:r>
       <w:r>
         <w:rPr>
-          <w:b w:val="0"/>
-          <w:bCs w:val="0"/>
-          <w:noProof/>
-          <w:lang w:val="en-GB"/>
-        </w:rPr>
-        <w:t>Based on the correlation heatmap, we applied some visualizations methods</w:t>
-      </w:r>
-      <w:r>
-        <w:rPr>
-          <w:b w:val="0"/>
-          <w:bCs w:val="0"/>
-          <w:noProof/>
-          <w:lang w:val="en-GB"/>
-        </w:rPr>
-        <w:t xml:space="preserve">. </w:t>
-      </w:r>
-      <w:r>
-        <w:rPr>
-          <w:b w:val="1"/>
-          <w:bCs w:val="1"/>
+          <w:noProof/>
+          <w:lang w:val="en-GB"/>
+        </w:rPr>
+        <w:t xml:space="preserve">Based on the correlation heatmap, we applied some visualizations methods. </w:t>
+      </w:r>
+      <w:r>
+        <w:rPr>
+          <w:b/>
+          <w:bCs/>
           <w:noProof/>
           <w:lang w:val="en-GB"/>
         </w:rPr>
@@ -668,22 +407,19 @@
     </w:p>
     <w:p>
       <w:pPr>
-        <w:pStyle w:val="Normal"/>
-        <w:ind w:left="0"/>
-        <w:jc w:val="both"/>
-        <w:rPr>
-          <w:noProof/>
-          <w:lang w:val="en-GB"/>
-        </w:rPr>
-      </w:pPr>
-    </w:p>
-    <w:p>
-      <w:pPr>
-        <w:pStyle w:val="Normal"/>
-        <w:jc w:val="both"/>
-        <w:rPr>
-          <w:b w:val="1"/>
-          <w:bCs w:val="1"/>
+        <w:jc w:val="both"/>
+        <w:rPr>
+          <w:noProof/>
+          <w:lang w:val="en-GB"/>
+        </w:rPr>
+      </w:pPr>
+    </w:p>
+    <w:p>
+      <w:pPr>
+        <w:jc w:val="both"/>
+        <w:rPr>
+          <w:b/>
+          <w:bCs/>
           <w:noProof/>
           <w:sz w:val="24"/>
           <w:szCs w:val="24"/>
@@ -692,8 +428,8 @@
       </w:pPr>
       <w:r>
         <w:rPr>
-          <w:b w:val="1"/>
-          <w:bCs w:val="1"/>
+          <w:b/>
+          <w:bCs/>
           <w:noProof/>
           <w:sz w:val="24"/>
           <w:szCs w:val="24"/>
@@ -704,111 +440,42 @@
     </w:p>
     <w:p>
       <w:pPr>
-        <w:pStyle w:val="Normal"/>
-        <w:jc w:val="both"/>
-        <w:rPr>
-          <w:noProof/>
-          <w:lang w:val="en-GB"/>
-        </w:rPr>
-      </w:pPr>
-      <w:r>
-        <w:rPr>
-          <w:noProof/>
-          <w:lang w:val="en-GB"/>
-        </w:rPr>
-        <w:t xml:space="preserve">The data columns were not </w:t>
-      </w:r>
-      <w:r>
-        <w:rPr>
-          <w:noProof/>
-          <w:lang w:val="en-GB"/>
-        </w:rPr>
-        <w:t>named</w:t>
-      </w:r>
-      <w:r>
-        <w:rPr>
-          <w:noProof/>
-          <w:lang w:val="en-GB"/>
-        </w:rPr>
-        <w:t xml:space="preserve"> and we had </w:t>
-      </w:r>
-      <w:r>
-        <w:rPr>
-          <w:noProof/>
-          <w:lang w:val="en-GB"/>
-        </w:rPr>
-        <w:t>a hard time</w:t>
-      </w:r>
-      <w:r>
-        <w:rPr>
-          <w:noProof/>
-          <w:lang w:val="en-GB"/>
-        </w:rPr>
-        <w:t xml:space="preserve"> analyzing them because we </w:t>
-      </w:r>
-      <w:r>
-        <w:rPr>
-          <w:noProof/>
-          <w:lang w:val="en-GB"/>
-        </w:rPr>
-        <w:t>didn't</w:t>
-      </w:r>
-      <w:r>
-        <w:rPr>
-          <w:noProof/>
-          <w:lang w:val="en-GB"/>
-        </w:rPr>
-        <w:t xml:space="preserve"> fully understand the purpose of the dataset. For example, we could not understand which columns to analyze with each other for the correlation heatmap. When we look at the correlation heatmap of the whole data set, there is no meaningful result because there are too many columns, the resulting graph cannot be read. </w:t>
-      </w:r>
-    </w:p>
-    <w:p>
-      <w:pPr>
-        <w:pStyle w:val="Normal"/>
-        <w:jc w:val="both"/>
-        <w:rPr>
-          <w:noProof/>
-          <w:lang w:val="en-GB"/>
-        </w:rPr>
-      </w:pPr>
-      <w:r>
-        <w:rPr>
-          <w:noProof/>
-          <w:lang w:val="en-GB"/>
-        </w:rPr>
-        <w:t xml:space="preserve">It was also difficult to analyze and organize the missing data correctly, as the number of missing data was quite high. To address this issue, more research has been done to </w:t>
-      </w:r>
-      <w:r>
-        <w:rPr>
-          <w:noProof/>
-          <w:lang w:val="en-GB"/>
-        </w:rPr>
-        <w:t>identify</w:t>
-      </w:r>
-      <w:r>
-        <w:rPr>
-          <w:noProof/>
-          <w:lang w:val="en-GB"/>
-        </w:rPr>
-        <w:t xml:space="preserve"> the causes of missing data and how this data can be changed. </w:t>
-      </w:r>
-    </w:p>
-    <w:p>
-      <w:pPr>
-        <w:pStyle w:val="Normal"/>
-        <w:jc w:val="both"/>
-        <w:rPr>
-          <w:noProof/>
-          <w:lang w:val="en-GB"/>
-        </w:rPr>
-      </w:pPr>
-    </w:p>
-    <w:p>
-      <w:pPr>
-        <w:pStyle w:val="Normal"/>
-        <w:jc w:val="both"/>
-        <w:rPr>
-          <w:b w:val="1"/>
-          <w:bCs w:val="1"/>
+        <w:jc w:val="both"/>
+        <w:rPr>
+          <w:noProof/>
+          <w:lang w:val="en-GB"/>
+        </w:rPr>
+      </w:pPr>
+      <w:r>
+        <w:rPr>
+          <w:noProof/>
+          <w:lang w:val="en-GB"/>
+        </w:rPr>
+        <w:t xml:space="preserve">The data columns were not named and we had a hard time analyzing them because we didn't fully understand the purpose of the dataset. For example, we could not understand which columns to analyze with each other for the correlation heatmap. When we look at the correlation heatmap of the whole data set, there is no meaningful result because there are too many columns, the resulting graph cannot be read. </w:t>
+      </w:r>
+    </w:p>
+    <w:p>
+      <w:pPr>
+        <w:jc w:val="both"/>
+        <w:rPr>
+          <w:noProof/>
+          <w:lang w:val="en-GB"/>
+        </w:rPr>
+      </w:pPr>
+      <w:r>
+        <w:rPr>
+          <w:noProof/>
+          <w:lang w:val="en-GB"/>
+        </w:rPr>
+        <w:t xml:space="preserve">It was also difficult to analyze and organize the missing data correctly, as the number of missing data was quite high. To address this issue, more research has been done to identify the causes of missing data and how this data can be changed. </w:t>
+      </w:r>
+    </w:p>
+    <w:p>
+      <w:pPr>
+        <w:jc w:val="both"/>
+        <w:rPr>
+          <w:b/>
+          <w:bCs/>
           <w:noProof/>
           <w:sz w:val="24"/>
           <w:szCs w:val="24"/>
@@ -817,46 +484,90 @@
       </w:pPr>
       <w:r>
         <w:rPr>
-          <w:b w:val="1"/>
-          <w:bCs w:val="1"/>
+          <w:b/>
+          <w:bCs/>
           <w:noProof/>
           <w:sz w:val="24"/>
           <w:szCs w:val="24"/>
           <w:lang w:val="en-GB"/>
         </w:rPr>
-        <w:t>REFERENCES</w:t>
-      </w:r>
-    </w:p>
-    <w:p>
-      <w:pPr>
-        <w:pStyle w:val="Normal"/>
-        <w:jc w:val="both"/>
-        <w:rPr>
-          <w:b w:val="0"/>
-          <w:bCs w:val="0"/>
+        <w:t>Conclusion</w:t>
+      </w:r>
+    </w:p>
+    <w:p>
+      <w:r>
+        <w:t xml:space="preserve">To conclude, this project shows us that how the data should be prepared to make predictions. Raw data might not be ready to analyze so data must be explored, prepared, and cleaned before process. In addition, data should be meaningful and there might be too much data which do not have any effect on correlation, therefore some of them can be dropped. Correlation is </w:t>
+      </w:r>
+      <w:r>
+        <w:t xml:space="preserve">required </w:t>
+      </w:r>
+      <w:r>
+        <w:t>because the relationship between two variables can be seen easily. Due to correlation test, we decide which data influences decision. In this project, we tried to create an algorithm which can predict. Moreover, we experienced how to analyze data and interpret them.</w:t>
+      </w:r>
+      <w:r>
+        <w:t xml:space="preserve"> This experience can be helpful for AI and machine learning projects.</w:t>
+      </w:r>
+    </w:p>
+    <w:p>
+      <w:pPr>
+        <w:jc w:val="both"/>
+        <w:rPr>
+          <w:b/>
+          <w:bCs/>
           <w:noProof/>
           <w:sz w:val="24"/>
           <w:szCs w:val="24"/>
           <w:lang w:val="en-GB"/>
         </w:rPr>
       </w:pPr>
-      <w:r>
-        <w:rPr>
-          <w:b w:val="0"/>
-          <w:bCs w:val="0"/>
+    </w:p>
+    <w:p>
+      <w:pPr>
+        <w:jc w:val="both"/>
+        <w:rPr>
+          <w:b/>
+          <w:bCs/>
           <w:noProof/>
           <w:sz w:val="24"/>
           <w:szCs w:val="24"/>
           <w:lang w:val="en-GB"/>
         </w:rPr>
+      </w:pPr>
+      <w:r>
+        <w:rPr>
+          <w:b/>
+          <w:bCs/>
+          <w:noProof/>
+          <w:sz w:val="24"/>
+          <w:szCs w:val="24"/>
+          <w:lang w:val="en-GB"/>
+        </w:rPr>
+        <w:t>REFERENCES</w:t>
+      </w:r>
+    </w:p>
+    <w:p>
+      <w:pPr>
+        <w:jc w:val="both"/>
+        <w:rPr>
+          <w:noProof/>
+          <w:sz w:val="24"/>
+          <w:szCs w:val="24"/>
+          <w:lang w:val="en-GB"/>
+        </w:rPr>
+      </w:pPr>
+      <w:r>
+        <w:rPr>
+          <w:noProof/>
+          <w:sz w:val="24"/>
+          <w:szCs w:val="24"/>
+          <w:lang w:val="en-GB"/>
+        </w:rPr>
         <w:t xml:space="preserve">Marloz. "Handling Missing Values with Scikit-Learn Pipelines". (2020). URL: </w:t>
       </w:r>
-      <w:hyperlink r:id="R0c0db7c70bb74cff">
+      <w:hyperlink r:id="rId5">
         <w:r>
           <w:rPr>
-            <w:rStyle w:val="Hyperlink"/>
-            <w:b w:val="0"/>
-            <w:bCs w:val="0"/>
+            <w:rStyle w:val="Kpr"/>
             <w:noProof/>
             <w:sz w:val="24"/>
             <w:szCs w:val="24"/>
@@ -867,8 +578,6 @@
       </w:hyperlink>
       <w:r>
         <w:rPr>
-          <w:b w:val="0"/>
-          <w:bCs w:val="0"/>
           <w:noProof/>
           <w:sz w:val="24"/>
           <w:szCs w:val="24"/>
@@ -879,11 +588,8 @@
     </w:p>
     <w:p>
       <w:pPr>
-        <w:pStyle w:val="Normal"/>
-        <w:jc w:val="both"/>
-        <w:rPr>
-          <w:b w:val="0"/>
-          <w:bCs w:val="0"/>
+        <w:jc w:val="both"/>
+        <w:rPr>
           <w:noProof/>
           <w:sz w:val="24"/>
           <w:szCs w:val="24"/>
@@ -892,8 +598,6 @@
       </w:pPr>
       <w:r>
         <w:rPr>
-          <w:b w:val="0"/>
-          <w:bCs w:val="0"/>
           <w:noProof/>
           <w:sz w:val="24"/>
           <w:szCs w:val="24"/>
@@ -901,12 +605,10 @@
         </w:rPr>
         <w:t xml:space="preserve">DataCamp. "Introduction to Data Visualization with Matplotlib". URL: </w:t>
       </w:r>
-      <w:hyperlink r:id="R8402143be8d94b5d">
+      <w:hyperlink r:id="rId6">
         <w:r>
           <w:rPr>
-            <w:rStyle w:val="Hyperlink"/>
-            <w:b w:val="0"/>
-            <w:bCs w:val="0"/>
+            <w:rStyle w:val="Kpr"/>
             <w:noProof/>
             <w:sz w:val="24"/>
             <w:szCs w:val="24"/>
@@ -917,8 +619,6 @@
       </w:hyperlink>
       <w:r>
         <w:rPr>
-          <w:b w:val="0"/>
-          <w:bCs w:val="0"/>
           <w:noProof/>
           <w:sz w:val="24"/>
           <w:szCs w:val="24"/>
@@ -929,11 +629,8 @@
     </w:p>
     <w:p>
       <w:pPr>
-        <w:pStyle w:val="Normal"/>
-        <w:jc w:val="both"/>
-        <w:rPr>
-          <w:b w:val="0"/>
-          <w:bCs w:val="0"/>
+        <w:jc w:val="both"/>
+        <w:rPr>
           <w:noProof/>
           <w:sz w:val="24"/>
           <w:szCs w:val="24"/>
@@ -943,11 +640,10 @@
     </w:p>
     <w:p>
       <w:pPr>
-        <w:pStyle w:val="Normal"/>
-        <w:jc w:val="both"/>
-        <w:rPr>
-          <w:b w:val="1"/>
-          <w:bCs w:val="1"/>
+        <w:jc w:val="both"/>
+        <w:rPr>
+          <w:b/>
+          <w:bCs/>
           <w:noProof/>
           <w:sz w:val="24"/>
           <w:szCs w:val="24"/>
@@ -957,7 +653,6 @@
     </w:p>
     <w:p>
       <w:pPr>
-        <w:pStyle w:val="Normal"/>
         <w:jc w:val="both"/>
         <w:rPr>
           <w:noProof/>
@@ -966,7 +661,7 @@
       </w:pPr>
     </w:p>
     <w:sectPr>
-      <w:pgSz w:w="11906" w:h="16838" w:orient="portrait"/>
+      <w:pgSz w:w="11906" w:h="16838"/>
       <w:pgMar w:top="1440" w:right="1440" w:bottom="1440" w:left="1440" w:header="708" w:footer="708" w:gutter="0"/>
       <w:cols w:space="708"/>
       <w:docGrid w:linePitch="360"/>
@@ -976,11 +671,12 @@
 </file>
 
 <file path=word/numbering.xml><?xml version="1.0" encoding="utf-8"?>
-<w:numbering xmlns:w="http://schemas.openxmlformats.org/wordprocessingml/2006/main">
-  <w:abstractNum xmlns:w="http://schemas.openxmlformats.org/wordprocessingml/2006/main" w:abstractNumId="1">
-    <w:nsid w:val="57f032bf"/>
-    <w:multiLevelType xmlns:w="http://schemas.openxmlformats.org/wordprocessingml/2006/main" w:val="hybridMultilevel"/>
-    <w:lvl xmlns:w="http://schemas.openxmlformats.org/wordprocessingml/2006/main" w:ilvl="0">
+<w:numbering xmlns:wpc="http://schemas.microsoft.com/office/word/2010/wordprocessingCanvas" xmlns:cx="http://schemas.microsoft.com/office/drawing/2014/chartex" xmlns:cx1="http://schemas.microsoft.com/office/drawing/2015/9/8/chartex" xmlns:cx2="http://schemas.microsoft.com/office/drawing/2015/10/21/chartex" xmlns:cx3="http://schemas.microsoft.com/office/drawing/2016/5/9/chartex" xmlns:cx4="http://schemas.microsoft.com/office/drawing/2016/5/10/chartex" xmlns:cx5="http://schemas.microsoft.com/office/drawing/2016/5/11/chartex" xmlns:cx6="http://schemas.microsoft.com/office/drawing/2016/5/12/chartex" xmlns:cx7="http://schemas.microsoft.com/office/drawing/2016/5/13/chartex" xmlns:cx8="http://schemas.microsoft.com/office/drawing/2016/5/14/chartex" xmlns:mc="http://schemas.openxmlformats.org/markup-compatibility/2006" xmlns:aink="http://schemas.microsoft.com/office/drawing/2016/ink" xmlns:am3d="http://schemas.microsoft.com/office/drawing/2017/model3d" xmlns:o="urn:schemas-microsoft-com:office:office" xmlns:oel="http://schemas.microsoft.com/office/2019/extlst" xmlns:r="http://schemas.openxmlformats.org/officeDocument/2006/relationships" xmlns:m="http://schemas.openxmlformats.org/officeDocument/2006/math" xmlns:v="urn:schemas-microsoft-com:vml" xmlns:wp14="http://schemas.microsoft.com/office/word/2010/wordprocessingDrawing" xmlns:wp="http://schemas.openxmlformats.org/drawingml/2006/wordprocessingDrawing" xmlns:w10="urn:schemas-microsoft-com:office:word" xmlns:w="http://schemas.openxmlformats.org/wordprocessingml/2006/main" xmlns:w14="http://schemas.microsoft.com/office/word/2010/wordml" xmlns:w15="http://schemas.microsoft.com/office/word/2012/wordml" xmlns:w16cex="http://schemas.microsoft.com/office/word/2018/wordml/cex" xmlns:w16cid="http://schemas.microsoft.com/office/word/2016/wordml/cid" xmlns:w16="http://schemas.microsoft.com/office/word/2018/wordml" xmlns:w16du="http://schemas.microsoft.com/office/word/2023/wordml/word16du" xmlns:w16sdtdh="http://schemas.microsoft.com/office/word/2020/wordml/sdtdatahash" xmlns:w16se="http://schemas.microsoft.com/office/word/2015/wordml/symex" xmlns:wpg="http://schemas.microsoft.com/office/word/2010/wordprocessingGroup" xmlns:wpi="http://schemas.microsoft.com/office/word/2010/wordprocessingInk" xmlns:wne="http://schemas.microsoft.com/office/word/2006/wordml" xmlns:wps="http://schemas.microsoft.com/office/word/2010/wordprocessingShape" mc:Ignorable="w14 w15 w16se w16cid w16 w16cex w16sdtdh wp14">
+  <w:abstractNum w:abstractNumId="0" w15:restartNumberingAfterBreak="0">
+    <w:nsid w:val="57F032BF"/>
+    <w:multiLevelType w:val="hybridMultilevel"/>
+    <w:tmpl w:val="E5126B94"/>
+    <w:lvl w:ilvl="0" w:tplc="8FA054E6">
       <w:start w:val="1"/>
       <w:numFmt w:val="decimal"/>
       <w:lvlText w:val="%1-"/>
@@ -989,7 +685,7 @@
         <w:ind w:left="720" w:hanging="360"/>
       </w:pPr>
     </w:lvl>
-    <w:lvl xmlns:w="http://schemas.openxmlformats.org/wordprocessingml/2006/main" w:ilvl="1">
+    <w:lvl w:ilvl="1" w:tplc="85628196">
       <w:start w:val="1"/>
       <w:numFmt w:val="lowerLetter"/>
       <w:lvlText w:val="%2."/>
@@ -998,7 +694,7 @@
         <w:ind w:left="1440" w:hanging="360"/>
       </w:pPr>
     </w:lvl>
-    <w:lvl xmlns:w="http://schemas.openxmlformats.org/wordprocessingml/2006/main" w:ilvl="2">
+    <w:lvl w:ilvl="2" w:tplc="C240C504">
       <w:start w:val="1"/>
       <w:numFmt w:val="lowerRoman"/>
       <w:lvlText w:val="%3."/>
@@ -1007,7 +703,7 @@
         <w:ind w:left="2160" w:hanging="180"/>
       </w:pPr>
     </w:lvl>
-    <w:lvl xmlns:w="http://schemas.openxmlformats.org/wordprocessingml/2006/main" w:ilvl="3">
+    <w:lvl w:ilvl="3" w:tplc="D9922FB6">
       <w:start w:val="1"/>
       <w:numFmt w:val="decimal"/>
       <w:lvlText w:val="%4."/>
@@ -1016,7 +712,7 @@
         <w:ind w:left="2880" w:hanging="360"/>
       </w:pPr>
     </w:lvl>
-    <w:lvl xmlns:w="http://schemas.openxmlformats.org/wordprocessingml/2006/main" w:ilvl="4">
+    <w:lvl w:ilvl="4" w:tplc="E960CA12">
       <w:start w:val="1"/>
       <w:numFmt w:val="lowerLetter"/>
       <w:lvlText w:val="%5."/>
@@ -1025,7 +721,7 @@
         <w:ind w:left="3600" w:hanging="360"/>
       </w:pPr>
     </w:lvl>
-    <w:lvl xmlns:w="http://schemas.openxmlformats.org/wordprocessingml/2006/main" w:ilvl="5">
+    <w:lvl w:ilvl="5" w:tplc="95767998">
       <w:start w:val="1"/>
       <w:numFmt w:val="lowerRoman"/>
       <w:lvlText w:val="%6."/>
@@ -1034,7 +730,7 @@
         <w:ind w:left="4320" w:hanging="180"/>
       </w:pPr>
     </w:lvl>
-    <w:lvl xmlns:w="http://schemas.openxmlformats.org/wordprocessingml/2006/main" w:ilvl="6">
+    <w:lvl w:ilvl="6" w:tplc="4AE6B720">
       <w:start w:val="1"/>
       <w:numFmt w:val="decimal"/>
       <w:lvlText w:val="%7."/>
@@ -1043,7 +739,7 @@
         <w:ind w:left="5040" w:hanging="360"/>
       </w:pPr>
     </w:lvl>
-    <w:lvl xmlns:w="http://schemas.openxmlformats.org/wordprocessingml/2006/main" w:ilvl="7">
+    <w:lvl w:ilvl="7" w:tplc="D42E81F0">
       <w:start w:val="1"/>
       <w:numFmt w:val="lowerLetter"/>
       <w:lvlText w:val="%8."/>
@@ -1052,7 +748,7 @@
         <w:ind w:left="5760" w:hanging="360"/>
       </w:pPr>
     </w:lvl>
-    <w:lvl xmlns:w="http://schemas.openxmlformats.org/wordprocessingml/2006/main" w:ilvl="8">
+    <w:lvl w:ilvl="8" w:tplc="5E041638">
       <w:start w:val="1"/>
       <w:numFmt w:val="lowerRoman"/>
       <w:lvlText w:val="%9."/>
@@ -1062,18 +758,18 @@
       </w:pPr>
     </w:lvl>
   </w:abstractNum>
-  <w:num w:numId="1">
-    <w:abstractNumId w:val="1"/>
+  <w:num w:numId="1" w16cid:durableId="1153182685">
+    <w:abstractNumId w:val="0"/>
   </w:num>
 </w:numbering>
 </file>
 
 <file path=word/styles.xml><?xml version="1.0" encoding="utf-8"?>
-<w:styles xmlns:wp14="http://schemas.microsoft.com/office/word/2010/wordprocessingDrawing" xmlns:mc="http://schemas.openxmlformats.org/markup-compatibility/2006" xmlns:r="http://schemas.openxmlformats.org/officeDocument/2006/relationships" xmlns:w="http://schemas.openxmlformats.org/wordprocessingml/2006/main" xmlns:w14="http://schemas.microsoft.com/office/word/2010/wordml" xmlns:w15="http://schemas.microsoft.com/office/word/2012/wordml" mc:Ignorable="w14 w15 wp14">
+<w:styles xmlns:mc="http://schemas.openxmlformats.org/markup-compatibility/2006" xmlns:r="http://schemas.openxmlformats.org/officeDocument/2006/relationships" xmlns:w="http://schemas.openxmlformats.org/wordprocessingml/2006/main" xmlns:w14="http://schemas.microsoft.com/office/word/2010/wordml" xmlns:w15="http://schemas.microsoft.com/office/word/2012/wordml" xmlns:w16cex="http://schemas.microsoft.com/office/word/2018/wordml/cex" xmlns:w16cid="http://schemas.microsoft.com/office/word/2016/wordml/cid" xmlns:w16="http://schemas.microsoft.com/office/word/2018/wordml" xmlns:w16sdtdh="http://schemas.microsoft.com/office/word/2020/wordml/sdtdatahash" xmlns:w16se="http://schemas.microsoft.com/office/word/2015/wordml/symex" mc:Ignorable="w14 w15 w16se w16cid w16 w16cex w16sdtdh">
   <w:docDefaults>
     <w:rPrDefault>
       <w:rPr>
-        <w:rFonts w:asciiTheme="minorHAnsi" w:hAnsiTheme="minorHAnsi" w:eastAsiaTheme="minorHAnsi" w:cstheme="minorBidi"/>
+        <w:rFonts w:asciiTheme="minorHAnsi" w:eastAsiaTheme="minorHAnsi" w:hAnsiTheme="minorHAnsi" w:cstheme="minorBidi"/>
         <w:sz w:val="22"/>
         <w:szCs w:val="22"/>
         <w:lang w:val="tr-TR" w:eastAsia="en-US" w:bidi="ar-SA"/>
@@ -1085,17 +781,17 @@
       </w:pPr>
     </w:pPrDefault>
   </w:docDefaults>
-  <w:latentStyles w:defLockedState="0" w:defUIPriority="99" w:defSemiHidden="0" w:defUnhideWhenUsed="0" w:defQFormat="0" w:count="371">
+  <w:latentStyles w:defLockedState="0" w:defUIPriority="99" w:defSemiHidden="0" w:defUnhideWhenUsed="0" w:defQFormat="0" w:count="376">
     <w:lsdException w:name="Normal" w:uiPriority="0" w:qFormat="1"/>
     <w:lsdException w:name="heading 1" w:uiPriority="9" w:qFormat="1"/>
-    <w:lsdException w:name="heading 2" w:uiPriority="9" w:semiHidden="1" w:unhideWhenUsed="1" w:qFormat="1"/>
-    <w:lsdException w:name="heading 3" w:uiPriority="9" w:semiHidden="1" w:unhideWhenUsed="1" w:qFormat="1"/>
-    <w:lsdException w:name="heading 4" w:uiPriority="9" w:semiHidden="1" w:unhideWhenUsed="1" w:qFormat="1"/>
-    <w:lsdException w:name="heading 5" w:uiPriority="9" w:semiHidden="1" w:unhideWhenUsed="1" w:qFormat="1"/>
-    <w:lsdException w:name="heading 6" w:uiPriority="9" w:semiHidden="1" w:unhideWhenUsed="1" w:qFormat="1"/>
-    <w:lsdException w:name="heading 7" w:uiPriority="9" w:semiHidden="1" w:unhideWhenUsed="1" w:qFormat="1"/>
-    <w:lsdException w:name="heading 8" w:uiPriority="9" w:semiHidden="1" w:unhideWhenUsed="1" w:qFormat="1"/>
-    <w:lsdException w:name="heading 9" w:uiPriority="9" w:semiHidden="1" w:unhideWhenUsed="1" w:qFormat="1"/>
+    <w:lsdException w:name="heading 2" w:semiHidden="1" w:uiPriority="9" w:unhideWhenUsed="1" w:qFormat="1"/>
+    <w:lsdException w:name="heading 3" w:semiHidden="1" w:uiPriority="9" w:unhideWhenUsed="1" w:qFormat="1"/>
+    <w:lsdException w:name="heading 4" w:semiHidden="1" w:uiPriority="9" w:unhideWhenUsed="1" w:qFormat="1"/>
+    <w:lsdException w:name="heading 5" w:semiHidden="1" w:uiPriority="9" w:unhideWhenUsed="1" w:qFormat="1"/>
+    <w:lsdException w:name="heading 6" w:semiHidden="1" w:uiPriority="9" w:unhideWhenUsed="1" w:qFormat="1"/>
+    <w:lsdException w:name="heading 7" w:semiHidden="1" w:uiPriority="9" w:unhideWhenUsed="1" w:qFormat="1"/>
+    <w:lsdException w:name="heading 8" w:semiHidden="1" w:uiPriority="9" w:unhideWhenUsed="1" w:qFormat="1"/>
+    <w:lsdException w:name="heading 9" w:semiHidden="1" w:uiPriority="9" w:unhideWhenUsed="1" w:qFormat="1"/>
     <w:lsdException w:name="index 1" w:semiHidden="1" w:unhideWhenUsed="1"/>
     <w:lsdException w:name="index 2" w:semiHidden="1" w:unhideWhenUsed="1"/>
     <w:lsdException w:name="index 3" w:semiHidden="1" w:unhideWhenUsed="1"/>
@@ -1105,22 +801,22 @@
     <w:lsdException w:name="index 7" w:semiHidden="1" w:unhideWhenUsed="1"/>
     <w:lsdException w:name="index 8" w:semiHidden="1" w:unhideWhenUsed="1"/>
     <w:lsdException w:name="index 9" w:semiHidden="1" w:unhideWhenUsed="1"/>
-    <w:lsdException w:name="toc 1" w:uiPriority="39" w:semiHidden="1" w:unhideWhenUsed="1"/>
-    <w:lsdException w:name="toc 2" w:uiPriority="39" w:semiHidden="1" w:unhideWhenUsed="1"/>
-    <w:lsdException w:name="toc 3" w:uiPriority="39" w:semiHidden="1" w:unhideWhenUsed="1"/>
-    <w:lsdException w:name="toc 4" w:uiPriority="39" w:semiHidden="1" w:unhideWhenUsed="1"/>
-    <w:lsdException w:name="toc 5" w:uiPriority="39" w:semiHidden="1" w:unhideWhenUsed="1"/>
-    <w:lsdException w:name="toc 6" w:uiPriority="39" w:semiHidden="1" w:unhideWhenUsed="1"/>
-    <w:lsdException w:name="toc 7" w:uiPriority="39" w:semiHidden="1" w:unhideWhenUsed="1"/>
-    <w:lsdException w:name="toc 8" w:uiPriority="39" w:semiHidden="1" w:unhideWhenUsed="1"/>
-    <w:lsdException w:name="toc 9" w:uiPriority="39" w:semiHidden="1" w:unhideWhenUsed="1"/>
+    <w:lsdException w:name="toc 1" w:semiHidden="1" w:uiPriority="39" w:unhideWhenUsed="1"/>
+    <w:lsdException w:name="toc 2" w:semiHidden="1" w:uiPriority="39" w:unhideWhenUsed="1"/>
+    <w:lsdException w:name="toc 3" w:semiHidden="1" w:uiPriority="39" w:unhideWhenUsed="1"/>
+    <w:lsdException w:name="toc 4" w:semiHidden="1" w:uiPriority="39" w:unhideWhenUsed="1"/>
+    <w:lsdException w:name="toc 5" w:semiHidden="1" w:uiPriority="39" w:unhideWhenUsed="1"/>
+    <w:lsdException w:name="toc 6" w:semiHidden="1" w:uiPriority="39" w:unhideWhenUsed="1"/>
+    <w:lsdException w:name="toc 7" w:semiHidden="1" w:uiPriority="39" w:unhideWhenUsed="1"/>
+    <w:lsdException w:name="toc 8" w:semiHidden="1" w:uiPriority="39" w:unhideWhenUsed="1"/>
+    <w:lsdException w:name="toc 9" w:semiHidden="1" w:uiPriority="39" w:unhideWhenUsed="1"/>
     <w:lsdException w:name="Normal Indent" w:semiHidden="1" w:unhideWhenUsed="1"/>
     <w:lsdException w:name="footnote text" w:semiHidden="1" w:unhideWhenUsed="1"/>
     <w:lsdException w:name="annotation text" w:semiHidden="1" w:unhideWhenUsed="1"/>
     <w:lsdException w:name="header" w:semiHidden="1" w:unhideWhenUsed="1"/>
     <w:lsdException w:name="footer" w:semiHidden="1" w:unhideWhenUsed="1"/>
     <w:lsdException w:name="index heading" w:semiHidden="1" w:unhideWhenUsed="1"/>
-    <w:lsdException w:name="caption" w:uiPriority="35" w:semiHidden="1" w:unhideWhenUsed="1" w:qFormat="1"/>
+    <w:lsdException w:name="caption" w:semiHidden="1" w:uiPriority="35" w:unhideWhenUsed="1" w:qFormat="1"/>
     <w:lsdException w:name="table of figures" w:semiHidden="1" w:unhideWhenUsed="1"/>
     <w:lsdException w:name="envelope address" w:semiHidden="1" w:unhideWhenUsed="1"/>
     <w:lsdException w:name="envelope return" w:semiHidden="1" w:unhideWhenUsed="1"/>
@@ -1151,7 +847,7 @@
     <w:lsdException w:name="Title" w:uiPriority="10" w:qFormat="1"/>
     <w:lsdException w:name="Closing" w:semiHidden="1" w:unhideWhenUsed="1"/>
     <w:lsdException w:name="Signature" w:semiHidden="1" w:unhideWhenUsed="1"/>
-    <w:lsdException w:name="Default Paragraph Font" w:uiPriority="1" w:semiHidden="1" w:unhideWhenUsed="1"/>
+    <w:lsdException w:name="Default Paragraph Font" w:semiHidden="1" w:uiPriority="1" w:unhideWhenUsed="1"/>
     <w:lsdException w:name="Body Text" w:semiHidden="1" w:unhideWhenUsed="1"/>
     <w:lsdException w:name="Body Text Indent" w:semiHidden="1" w:unhideWhenUsed="1"/>
     <w:lsdException w:name="List Continue" w:semiHidden="1" w:unhideWhenUsed="1"/>
@@ -1191,7 +887,6 @@
     <w:lsdException w:name="HTML Sample" w:semiHidden="1" w:unhideWhenUsed="1"/>
     <w:lsdException w:name="HTML Typewriter" w:semiHidden="1" w:unhideWhenUsed="1"/>
     <w:lsdException w:name="HTML Variable" w:semiHidden="1" w:unhideWhenUsed="1"/>
-    <w:lsdException w:name="Normal Table" w:semiHidden="1" w:unhideWhenUsed="1"/>
     <w:lsdException w:name="annotation subject" w:semiHidden="1" w:unhideWhenUsed="1"/>
     <w:lsdException w:name="No List" w:semiHidden="1" w:unhideWhenUsed="1"/>
     <w:lsdException w:name="Outline List 1" w:semiHidden="1" w:unhideWhenUsed="1"/>
@@ -1234,11 +929,8 @@
     <w:lsdException w:name="Table Contemporary" w:semiHidden="1" w:unhideWhenUsed="1"/>
     <w:lsdException w:name="Table Elegant" w:semiHidden="1" w:unhideWhenUsed="1"/>
     <w:lsdException w:name="Table Professional" w:semiHidden="1" w:unhideWhenUsed="1"/>
-    <w:lsdException w:name="Table Subtle 1" w:semiHidden="1" w:unhideWhenUsed="1"/>
     <w:lsdException w:name="Table Subtle 2" w:semiHidden="1" w:unhideWhenUsed="1"/>
     <w:lsdException w:name="Table Web 1" w:semiHidden="1" w:unhideWhenUsed="1"/>
-    <w:lsdException w:name="Table Web 2" w:semiHidden="1" w:unhideWhenUsed="1"/>
-    <w:lsdException w:name="Table Web 3" w:semiHidden="1" w:unhideWhenUsed="1"/>
     <w:lsdException w:name="Balloon Text" w:semiHidden="1" w:unhideWhenUsed="1"/>
     <w:lsdException w:name="Table Grid" w:uiPriority="39"/>
     <w:lsdException w:name="Table Theme" w:semiHidden="1" w:unhideWhenUsed="1"/>
@@ -1351,8 +1043,8 @@
     <w:lsdException w:name="Subtle Reference" w:uiPriority="31" w:qFormat="1"/>
     <w:lsdException w:name="Intense Reference" w:uiPriority="32" w:qFormat="1"/>
     <w:lsdException w:name="Book Title" w:uiPriority="33" w:qFormat="1"/>
-    <w:lsdException w:name="Bibliography" w:uiPriority="37" w:semiHidden="1" w:unhideWhenUsed="1"/>
-    <w:lsdException w:name="TOC Heading" w:uiPriority="39" w:semiHidden="1" w:unhideWhenUsed="1" w:qFormat="1"/>
+    <w:lsdException w:name="Bibliography" w:semiHidden="1" w:uiPriority="37" w:unhideWhenUsed="1"/>
+    <w:lsdException w:name="TOC Heading" w:semiHidden="1" w:uiPriority="39" w:unhideWhenUsed="1" w:qFormat="1"/>
     <w:lsdException w:name="Plain Table 1" w:uiPriority="41"/>
     <w:lsdException w:name="Plain Table 2" w:uiPriority="42"/>
     <w:lsdException w:name="Plain Table 3" w:uiPriority="43"/>
@@ -1457,24 +1149,231 @@
     <w:lsdException w:name="List Table 5 Dark Accent 6" w:uiPriority="50"/>
     <w:lsdException w:name="List Table 6 Colorful Accent 6" w:uiPriority="51"/>
     <w:lsdException w:name="List Table 7 Colorful Accent 6" w:uiPriority="52"/>
+    <w:lsdException w:name="Mention" w:semiHidden="1" w:unhideWhenUsed="1"/>
+    <w:lsdException w:name="Smart Hyperlink" w:semiHidden="1" w:unhideWhenUsed="1"/>
+    <w:lsdException w:name="Hashtag" w:semiHidden="1" w:unhideWhenUsed="1"/>
+    <w:lsdException w:name="Unresolved Mention" w:semiHidden="1" w:unhideWhenUsed="1"/>
+    <w:lsdException w:name="Smart Link" w:semiHidden="1" w:unhideWhenUsed="1"/>
   </w:latentStyles>
-  <w:style w:type="paragraph" w:styleId="Normal" w:default="1">
-    <w:uiPriority w:val="0"/>
+  <w:style w:type="paragraph" w:default="1" w:styleId="Normal">
     <w:name w:val="Normal"/>
     <w:qFormat/>
     <w:rsid w:val="3B9BCD56"/>
     <w:rPr>
-      <w:noProof w:val="0"/>
       <w:lang w:val="en-US"/>
     </w:rPr>
   </w:style>
-  <w:style w:type="character" w:styleId="DefaultParagraphFont" w:default="1">
+  <w:style w:type="paragraph" w:styleId="Balk1">
+    <w:name w:val="heading 1"/>
+    <w:basedOn w:val="Normal"/>
+    <w:next w:val="Normal"/>
+    <w:link w:val="Balk1Char"/>
+    <w:uiPriority w:val="9"/>
+    <w:qFormat/>
+    <w:rsid w:val="3B9BCD56"/>
+    <w:pPr>
+      <w:keepNext/>
+      <w:keepLines/>
+      <w:spacing w:before="240" w:after="0"/>
+      <w:outlineLvl w:val="0"/>
+    </w:pPr>
+    <w:rPr>
+      <w:rFonts w:asciiTheme="majorHAnsi" w:eastAsiaTheme="majorEastAsia" w:hAnsiTheme="majorHAnsi" w:cstheme="majorBidi"/>
+      <w:noProof/>
+      <w:color w:val="2F5496" w:themeColor="accent1" w:themeShade="BF"/>
+      <w:sz w:val="32"/>
+      <w:szCs w:val="32"/>
+    </w:rPr>
+  </w:style>
+  <w:style w:type="paragraph" w:styleId="Balk2">
+    <w:name w:val="heading 2"/>
+    <w:basedOn w:val="Normal"/>
+    <w:next w:val="Normal"/>
+    <w:link w:val="Balk2Char"/>
+    <w:uiPriority w:val="9"/>
+    <w:unhideWhenUsed/>
+    <w:qFormat/>
+    <w:rsid w:val="3B9BCD56"/>
+    <w:pPr>
+      <w:keepNext/>
+      <w:keepLines/>
+      <w:spacing w:before="40" w:after="0"/>
+      <w:outlineLvl w:val="1"/>
+    </w:pPr>
+    <w:rPr>
+      <w:rFonts w:asciiTheme="majorHAnsi" w:eastAsiaTheme="majorEastAsia" w:hAnsiTheme="majorHAnsi" w:cstheme="majorBidi"/>
+      <w:noProof/>
+      <w:color w:val="2F5496" w:themeColor="accent1" w:themeShade="BF"/>
+      <w:sz w:val="26"/>
+      <w:szCs w:val="26"/>
+    </w:rPr>
+  </w:style>
+  <w:style w:type="paragraph" w:styleId="Balk3">
+    <w:name w:val="heading 3"/>
+    <w:basedOn w:val="Normal"/>
+    <w:next w:val="Normal"/>
+    <w:link w:val="Balk3Char"/>
+    <w:uiPriority w:val="9"/>
+    <w:unhideWhenUsed/>
+    <w:qFormat/>
+    <w:rsid w:val="3B9BCD56"/>
+    <w:pPr>
+      <w:keepNext/>
+      <w:keepLines/>
+      <w:spacing w:before="40" w:after="0"/>
+      <w:outlineLvl w:val="2"/>
+    </w:pPr>
+    <w:rPr>
+      <w:rFonts w:asciiTheme="majorHAnsi" w:eastAsiaTheme="majorEastAsia" w:hAnsiTheme="majorHAnsi" w:cstheme="majorBidi"/>
+      <w:noProof/>
+      <w:color w:val="1F3763"/>
+      <w:sz w:val="24"/>
+      <w:szCs w:val="24"/>
+    </w:rPr>
+  </w:style>
+  <w:style w:type="paragraph" w:styleId="Balk4">
+    <w:name w:val="heading 4"/>
+    <w:basedOn w:val="Normal"/>
+    <w:next w:val="Normal"/>
+    <w:link w:val="Balk4Char"/>
+    <w:uiPriority w:val="9"/>
+    <w:unhideWhenUsed/>
+    <w:qFormat/>
+    <w:rsid w:val="3B9BCD56"/>
+    <w:pPr>
+      <w:keepNext/>
+      <w:keepLines/>
+      <w:spacing w:before="40" w:after="0"/>
+      <w:outlineLvl w:val="3"/>
+    </w:pPr>
+    <w:rPr>
+      <w:rFonts w:asciiTheme="majorHAnsi" w:eastAsiaTheme="majorEastAsia" w:hAnsiTheme="majorHAnsi" w:cstheme="majorBidi"/>
+      <w:i/>
+      <w:iCs/>
+      <w:noProof/>
+      <w:color w:val="2F5496" w:themeColor="accent1" w:themeShade="BF"/>
+    </w:rPr>
+  </w:style>
+  <w:style w:type="paragraph" w:styleId="Balk5">
+    <w:name w:val="heading 5"/>
+    <w:basedOn w:val="Normal"/>
+    <w:next w:val="Normal"/>
+    <w:link w:val="Balk5Char"/>
+    <w:uiPriority w:val="9"/>
+    <w:unhideWhenUsed/>
+    <w:qFormat/>
+    <w:rsid w:val="3B9BCD56"/>
+    <w:pPr>
+      <w:keepNext/>
+      <w:keepLines/>
+      <w:spacing w:before="40" w:after="0"/>
+      <w:outlineLvl w:val="4"/>
+    </w:pPr>
+    <w:rPr>
+      <w:rFonts w:asciiTheme="majorHAnsi" w:eastAsiaTheme="majorEastAsia" w:hAnsiTheme="majorHAnsi" w:cstheme="majorBidi"/>
+      <w:noProof/>
+      <w:color w:val="2F5496" w:themeColor="accent1" w:themeShade="BF"/>
+    </w:rPr>
+  </w:style>
+  <w:style w:type="paragraph" w:styleId="Balk6">
+    <w:name w:val="heading 6"/>
+    <w:basedOn w:val="Normal"/>
+    <w:next w:val="Normal"/>
+    <w:link w:val="Balk6Char"/>
+    <w:uiPriority w:val="9"/>
+    <w:unhideWhenUsed/>
+    <w:qFormat/>
+    <w:rsid w:val="3B9BCD56"/>
+    <w:pPr>
+      <w:keepNext/>
+      <w:keepLines/>
+      <w:spacing w:before="40" w:after="0"/>
+      <w:outlineLvl w:val="5"/>
+    </w:pPr>
+    <w:rPr>
+      <w:rFonts w:asciiTheme="majorHAnsi" w:eastAsiaTheme="majorEastAsia" w:hAnsiTheme="majorHAnsi" w:cstheme="majorBidi"/>
+      <w:noProof/>
+      <w:color w:val="1F3763"/>
+    </w:rPr>
+  </w:style>
+  <w:style w:type="paragraph" w:styleId="Balk7">
+    <w:name w:val="heading 7"/>
+    <w:basedOn w:val="Normal"/>
+    <w:next w:val="Normal"/>
+    <w:link w:val="Balk7Char"/>
+    <w:uiPriority w:val="9"/>
+    <w:unhideWhenUsed/>
+    <w:qFormat/>
+    <w:rsid w:val="3B9BCD56"/>
+    <w:pPr>
+      <w:keepNext/>
+      <w:keepLines/>
+      <w:spacing w:before="40" w:after="0"/>
+      <w:outlineLvl w:val="6"/>
+    </w:pPr>
+    <w:rPr>
+      <w:rFonts w:asciiTheme="majorHAnsi" w:eastAsiaTheme="majorEastAsia" w:hAnsiTheme="majorHAnsi" w:cstheme="majorBidi"/>
+      <w:i/>
+      <w:iCs/>
+      <w:noProof/>
+      <w:color w:val="1F3763"/>
+    </w:rPr>
+  </w:style>
+  <w:style w:type="paragraph" w:styleId="Balk8">
+    <w:name w:val="heading 8"/>
+    <w:basedOn w:val="Normal"/>
+    <w:next w:val="Normal"/>
+    <w:link w:val="Balk8Char"/>
+    <w:uiPriority w:val="9"/>
+    <w:unhideWhenUsed/>
+    <w:qFormat/>
+    <w:rsid w:val="3B9BCD56"/>
+    <w:pPr>
+      <w:keepNext/>
+      <w:keepLines/>
+      <w:spacing w:before="40" w:after="0"/>
+      <w:outlineLvl w:val="7"/>
+    </w:pPr>
+    <w:rPr>
+      <w:rFonts w:asciiTheme="majorHAnsi" w:eastAsiaTheme="majorEastAsia" w:hAnsiTheme="majorHAnsi" w:cstheme="majorBidi"/>
+      <w:noProof/>
+      <w:color w:val="272727"/>
+      <w:sz w:val="21"/>
+      <w:szCs w:val="21"/>
+    </w:rPr>
+  </w:style>
+  <w:style w:type="paragraph" w:styleId="Balk9">
+    <w:name w:val="heading 9"/>
+    <w:basedOn w:val="Normal"/>
+    <w:next w:val="Normal"/>
+    <w:link w:val="Balk9Char"/>
+    <w:uiPriority w:val="9"/>
+    <w:unhideWhenUsed/>
+    <w:qFormat/>
+    <w:rsid w:val="3B9BCD56"/>
+    <w:pPr>
+      <w:keepNext/>
+      <w:keepLines/>
+      <w:spacing w:before="40" w:after="0"/>
+      <w:outlineLvl w:val="8"/>
+    </w:pPr>
+    <w:rPr>
+      <w:rFonts w:asciiTheme="majorHAnsi" w:eastAsiaTheme="majorEastAsia" w:hAnsiTheme="majorHAnsi" w:cstheme="majorBidi"/>
+      <w:i/>
+      <w:iCs/>
+      <w:noProof/>
+      <w:color w:val="272727"/>
+      <w:sz w:val="21"/>
+      <w:szCs w:val="21"/>
+    </w:rPr>
+  </w:style>
+  <w:style w:type="character" w:default="1" w:styleId="VarsaylanParagrafYazTipi">
     <w:name w:val="Default Paragraph Font"/>
     <w:uiPriority w:val="1"/>
     <w:semiHidden/>
     <w:unhideWhenUsed/>
   </w:style>
-  <w:style w:type="table" w:styleId="TableNormal" w:default="1">
+  <w:style w:type="table" w:default="1" w:styleId="NormalTablo">
     <w:name w:val="Normal Table"/>
     <w:uiPriority w:val="99"/>
     <w:semiHidden/>
@@ -1489,339 +1388,134 @@
       </w:tblCellMar>
     </w:tblPr>
   </w:style>
-  <w:style w:type="numbering" w:styleId="NoList" w:default="1">
+  <w:style w:type="numbering" w:default="1" w:styleId="ListeYok">
     <w:name w:val="No List"/>
     <w:uiPriority w:val="99"/>
     <w:semiHidden/>
     <w:unhideWhenUsed/>
   </w:style>
-  <w:style w:type="paragraph" w:styleId="Heading1">
-    <w:uiPriority w:val="9"/>
-    <w:name w:val="heading 1"/>
+  <w:style w:type="paragraph" w:styleId="KonuBal">
+    <w:name w:val="Title"/>
     <w:basedOn w:val="Normal"/>
     <w:next w:val="Normal"/>
-    <w:link w:val="Heading1Char"/>
+    <w:link w:val="KonuBalChar"/>
+    <w:uiPriority w:val="10"/>
     <w:qFormat/>
     <w:rsid w:val="3B9BCD56"/>
-    <w:rPr>
-      <w:rFonts w:ascii="Calibri Light" w:hAnsi="Calibri Light" w:eastAsia="" w:cs="" w:asciiTheme="majorAscii" w:hAnsiTheme="majorAscii" w:eastAsiaTheme="majorEastAsia" w:cstheme="majorBidi"/>
-      <w:noProof/>
-      <w:color w:val="2F5496" w:themeColor="accent1" w:themeTint="FF" w:themeShade="BF"/>
-      <w:sz w:val="32"/>
-      <w:szCs w:val="32"/>
-    </w:rPr>
-    <w:pPr>
-      <w:keepNext w:val="1"/>
-      <w:keepLines w:val="1"/>
-      <w:spacing w:before="240" w:after="0"/>
-      <w:outlineLvl w:val="0"/>
-    </w:pPr>
-  </w:style>
-  <w:style w:type="paragraph" w:styleId="Heading2">
-    <w:uiPriority w:val="9"/>
-    <w:name w:val="heading 2"/>
-    <w:basedOn w:val="Normal"/>
-    <w:next w:val="Normal"/>
-    <w:unhideWhenUsed/>
-    <w:link w:val="Heading2Char"/>
-    <w:qFormat/>
-    <w:rsid w:val="3B9BCD56"/>
-    <w:rPr>
-      <w:rFonts w:ascii="Calibri Light" w:hAnsi="Calibri Light" w:eastAsia="" w:cs="" w:asciiTheme="majorAscii" w:hAnsiTheme="majorAscii" w:eastAsiaTheme="majorEastAsia" w:cstheme="majorBidi"/>
-      <w:noProof/>
-      <w:color w:val="2F5496" w:themeColor="accent1" w:themeTint="FF" w:themeShade="BF"/>
-      <w:sz w:val="26"/>
-      <w:szCs w:val="26"/>
-    </w:rPr>
-    <w:pPr>
-      <w:keepNext w:val="1"/>
-      <w:keepLines w:val="1"/>
-      <w:spacing w:before="40" w:after="0"/>
-      <w:outlineLvl w:val="1"/>
-    </w:pPr>
-  </w:style>
-  <w:style w:type="paragraph" w:styleId="Heading3">
-    <w:uiPriority w:val="9"/>
-    <w:name w:val="heading 3"/>
-    <w:basedOn w:val="Normal"/>
-    <w:next w:val="Normal"/>
-    <w:unhideWhenUsed/>
-    <w:link w:val="Heading3Char"/>
-    <w:qFormat/>
-    <w:rsid w:val="3B9BCD56"/>
-    <w:rPr>
-      <w:rFonts w:ascii="Calibri Light" w:hAnsi="Calibri Light" w:eastAsia="" w:cs="" w:asciiTheme="majorAscii" w:hAnsiTheme="majorAscii" w:eastAsiaTheme="majorEastAsia" w:cstheme="majorBidi"/>
-      <w:noProof/>
-      <w:color w:val="1F3763"/>
-      <w:sz w:val="24"/>
-      <w:szCs w:val="24"/>
-    </w:rPr>
-    <w:pPr>
-      <w:keepNext w:val="1"/>
-      <w:keepLines w:val="1"/>
-      <w:spacing w:before="40" w:after="0"/>
-      <w:outlineLvl w:val="2"/>
-    </w:pPr>
-  </w:style>
-  <w:style w:type="paragraph" w:styleId="Heading4">
-    <w:uiPriority w:val="9"/>
-    <w:name w:val="heading 4"/>
-    <w:basedOn w:val="Normal"/>
-    <w:next w:val="Normal"/>
-    <w:unhideWhenUsed/>
-    <w:link w:val="Heading4Char"/>
-    <w:qFormat/>
-    <w:rsid w:val="3B9BCD56"/>
-    <w:rPr>
-      <w:rFonts w:ascii="Calibri Light" w:hAnsi="Calibri Light" w:eastAsia="" w:cs="" w:asciiTheme="majorAscii" w:hAnsiTheme="majorAscii" w:eastAsiaTheme="majorEastAsia" w:cstheme="majorBidi"/>
-      <w:i w:val="1"/>
-      <w:iCs w:val="1"/>
-      <w:noProof/>
-      <w:color w:val="2F5496" w:themeColor="accent1" w:themeTint="FF" w:themeShade="BF"/>
-    </w:rPr>
-    <w:pPr>
-      <w:keepNext w:val="1"/>
-      <w:keepLines w:val="1"/>
-      <w:spacing w:before="40" w:after="0"/>
-      <w:outlineLvl w:val="3"/>
-    </w:pPr>
-  </w:style>
-  <w:style w:type="paragraph" w:styleId="Heading5">
-    <w:uiPriority w:val="9"/>
-    <w:name w:val="heading 5"/>
-    <w:basedOn w:val="Normal"/>
-    <w:next w:val="Normal"/>
-    <w:unhideWhenUsed/>
-    <w:link w:val="Heading5Char"/>
-    <w:qFormat/>
-    <w:rsid w:val="3B9BCD56"/>
-    <w:rPr>
-      <w:rFonts w:ascii="Calibri Light" w:hAnsi="Calibri Light" w:eastAsia="" w:cs="" w:asciiTheme="majorAscii" w:hAnsiTheme="majorAscii" w:eastAsiaTheme="majorEastAsia" w:cstheme="majorBidi"/>
-      <w:noProof/>
-      <w:color w:val="2F5496" w:themeColor="accent1" w:themeTint="FF" w:themeShade="BF"/>
-    </w:rPr>
-    <w:pPr>
-      <w:keepNext w:val="1"/>
-      <w:keepLines w:val="1"/>
-      <w:spacing w:before="40" w:after="0"/>
-      <w:outlineLvl w:val="4"/>
-    </w:pPr>
-  </w:style>
-  <w:style w:type="paragraph" w:styleId="Heading6">
-    <w:uiPriority w:val="9"/>
-    <w:name w:val="heading 6"/>
-    <w:basedOn w:val="Normal"/>
-    <w:next w:val="Normal"/>
-    <w:unhideWhenUsed/>
-    <w:link w:val="Heading6Char"/>
-    <w:qFormat/>
-    <w:rsid w:val="3B9BCD56"/>
-    <w:rPr>
-      <w:rFonts w:ascii="Calibri Light" w:hAnsi="Calibri Light" w:eastAsia="" w:cs="" w:asciiTheme="majorAscii" w:hAnsiTheme="majorAscii" w:eastAsiaTheme="majorEastAsia" w:cstheme="majorBidi"/>
-      <w:noProof/>
-      <w:color w:val="1F3763"/>
-    </w:rPr>
-    <w:pPr>
-      <w:keepNext w:val="1"/>
-      <w:keepLines w:val="1"/>
-      <w:spacing w:before="40" w:after="0"/>
-      <w:outlineLvl w:val="5"/>
-    </w:pPr>
-  </w:style>
-  <w:style w:type="paragraph" w:styleId="Heading7">
-    <w:uiPriority w:val="9"/>
-    <w:name w:val="heading 7"/>
-    <w:basedOn w:val="Normal"/>
-    <w:next w:val="Normal"/>
-    <w:unhideWhenUsed/>
-    <w:link w:val="Heading7Char"/>
-    <w:qFormat/>
-    <w:rsid w:val="3B9BCD56"/>
-    <w:rPr>
-      <w:rFonts w:ascii="Calibri Light" w:hAnsi="Calibri Light" w:eastAsia="" w:cs="" w:asciiTheme="majorAscii" w:hAnsiTheme="majorAscii" w:eastAsiaTheme="majorEastAsia" w:cstheme="majorBidi"/>
-      <w:i w:val="1"/>
-      <w:iCs w:val="1"/>
-      <w:noProof/>
-      <w:color w:val="1F3763"/>
-    </w:rPr>
-    <w:pPr>
-      <w:keepNext w:val="1"/>
-      <w:keepLines w:val="1"/>
-      <w:spacing w:before="40" w:after="0"/>
-      <w:outlineLvl w:val="6"/>
-    </w:pPr>
-  </w:style>
-  <w:style w:type="paragraph" w:styleId="Heading8">
-    <w:uiPriority w:val="9"/>
-    <w:name w:val="heading 8"/>
-    <w:basedOn w:val="Normal"/>
-    <w:next w:val="Normal"/>
-    <w:unhideWhenUsed/>
-    <w:link w:val="Heading8Char"/>
-    <w:qFormat/>
-    <w:rsid w:val="3B9BCD56"/>
-    <w:rPr>
-      <w:rFonts w:ascii="Calibri Light" w:hAnsi="Calibri Light" w:eastAsia="" w:cs="" w:asciiTheme="majorAscii" w:hAnsiTheme="majorAscii" w:eastAsiaTheme="majorEastAsia" w:cstheme="majorBidi"/>
-      <w:noProof/>
-      <w:color w:val="272727"/>
-      <w:sz w:val="21"/>
-      <w:szCs w:val="21"/>
-    </w:rPr>
-    <w:pPr>
-      <w:keepNext w:val="1"/>
-      <w:keepLines w:val="1"/>
-      <w:spacing w:before="40" w:after="0"/>
-      <w:outlineLvl w:val="7"/>
-    </w:pPr>
-  </w:style>
-  <w:style w:type="paragraph" w:styleId="Heading9">
-    <w:uiPriority w:val="9"/>
-    <w:name w:val="heading 9"/>
-    <w:basedOn w:val="Normal"/>
-    <w:next w:val="Normal"/>
-    <w:unhideWhenUsed/>
-    <w:link w:val="Heading9Char"/>
-    <w:qFormat/>
-    <w:rsid w:val="3B9BCD56"/>
-    <w:rPr>
-      <w:rFonts w:ascii="Calibri Light" w:hAnsi="Calibri Light" w:eastAsia="" w:cs="" w:asciiTheme="majorAscii" w:hAnsiTheme="majorAscii" w:eastAsiaTheme="majorEastAsia" w:cstheme="majorBidi"/>
-      <w:i w:val="1"/>
-      <w:iCs w:val="1"/>
-      <w:noProof/>
-      <w:color w:val="272727"/>
-      <w:sz w:val="21"/>
-      <w:szCs w:val="21"/>
-    </w:rPr>
-    <w:pPr>
-      <w:keepNext w:val="1"/>
-      <w:keepLines w:val="1"/>
-      <w:spacing w:before="40" w:after="0"/>
-      <w:outlineLvl w:val="8"/>
-    </w:pPr>
-  </w:style>
-  <w:style w:type="paragraph" w:styleId="Title">
-    <w:uiPriority w:val="10"/>
-    <w:name w:val="Title"/>
-    <w:basedOn w:val="Normal"/>
-    <w:next w:val="Normal"/>
-    <w:link w:val="TitleChar"/>
-    <w:qFormat/>
-    <w:rsid w:val="3B9BCD56"/>
-    <w:rPr>
-      <w:rFonts w:ascii="Calibri Light" w:hAnsi="Calibri Light" w:eastAsia="" w:cs="" w:asciiTheme="majorAscii" w:hAnsiTheme="majorAscii" w:eastAsiaTheme="majorEastAsia" w:cstheme="majorBidi"/>
+    <w:pPr>
+      <w:spacing w:after="0"/>
+      <w:contextualSpacing/>
+    </w:pPr>
+    <w:rPr>
+      <w:rFonts w:asciiTheme="majorHAnsi" w:eastAsiaTheme="majorEastAsia" w:hAnsiTheme="majorHAnsi" w:cstheme="majorBidi"/>
       <w:noProof/>
       <w:sz w:val="56"/>
       <w:szCs w:val="56"/>
     </w:rPr>
-    <w:pPr>
-      <w:spacing w:after="0"/>
-      <w:contextualSpacing/>
-    </w:pPr>
-  </w:style>
-  <w:style w:type="paragraph" w:styleId="Subtitle">
+  </w:style>
+  <w:style w:type="paragraph" w:styleId="Altyaz">
+    <w:name w:val="Subtitle"/>
+    <w:basedOn w:val="Normal"/>
+    <w:next w:val="Normal"/>
+    <w:link w:val="AltyazChar"/>
     <w:uiPriority w:val="11"/>
-    <w:name w:val="Subtitle"/>
+    <w:qFormat/>
+    <w:rsid w:val="3B9BCD56"/>
+    <w:rPr>
+      <w:rFonts w:eastAsiaTheme="minorEastAsia"/>
+      <w:noProof/>
+      <w:color w:val="5A5A5A"/>
+    </w:rPr>
+  </w:style>
+  <w:style w:type="paragraph" w:styleId="Alnt">
+    <w:name w:val="Quote"/>
     <w:basedOn w:val="Normal"/>
     <w:next w:val="Normal"/>
-    <w:link w:val="SubtitleChar"/>
+    <w:link w:val="AlntChar"/>
+    <w:uiPriority w:val="29"/>
     <w:qFormat/>
     <w:rsid w:val="3B9BCD56"/>
-    <w:rPr>
-      <w:rFonts w:ascii="Calibri" w:hAnsi="Calibri" w:eastAsia="" w:cs="" w:asciiTheme="minorAscii" w:hAnsiTheme="minorAscii" w:eastAsiaTheme="minorEastAsia" w:cstheme="minorBidi"/>
-      <w:noProof/>
-      <w:color w:val="5A5A5A"/>
-    </w:rPr>
-  </w:style>
-  <w:style w:type="paragraph" w:styleId="Quote">
-    <w:uiPriority w:val="29"/>
-    <w:name w:val="Quote"/>
-    <w:basedOn w:val="Normal"/>
-    <w:next w:val="Normal"/>
-    <w:link w:val="QuoteChar"/>
-    <w:qFormat/>
-    <w:rsid w:val="3B9BCD56"/>
-    <w:rPr>
-      <w:i w:val="1"/>
-      <w:iCs w:val="1"/>
-      <w:noProof/>
-      <w:color w:val="404040" w:themeColor="text1" w:themeTint="BF" w:themeShade="FF"/>
-    </w:rPr>
     <w:pPr>
       <w:spacing w:before="200"/>
       <w:ind w:left="864" w:right="864"/>
       <w:jc w:val="center"/>
     </w:pPr>
-  </w:style>
-  <w:style w:type="paragraph" w:styleId="IntenseQuote">
+    <w:rPr>
+      <w:i/>
+      <w:iCs/>
+      <w:noProof/>
+      <w:color w:val="404040" w:themeColor="text1" w:themeTint="BF"/>
+    </w:rPr>
+  </w:style>
+  <w:style w:type="paragraph" w:styleId="GlAlnt">
+    <w:name w:val="Intense Quote"/>
+    <w:basedOn w:val="Normal"/>
+    <w:next w:val="Normal"/>
+    <w:link w:val="GlAlntChar"/>
     <w:uiPriority w:val="30"/>
-    <w:name w:val="Intense Quote"/>
-    <w:basedOn w:val="Normal"/>
-    <w:next w:val="Normal"/>
-    <w:link w:val="IntenseQuoteChar"/>
     <w:qFormat/>
     <w:rsid w:val="3B9BCD56"/>
-    <w:rPr>
-      <w:i w:val="1"/>
-      <w:iCs w:val="1"/>
-      <w:noProof/>
-      <w:color w:val="4472C4" w:themeColor="accent1" w:themeTint="FF" w:themeShade="FF"/>
-    </w:rPr>
     <w:pPr>
       <w:spacing w:before="360" w:after="360"/>
       <w:ind w:left="864" w:right="864"/>
       <w:jc w:val="center"/>
     </w:pPr>
-  </w:style>
-  <w:style w:type="paragraph" w:styleId="ListParagraph">
+    <w:rPr>
+      <w:i/>
+      <w:iCs/>
+      <w:noProof/>
+      <w:color w:val="4472C4" w:themeColor="accent1"/>
+    </w:rPr>
+  </w:style>
+  <w:style w:type="paragraph" w:styleId="ListeParagraf">
+    <w:name w:val="List Paragraph"/>
+    <w:basedOn w:val="Normal"/>
     <w:uiPriority w:val="34"/>
-    <w:name w:val="List Paragraph"/>
-    <w:basedOn w:val="Normal"/>
     <w:qFormat/>
     <w:rsid w:val="3B9BCD56"/>
     <w:pPr>
-      <w:spacing/>
       <w:ind w:left="720"/>
       <w:contextualSpacing/>
     </w:pPr>
   </w:style>
-  <w:style w:type="character" w:styleId="Heading1Char" w:customStyle="true">
+  <w:style w:type="character" w:customStyle="1" w:styleId="Balk1Char">
+    <w:name w:val="Başlık 1 Char"/>
+    <w:basedOn w:val="VarsaylanParagrafYazTipi"/>
+    <w:link w:val="Balk1"/>
     <w:uiPriority w:val="9"/>
-    <w:name w:val="Heading 1 Char"/>
-    <w:basedOn w:val="DefaultParagraphFont"/>
-    <w:link w:val="Heading1"/>
-    <w:rsid w:val="3B9BCD56"/>
-    <w:rPr>
-      <w:rFonts w:ascii="Calibri Light" w:hAnsi="Calibri Light" w:eastAsia="" w:cs="" w:asciiTheme="majorAscii" w:hAnsiTheme="majorAscii" w:eastAsiaTheme="majorEastAsia" w:cstheme="majorBidi"/>
-      <w:noProof/>
-      <w:color w:val="2F5496" w:themeColor="accent1" w:themeTint="FF" w:themeShade="BF"/>
+    <w:rsid w:val="3B9BCD56"/>
+    <w:rPr>
+      <w:rFonts w:asciiTheme="majorHAnsi" w:eastAsiaTheme="majorEastAsia" w:hAnsiTheme="majorHAnsi" w:cstheme="majorBidi"/>
+      <w:noProof/>
+      <w:color w:val="2F5496" w:themeColor="accent1" w:themeShade="BF"/>
       <w:sz w:val="32"/>
       <w:szCs w:val="32"/>
       <w:lang w:val="en-US"/>
     </w:rPr>
   </w:style>
-  <w:style w:type="character" w:styleId="Heading2Char" w:customStyle="true">
+  <w:style w:type="character" w:customStyle="1" w:styleId="Balk2Char">
+    <w:name w:val="Başlık 2 Char"/>
+    <w:basedOn w:val="VarsaylanParagrafYazTipi"/>
+    <w:link w:val="Balk2"/>
     <w:uiPriority w:val="9"/>
-    <w:name w:val="Heading 2 Char"/>
-    <w:basedOn w:val="DefaultParagraphFont"/>
-    <w:link w:val="Heading2"/>
-    <w:rsid w:val="3B9BCD56"/>
-    <w:rPr>
-      <w:rFonts w:ascii="Calibri Light" w:hAnsi="Calibri Light" w:eastAsia="" w:cs="" w:asciiTheme="majorAscii" w:hAnsiTheme="majorAscii" w:eastAsiaTheme="majorEastAsia" w:cstheme="majorBidi"/>
-      <w:noProof/>
-      <w:color w:val="2F5496" w:themeColor="accent1" w:themeTint="FF" w:themeShade="BF"/>
+    <w:rsid w:val="3B9BCD56"/>
+    <w:rPr>
+      <w:rFonts w:asciiTheme="majorHAnsi" w:eastAsiaTheme="majorEastAsia" w:hAnsiTheme="majorHAnsi" w:cstheme="majorBidi"/>
+      <w:noProof/>
+      <w:color w:val="2F5496" w:themeColor="accent1" w:themeShade="BF"/>
       <w:sz w:val="26"/>
       <w:szCs w:val="26"/>
       <w:lang w:val="en-US"/>
     </w:rPr>
   </w:style>
-  <w:style w:type="character" w:styleId="Heading3Char" w:customStyle="true">
+  <w:style w:type="character" w:customStyle="1" w:styleId="Balk3Char">
+    <w:name w:val="Başlık 3 Char"/>
+    <w:basedOn w:val="VarsaylanParagrafYazTipi"/>
+    <w:link w:val="Balk3"/>
     <w:uiPriority w:val="9"/>
-    <w:name w:val="Heading 3 Char"/>
-    <w:basedOn w:val="DefaultParagraphFont"/>
-    <w:link w:val="Heading3"/>
-    <w:rsid w:val="3B9BCD56"/>
-    <w:rPr>
-      <w:rFonts w:ascii="Calibri Light" w:hAnsi="Calibri Light" w:eastAsia="" w:cs="" w:asciiTheme="majorAscii" w:hAnsiTheme="majorAscii" w:eastAsiaTheme="majorEastAsia" w:cstheme="majorBidi"/>
+    <w:rsid w:val="3B9BCD56"/>
+    <w:rPr>
+      <w:rFonts w:asciiTheme="majorHAnsi" w:eastAsiaTheme="majorEastAsia" w:hAnsiTheme="majorHAnsi" w:cstheme="majorBidi"/>
       <w:noProof/>
       <w:color w:val="1F3763"/>
       <w:sz w:val="24"/>
@@ -1829,70 +1523,70 @@
       <w:lang w:val="en-US"/>
     </w:rPr>
   </w:style>
-  <w:style w:type="character" w:styleId="Heading4Char" w:customStyle="true">
+  <w:style w:type="character" w:customStyle="1" w:styleId="Balk4Char">
+    <w:name w:val="Başlık 4 Char"/>
+    <w:basedOn w:val="VarsaylanParagrafYazTipi"/>
+    <w:link w:val="Balk4"/>
     <w:uiPriority w:val="9"/>
-    <w:name w:val="Heading 4 Char"/>
-    <w:basedOn w:val="DefaultParagraphFont"/>
-    <w:link w:val="Heading4"/>
-    <w:rsid w:val="3B9BCD56"/>
-    <w:rPr>
-      <w:rFonts w:ascii="Calibri Light" w:hAnsi="Calibri Light" w:eastAsia="" w:cs="" w:asciiTheme="majorAscii" w:hAnsiTheme="majorAscii" w:eastAsiaTheme="majorEastAsia" w:cstheme="majorBidi"/>
-      <w:i w:val="1"/>
-      <w:iCs w:val="1"/>
-      <w:noProof/>
-      <w:color w:val="2F5496" w:themeColor="accent1" w:themeTint="FF" w:themeShade="BF"/>
+    <w:rsid w:val="3B9BCD56"/>
+    <w:rPr>
+      <w:rFonts w:asciiTheme="majorHAnsi" w:eastAsiaTheme="majorEastAsia" w:hAnsiTheme="majorHAnsi" w:cstheme="majorBidi"/>
+      <w:i/>
+      <w:iCs/>
+      <w:noProof/>
+      <w:color w:val="2F5496" w:themeColor="accent1" w:themeShade="BF"/>
       <w:lang w:val="en-US"/>
     </w:rPr>
   </w:style>
-  <w:style w:type="character" w:styleId="Heading5Char" w:customStyle="true">
+  <w:style w:type="character" w:customStyle="1" w:styleId="Balk5Char">
+    <w:name w:val="Başlık 5 Char"/>
+    <w:basedOn w:val="VarsaylanParagrafYazTipi"/>
+    <w:link w:val="Balk5"/>
     <w:uiPriority w:val="9"/>
-    <w:name w:val="Heading 5 Char"/>
-    <w:basedOn w:val="DefaultParagraphFont"/>
-    <w:link w:val="Heading5"/>
-    <w:rsid w:val="3B9BCD56"/>
-    <w:rPr>
-      <w:rFonts w:ascii="Calibri Light" w:hAnsi="Calibri Light" w:eastAsia="" w:cs="" w:asciiTheme="majorAscii" w:hAnsiTheme="majorAscii" w:eastAsiaTheme="majorEastAsia" w:cstheme="majorBidi"/>
-      <w:noProof/>
-      <w:color w:val="2F5496" w:themeColor="accent1" w:themeTint="FF" w:themeShade="BF"/>
+    <w:rsid w:val="3B9BCD56"/>
+    <w:rPr>
+      <w:rFonts w:asciiTheme="majorHAnsi" w:eastAsiaTheme="majorEastAsia" w:hAnsiTheme="majorHAnsi" w:cstheme="majorBidi"/>
+      <w:noProof/>
+      <w:color w:val="2F5496" w:themeColor="accent1" w:themeShade="BF"/>
       <w:lang w:val="en-US"/>
     </w:rPr>
   </w:style>
-  <w:style w:type="character" w:styleId="Heading6Char" w:customStyle="true">
+  <w:style w:type="character" w:customStyle="1" w:styleId="Balk6Char">
+    <w:name w:val="Başlık 6 Char"/>
+    <w:basedOn w:val="VarsaylanParagrafYazTipi"/>
+    <w:link w:val="Balk6"/>
     <w:uiPriority w:val="9"/>
-    <w:name w:val="Heading 6 Char"/>
-    <w:basedOn w:val="DefaultParagraphFont"/>
-    <w:link w:val="Heading6"/>
-    <w:rsid w:val="3B9BCD56"/>
-    <w:rPr>
-      <w:rFonts w:ascii="Calibri Light" w:hAnsi="Calibri Light" w:eastAsia="" w:cs="" w:asciiTheme="majorAscii" w:hAnsiTheme="majorAscii" w:eastAsiaTheme="majorEastAsia" w:cstheme="majorBidi"/>
+    <w:rsid w:val="3B9BCD56"/>
+    <w:rPr>
+      <w:rFonts w:asciiTheme="majorHAnsi" w:eastAsiaTheme="majorEastAsia" w:hAnsiTheme="majorHAnsi" w:cstheme="majorBidi"/>
       <w:noProof/>
       <w:color w:val="1F3763"/>
       <w:lang w:val="en-US"/>
     </w:rPr>
   </w:style>
-  <w:style w:type="character" w:styleId="Heading7Char" w:customStyle="true">
+  <w:style w:type="character" w:customStyle="1" w:styleId="Balk7Char">
+    <w:name w:val="Başlık 7 Char"/>
+    <w:basedOn w:val="VarsaylanParagrafYazTipi"/>
+    <w:link w:val="Balk7"/>
     <w:uiPriority w:val="9"/>
-    <w:name w:val="Heading 7 Char"/>
-    <w:basedOn w:val="DefaultParagraphFont"/>
-    <w:link w:val="Heading7"/>
-    <w:rsid w:val="3B9BCD56"/>
-    <w:rPr>
-      <w:rFonts w:ascii="Calibri Light" w:hAnsi="Calibri Light" w:eastAsia="" w:cs="" w:asciiTheme="majorAscii" w:hAnsiTheme="majorAscii" w:eastAsiaTheme="majorEastAsia" w:cstheme="majorBidi"/>
-      <w:i w:val="1"/>
-      <w:iCs w:val="1"/>
+    <w:rsid w:val="3B9BCD56"/>
+    <w:rPr>
+      <w:rFonts w:asciiTheme="majorHAnsi" w:eastAsiaTheme="majorEastAsia" w:hAnsiTheme="majorHAnsi" w:cstheme="majorBidi"/>
+      <w:i/>
+      <w:iCs/>
       <w:noProof/>
       <w:color w:val="1F3763"/>
       <w:lang w:val="en-US"/>
     </w:rPr>
   </w:style>
-  <w:style w:type="character" w:styleId="Heading8Char" w:customStyle="true">
+  <w:style w:type="character" w:customStyle="1" w:styleId="Balk8Char">
+    <w:name w:val="Başlık 8 Char"/>
+    <w:basedOn w:val="VarsaylanParagrafYazTipi"/>
+    <w:link w:val="Balk8"/>
     <w:uiPriority w:val="9"/>
-    <w:name w:val="Heading 8 Char"/>
-    <w:basedOn w:val="DefaultParagraphFont"/>
-    <w:link w:val="Heading8"/>
-    <w:rsid w:val="3B9BCD56"/>
-    <w:rPr>
-      <w:rFonts w:ascii="Calibri Light" w:hAnsi="Calibri Light" w:eastAsia="" w:cs="" w:asciiTheme="majorAscii" w:hAnsiTheme="majorAscii" w:eastAsiaTheme="majorEastAsia" w:cstheme="majorBidi"/>
+    <w:rsid w:val="3B9BCD56"/>
+    <w:rPr>
+      <w:rFonts w:asciiTheme="majorHAnsi" w:eastAsiaTheme="majorEastAsia" w:hAnsiTheme="majorHAnsi" w:cstheme="majorBidi"/>
       <w:noProof/>
       <w:color w:val="272727"/>
       <w:sz w:val="21"/>
@@ -1900,16 +1594,16 @@
       <w:lang w:val="en-US"/>
     </w:rPr>
   </w:style>
-  <w:style w:type="character" w:styleId="Heading9Char" w:customStyle="true">
+  <w:style w:type="character" w:customStyle="1" w:styleId="Balk9Char">
+    <w:name w:val="Başlık 9 Char"/>
+    <w:basedOn w:val="VarsaylanParagrafYazTipi"/>
+    <w:link w:val="Balk9"/>
     <w:uiPriority w:val="9"/>
-    <w:name w:val="Heading 9 Char"/>
-    <w:basedOn w:val="DefaultParagraphFont"/>
-    <w:link w:val="Heading9"/>
-    <w:rsid w:val="3B9BCD56"/>
-    <w:rPr>
-      <w:rFonts w:ascii="Calibri Light" w:hAnsi="Calibri Light" w:eastAsia="" w:cs="" w:asciiTheme="majorAscii" w:hAnsiTheme="majorAscii" w:eastAsiaTheme="majorEastAsia" w:cstheme="majorBidi"/>
-      <w:i w:val="1"/>
-      <w:iCs w:val="1"/>
+    <w:rsid w:val="3B9BCD56"/>
+    <w:rPr>
+      <w:rFonts w:asciiTheme="majorHAnsi" w:eastAsiaTheme="majorEastAsia" w:hAnsiTheme="majorHAnsi" w:cstheme="majorBidi"/>
+      <w:i/>
+      <w:iCs/>
       <w:noProof/>
       <w:color w:val="272727"/>
       <w:sz w:val="21"/>
@@ -1917,218 +1611,218 @@
       <w:lang w:val="en-US"/>
     </w:rPr>
   </w:style>
-  <w:style w:type="character" w:styleId="TitleChar" w:customStyle="true">
+  <w:style w:type="character" w:customStyle="1" w:styleId="KonuBalChar">
+    <w:name w:val="Konu Başlığı Char"/>
+    <w:basedOn w:val="VarsaylanParagrafYazTipi"/>
+    <w:link w:val="KonuBal"/>
     <w:uiPriority w:val="10"/>
-    <w:name w:val="Title Char"/>
-    <w:basedOn w:val="DefaultParagraphFont"/>
-    <w:link w:val="Title"/>
-    <w:rsid w:val="3B9BCD56"/>
-    <w:rPr>
-      <w:rFonts w:ascii="Calibri Light" w:hAnsi="Calibri Light" w:eastAsia="" w:cs="" w:asciiTheme="majorAscii" w:hAnsiTheme="majorAscii" w:eastAsiaTheme="majorEastAsia" w:cstheme="majorBidi"/>
+    <w:rsid w:val="3B9BCD56"/>
+    <w:rPr>
+      <w:rFonts w:asciiTheme="majorHAnsi" w:eastAsiaTheme="majorEastAsia" w:hAnsiTheme="majorHAnsi" w:cstheme="majorBidi"/>
       <w:noProof/>
       <w:sz w:val="56"/>
       <w:szCs w:val="56"/>
       <w:lang w:val="en-US"/>
     </w:rPr>
   </w:style>
-  <w:style w:type="character" w:styleId="SubtitleChar" w:customStyle="true">
+  <w:style w:type="character" w:customStyle="1" w:styleId="AltyazChar">
+    <w:name w:val="Altyazı Char"/>
+    <w:basedOn w:val="VarsaylanParagrafYazTipi"/>
+    <w:link w:val="Altyaz"/>
     <w:uiPriority w:val="11"/>
-    <w:name w:val="Subtitle Char"/>
-    <w:basedOn w:val="DefaultParagraphFont"/>
-    <w:link w:val="Subtitle"/>
-    <w:rsid w:val="3B9BCD56"/>
-    <w:rPr>
-      <w:rFonts w:ascii="Calibri" w:hAnsi="Calibri" w:eastAsia="" w:cs="" w:asciiTheme="minorAscii" w:hAnsiTheme="minorAscii" w:eastAsiaTheme="minorEastAsia" w:cstheme="minorBidi"/>
+    <w:rsid w:val="3B9BCD56"/>
+    <w:rPr>
+      <w:rFonts w:asciiTheme="minorHAnsi" w:eastAsiaTheme="minorEastAsia" w:hAnsiTheme="minorHAnsi" w:cstheme="minorBidi"/>
       <w:noProof/>
       <w:color w:val="5A5A5A"/>
       <w:lang w:val="en-US"/>
     </w:rPr>
   </w:style>
-  <w:style w:type="character" w:styleId="QuoteChar" w:customStyle="true">
+  <w:style w:type="character" w:customStyle="1" w:styleId="AlntChar">
+    <w:name w:val="Alıntı Char"/>
+    <w:basedOn w:val="VarsaylanParagrafYazTipi"/>
+    <w:link w:val="Alnt"/>
     <w:uiPriority w:val="29"/>
-    <w:name w:val="Quote Char"/>
-    <w:basedOn w:val="DefaultParagraphFont"/>
-    <w:link w:val="Quote"/>
-    <w:rsid w:val="3B9BCD56"/>
-    <w:rPr>
-      <w:i w:val="1"/>
-      <w:iCs w:val="1"/>
-      <w:noProof/>
-      <w:color w:val="404040" w:themeColor="text1" w:themeTint="BF" w:themeShade="FF"/>
+    <w:rsid w:val="3B9BCD56"/>
+    <w:rPr>
+      <w:i/>
+      <w:iCs/>
+      <w:noProof/>
+      <w:color w:val="404040" w:themeColor="text1" w:themeTint="BF"/>
       <w:lang w:val="en-US"/>
     </w:rPr>
   </w:style>
-  <w:style w:type="character" w:styleId="IntenseQuoteChar" w:customStyle="true">
+  <w:style w:type="character" w:customStyle="1" w:styleId="GlAlntChar">
+    <w:name w:val="Güçlü Alıntı Char"/>
+    <w:basedOn w:val="VarsaylanParagrafYazTipi"/>
+    <w:link w:val="GlAlnt"/>
     <w:uiPriority w:val="30"/>
-    <w:name w:val="Intense Quote Char"/>
-    <w:basedOn w:val="DefaultParagraphFont"/>
-    <w:link w:val="IntenseQuote"/>
-    <w:rsid w:val="3B9BCD56"/>
-    <w:rPr>
-      <w:i w:val="1"/>
-      <w:iCs w:val="1"/>
-      <w:noProof/>
-      <w:color w:val="4472C4" w:themeColor="accent1" w:themeTint="FF" w:themeShade="FF"/>
+    <w:rsid w:val="3B9BCD56"/>
+    <w:rPr>
+      <w:i/>
+      <w:iCs/>
+      <w:noProof/>
+      <w:color w:val="4472C4" w:themeColor="accent1"/>
       <w:lang w:val="en-US"/>
     </w:rPr>
   </w:style>
-  <w:style w:type="paragraph" w:styleId="TOC1">
+  <w:style w:type="paragraph" w:styleId="T1">
+    <w:name w:val="toc 1"/>
+    <w:basedOn w:val="Normal"/>
+    <w:next w:val="Normal"/>
     <w:uiPriority w:val="39"/>
-    <w:name w:val="toc 1"/>
+    <w:unhideWhenUsed/>
+    <w:rsid w:val="3B9BCD56"/>
+    <w:pPr>
+      <w:spacing w:after="100"/>
+    </w:pPr>
+    <w:rPr>
+      <w:noProof/>
+    </w:rPr>
+  </w:style>
+  <w:style w:type="paragraph" w:styleId="T2">
+    <w:name w:val="toc 2"/>
     <w:basedOn w:val="Normal"/>
     <w:next w:val="Normal"/>
-    <w:unhideWhenUsed/>
-    <w:rsid w:val="3B9BCD56"/>
-    <w:rPr>
-      <w:noProof/>
-    </w:rPr>
-    <w:pPr>
-      <w:spacing w:after="100"/>
-    </w:pPr>
-  </w:style>
-  <w:style w:type="paragraph" w:styleId="TOC2">
     <w:uiPriority w:val="39"/>
-    <w:name w:val="toc 2"/>
-    <w:basedOn w:val="Normal"/>
-    <w:next w:val="Normal"/>
-    <w:unhideWhenUsed/>
-    <w:rsid w:val="3B9BCD56"/>
-    <w:rPr>
-      <w:noProof/>
-    </w:rPr>
+    <w:unhideWhenUsed/>
+    <w:rsid w:val="3B9BCD56"/>
     <w:pPr>
       <w:spacing w:after="100"/>
       <w:ind w:left="220"/>
     </w:pPr>
-  </w:style>
-  <w:style w:type="paragraph" w:styleId="TOC3">
+    <w:rPr>
+      <w:noProof/>
+    </w:rPr>
+  </w:style>
+  <w:style w:type="paragraph" w:styleId="T3">
+    <w:name w:val="toc 3"/>
+    <w:basedOn w:val="Normal"/>
+    <w:next w:val="Normal"/>
     <w:uiPriority w:val="39"/>
-    <w:name w:val="toc 3"/>
-    <w:basedOn w:val="Normal"/>
-    <w:next w:val="Normal"/>
-    <w:unhideWhenUsed/>
-    <w:rsid w:val="3B9BCD56"/>
-    <w:rPr>
-      <w:noProof/>
-    </w:rPr>
+    <w:unhideWhenUsed/>
+    <w:rsid w:val="3B9BCD56"/>
     <w:pPr>
       <w:spacing w:after="100"/>
       <w:ind w:left="440"/>
     </w:pPr>
-  </w:style>
-  <w:style w:type="paragraph" w:styleId="TOC4">
+    <w:rPr>
+      <w:noProof/>
+    </w:rPr>
+  </w:style>
+  <w:style w:type="paragraph" w:styleId="T4">
+    <w:name w:val="toc 4"/>
+    <w:basedOn w:val="Normal"/>
+    <w:next w:val="Normal"/>
     <w:uiPriority w:val="39"/>
-    <w:name w:val="toc 4"/>
-    <w:basedOn w:val="Normal"/>
-    <w:next w:val="Normal"/>
-    <w:unhideWhenUsed/>
-    <w:rsid w:val="3B9BCD56"/>
-    <w:rPr>
-      <w:noProof/>
-    </w:rPr>
+    <w:unhideWhenUsed/>
+    <w:rsid w:val="3B9BCD56"/>
     <w:pPr>
       <w:spacing w:after="100"/>
       <w:ind w:left="660"/>
     </w:pPr>
-  </w:style>
-  <w:style w:type="paragraph" w:styleId="TOC5">
+    <w:rPr>
+      <w:noProof/>
+    </w:rPr>
+  </w:style>
+  <w:style w:type="paragraph" w:styleId="T5">
+    <w:name w:val="toc 5"/>
+    <w:basedOn w:val="Normal"/>
+    <w:next w:val="Normal"/>
     <w:uiPriority w:val="39"/>
-    <w:name w:val="toc 5"/>
-    <w:basedOn w:val="Normal"/>
-    <w:next w:val="Normal"/>
-    <w:unhideWhenUsed/>
-    <w:rsid w:val="3B9BCD56"/>
-    <w:rPr>
-      <w:noProof/>
-    </w:rPr>
+    <w:unhideWhenUsed/>
+    <w:rsid w:val="3B9BCD56"/>
     <w:pPr>
       <w:spacing w:after="100"/>
       <w:ind w:left="880"/>
     </w:pPr>
-  </w:style>
-  <w:style w:type="paragraph" w:styleId="TOC6">
+    <w:rPr>
+      <w:noProof/>
+    </w:rPr>
+  </w:style>
+  <w:style w:type="paragraph" w:styleId="T6">
+    <w:name w:val="toc 6"/>
+    <w:basedOn w:val="Normal"/>
+    <w:next w:val="Normal"/>
     <w:uiPriority w:val="39"/>
-    <w:name w:val="toc 6"/>
-    <w:basedOn w:val="Normal"/>
-    <w:next w:val="Normal"/>
-    <w:unhideWhenUsed/>
-    <w:rsid w:val="3B9BCD56"/>
-    <w:rPr>
-      <w:noProof/>
-    </w:rPr>
+    <w:unhideWhenUsed/>
+    <w:rsid w:val="3B9BCD56"/>
     <w:pPr>
       <w:spacing w:after="100"/>
       <w:ind w:left="1100"/>
     </w:pPr>
-  </w:style>
-  <w:style w:type="paragraph" w:styleId="TOC7">
+    <w:rPr>
+      <w:noProof/>
+    </w:rPr>
+  </w:style>
+  <w:style w:type="paragraph" w:styleId="T7">
+    <w:name w:val="toc 7"/>
+    <w:basedOn w:val="Normal"/>
+    <w:next w:val="Normal"/>
     <w:uiPriority w:val="39"/>
-    <w:name w:val="toc 7"/>
-    <w:basedOn w:val="Normal"/>
-    <w:next w:val="Normal"/>
-    <w:unhideWhenUsed/>
-    <w:rsid w:val="3B9BCD56"/>
-    <w:rPr>
-      <w:noProof/>
-    </w:rPr>
+    <w:unhideWhenUsed/>
+    <w:rsid w:val="3B9BCD56"/>
     <w:pPr>
       <w:spacing w:after="100"/>
       <w:ind w:left="1320"/>
     </w:pPr>
-  </w:style>
-  <w:style w:type="paragraph" w:styleId="TOC8">
+    <w:rPr>
+      <w:noProof/>
+    </w:rPr>
+  </w:style>
+  <w:style w:type="paragraph" w:styleId="T8">
+    <w:name w:val="toc 8"/>
+    <w:basedOn w:val="Normal"/>
+    <w:next w:val="Normal"/>
     <w:uiPriority w:val="39"/>
-    <w:name w:val="toc 8"/>
-    <w:basedOn w:val="Normal"/>
-    <w:next w:val="Normal"/>
-    <w:unhideWhenUsed/>
-    <w:rsid w:val="3B9BCD56"/>
-    <w:rPr>
-      <w:noProof/>
-    </w:rPr>
+    <w:unhideWhenUsed/>
+    <w:rsid w:val="3B9BCD56"/>
     <w:pPr>
       <w:spacing w:after="100"/>
       <w:ind w:left="1540"/>
     </w:pPr>
-  </w:style>
-  <w:style w:type="paragraph" w:styleId="TOC9">
+    <w:rPr>
+      <w:noProof/>
+    </w:rPr>
+  </w:style>
+  <w:style w:type="paragraph" w:styleId="T9">
+    <w:name w:val="toc 9"/>
+    <w:basedOn w:val="Normal"/>
+    <w:next w:val="Normal"/>
     <w:uiPriority w:val="39"/>
-    <w:name w:val="toc 9"/>
-    <w:basedOn w:val="Normal"/>
-    <w:next w:val="Normal"/>
-    <w:unhideWhenUsed/>
-    <w:rsid w:val="3B9BCD56"/>
-    <w:rPr>
-      <w:noProof/>
-    </w:rPr>
+    <w:unhideWhenUsed/>
+    <w:rsid w:val="3B9BCD56"/>
     <w:pPr>
       <w:spacing w:after="100"/>
       <w:ind w:left="1760"/>
     </w:pPr>
-  </w:style>
-  <w:style w:type="paragraph" w:styleId="EndnoteText">
+    <w:rPr>
+      <w:noProof/>
+    </w:rPr>
+  </w:style>
+  <w:style w:type="paragraph" w:styleId="SonNotMetni">
+    <w:name w:val="endnote text"/>
+    <w:basedOn w:val="Normal"/>
+    <w:link w:val="SonNotMetniChar"/>
     <w:uiPriority w:val="99"/>
-    <w:name w:val="endnote text"/>
-    <w:basedOn w:val="Normal"/>
     <w:semiHidden/>
     <w:unhideWhenUsed/>
-    <w:link w:val="EndnoteTextChar"/>
-    <w:rsid w:val="3B9BCD56"/>
+    <w:rsid w:val="3B9BCD56"/>
+    <w:pPr>
+      <w:spacing w:after="0"/>
+    </w:pPr>
     <w:rPr>
       <w:noProof/>
       <w:sz w:val="20"/>
       <w:szCs w:val="20"/>
     </w:rPr>
-    <w:pPr>
-      <w:spacing w:after="0"/>
-    </w:pPr>
-  </w:style>
-  <w:style w:type="character" w:styleId="EndnoteTextChar" w:customStyle="true">
+  </w:style>
+  <w:style w:type="character" w:customStyle="1" w:styleId="SonNotMetniChar">
+    <w:name w:val="Son Not Metni Char"/>
+    <w:basedOn w:val="VarsaylanParagrafYazTipi"/>
+    <w:link w:val="SonNotMetni"/>
     <w:uiPriority w:val="99"/>
-    <w:name w:val="Endnote Text Char"/>
-    <w:basedOn w:val="DefaultParagraphFont"/>
     <w:semiHidden/>
-    <w:link w:val="EndnoteText"/>
     <w:rsid w:val="3B9BCD56"/>
     <w:rPr>
       <w:noProof/>
@@ -2137,58 +1831,58 @@
       <w:lang w:val="en-US"/>
     </w:rPr>
   </w:style>
-  <w:style w:type="paragraph" w:styleId="Footer">
+  <w:style w:type="paragraph" w:styleId="AltBilgi">
+    <w:name w:val="footer"/>
+    <w:basedOn w:val="Normal"/>
+    <w:link w:val="AltBilgiChar"/>
     <w:uiPriority w:val="99"/>
-    <w:name w:val="footer"/>
-    <w:basedOn w:val="Normal"/>
-    <w:unhideWhenUsed/>
-    <w:link w:val="FooterChar"/>
-    <w:rsid w:val="3B9BCD56"/>
-    <w:rPr>
-      <w:noProof/>
-    </w:rPr>
+    <w:unhideWhenUsed/>
+    <w:rsid w:val="3B9BCD56"/>
     <w:pPr>
       <w:tabs>
-        <w:tab w:val="center" w:leader="none" w:pos="4680"/>
-        <w:tab w:val="right" w:leader="none" w:pos="9360"/>
+        <w:tab w:val="center" w:pos="4680"/>
+        <w:tab w:val="right" w:pos="9360"/>
       </w:tabs>
       <w:spacing w:after="0"/>
     </w:pPr>
-  </w:style>
-  <w:style w:type="character" w:styleId="FooterChar" w:customStyle="true">
+    <w:rPr>
+      <w:noProof/>
+    </w:rPr>
+  </w:style>
+  <w:style w:type="character" w:customStyle="1" w:styleId="AltBilgiChar">
+    <w:name w:val="Alt Bilgi Char"/>
+    <w:basedOn w:val="VarsaylanParagrafYazTipi"/>
+    <w:link w:val="AltBilgi"/>
     <w:uiPriority w:val="99"/>
-    <w:name w:val="Footer Char"/>
-    <w:basedOn w:val="DefaultParagraphFont"/>
-    <w:link w:val="Footer"/>
     <w:rsid w:val="3B9BCD56"/>
     <w:rPr>
       <w:noProof/>
       <w:lang w:val="en-US"/>
     </w:rPr>
   </w:style>
-  <w:style w:type="paragraph" w:styleId="FootnoteText">
+  <w:style w:type="paragraph" w:styleId="DipnotMetni">
+    <w:name w:val="footnote text"/>
+    <w:basedOn w:val="Normal"/>
+    <w:link w:val="DipnotMetniChar"/>
     <w:uiPriority w:val="99"/>
-    <w:name w:val="footnote text"/>
-    <w:basedOn w:val="Normal"/>
     <w:semiHidden/>
     <w:unhideWhenUsed/>
-    <w:link w:val="FootnoteTextChar"/>
-    <w:rsid w:val="3B9BCD56"/>
+    <w:rsid w:val="3B9BCD56"/>
+    <w:pPr>
+      <w:spacing w:after="0"/>
+    </w:pPr>
     <w:rPr>
       <w:noProof/>
       <w:sz w:val="20"/>
       <w:szCs w:val="20"/>
     </w:rPr>
-    <w:pPr>
-      <w:spacing w:after="0"/>
-    </w:pPr>
-  </w:style>
-  <w:style w:type="character" w:styleId="FootnoteTextChar" w:customStyle="true">
+  </w:style>
+  <w:style w:type="character" w:customStyle="1" w:styleId="DipnotMetniChar">
+    <w:name w:val="Dipnot Metni Char"/>
+    <w:basedOn w:val="VarsaylanParagrafYazTipi"/>
+    <w:link w:val="DipnotMetni"/>
     <w:uiPriority w:val="99"/>
-    <w:name w:val="Footnote Text Char"/>
-    <w:basedOn w:val="DefaultParagraphFont"/>
     <w:semiHidden/>
-    <w:link w:val="FootnoteText"/>
     <w:rsid w:val="3B9BCD56"/>
     <w:rPr>
       <w:noProof/>
@@ -2197,41 +1891,41 @@
       <w:lang w:val="en-US"/>
     </w:rPr>
   </w:style>
-  <w:style w:type="paragraph" w:styleId="Header">
+  <w:style w:type="paragraph" w:styleId="stBilgi">
+    <w:name w:val="header"/>
+    <w:basedOn w:val="Normal"/>
+    <w:link w:val="stBilgiChar"/>
     <w:uiPriority w:val="99"/>
-    <w:name w:val="header"/>
-    <w:basedOn w:val="Normal"/>
-    <w:unhideWhenUsed/>
-    <w:link w:val="HeaderChar"/>
-    <w:rsid w:val="3B9BCD56"/>
-    <w:rPr>
-      <w:noProof/>
-    </w:rPr>
+    <w:unhideWhenUsed/>
+    <w:rsid w:val="3B9BCD56"/>
     <w:pPr>
       <w:tabs>
-        <w:tab w:val="center" w:leader="none" w:pos="4680"/>
-        <w:tab w:val="right" w:leader="none" w:pos="9360"/>
+        <w:tab w:val="center" w:pos="4680"/>
+        <w:tab w:val="right" w:pos="9360"/>
       </w:tabs>
       <w:spacing w:after="0"/>
     </w:pPr>
-  </w:style>
-  <w:style w:type="character" w:styleId="HeaderChar" w:customStyle="true">
+    <w:rPr>
+      <w:noProof/>
+    </w:rPr>
+  </w:style>
+  <w:style w:type="character" w:customStyle="1" w:styleId="stBilgiChar">
+    <w:name w:val="Üst Bilgi Char"/>
+    <w:basedOn w:val="VarsaylanParagrafYazTipi"/>
+    <w:link w:val="stBilgi"/>
     <w:uiPriority w:val="99"/>
-    <w:name w:val="Header Char"/>
-    <w:basedOn w:val="DefaultParagraphFont"/>
-    <w:link w:val="Header"/>
     <w:rsid w:val="3B9BCD56"/>
     <w:rPr>
       <w:noProof/>
       <w:lang w:val="en-US"/>
     </w:rPr>
   </w:style>
-  <w:style xmlns:w14="http://schemas.microsoft.com/office/word/2010/wordml" xmlns:mc="http://schemas.openxmlformats.org/markup-compatibility/2006" xmlns:w="http://schemas.openxmlformats.org/wordprocessingml/2006/main" w:type="character" w:styleId="Hyperlink" mc:Ignorable="w14">
-    <w:name xmlns:w="http://schemas.openxmlformats.org/wordprocessingml/2006/main" w:val="Hyperlink"/>
-    <w:basedOn xmlns:w="http://schemas.openxmlformats.org/wordprocessingml/2006/main" w:val="DefaultParagraphFont"/>
-    <w:uiPriority xmlns:w="http://schemas.openxmlformats.org/wordprocessingml/2006/main" w:val="99"/>
-    <w:unhideWhenUsed xmlns:w="http://schemas.openxmlformats.org/wordprocessingml/2006/main"/>
-    <w:rPr xmlns:w="http://schemas.openxmlformats.org/wordprocessingml/2006/main">
+  <w:style w:type="character" w:styleId="Kpr">
+    <w:name w:val="Hyperlink"/>
+    <w:basedOn w:val="VarsaylanParagrafYazTipi"/>
+    <w:uiPriority w:val="99"/>
+    <w:unhideWhenUsed/>
+    <w:rPr>
       <w:color w:val="0563C1" w:themeColor="hyperlink"/>
       <w:u w:val="single"/>
     </w:rPr>

--- a/Progress_Report_VeriSpor.docx
+++ b/Progress_Report_VeriSpor.docx
@@ -4,23 +4,26 @@
   <w:body>
     <w:p>
       <w:pPr>
-        <w:jc w:val="both"/>
-        <w:rPr>
+        <w:spacing w:line="240" w:lineRule="auto"/>
+        <w:jc w:val="both"/>
+        <w:rPr>
+          <w:rFonts w:ascii="Times New Roman" w:hAnsi="Times New Roman" w:cs="Times New Roman"/>
           <w:b/>
           <w:bCs/>
           <w:noProof/>
-          <w:sz w:val="28"/>
-          <w:szCs w:val="28"/>
-          <w:lang w:val="en-GB"/>
-        </w:rPr>
-      </w:pPr>
-      <w:r>
-        <w:rPr>
+          <w:sz w:val="20"/>
+          <w:szCs w:val="20"/>
+          <w:lang w:val="en-GB"/>
+        </w:rPr>
+      </w:pPr>
+      <w:r>
+        <w:rPr>
+          <w:rFonts w:ascii="Times New Roman" w:hAnsi="Times New Roman" w:cs="Times New Roman"/>
           <w:b/>
           <w:bCs/>
           <w:noProof/>
-          <w:sz w:val="28"/>
-          <w:szCs w:val="28"/>
+          <w:sz w:val="20"/>
+          <w:szCs w:val="20"/>
           <w:lang w:val="en-GB"/>
         </w:rPr>
         <w:t>Project Group Name: VeriSpor</w:t>
@@ -28,32 +31,39 @@
     </w:p>
     <w:p>
       <w:pPr>
-        <w:jc w:val="both"/>
-        <w:rPr>
-          <w:noProof/>
-          <w:lang w:val="en-GB"/>
-        </w:rPr>
-      </w:pPr>
-    </w:p>
-    <w:p>
-      <w:pPr>
-        <w:jc w:val="both"/>
-        <w:rPr>
+        <w:spacing w:line="240" w:lineRule="auto"/>
+        <w:jc w:val="both"/>
+        <w:rPr>
+          <w:rFonts w:ascii="Times New Roman" w:hAnsi="Times New Roman" w:cs="Times New Roman"/>
+          <w:noProof/>
+          <w:sz w:val="20"/>
+          <w:szCs w:val="20"/>
+          <w:lang w:val="en-GB"/>
+        </w:rPr>
+      </w:pPr>
+    </w:p>
+    <w:p>
+      <w:pPr>
+        <w:spacing w:line="240" w:lineRule="auto"/>
+        <w:jc w:val="both"/>
+        <w:rPr>
+          <w:rFonts w:ascii="Times New Roman" w:hAnsi="Times New Roman" w:cs="Times New Roman"/>
           <w:b/>
           <w:bCs/>
           <w:noProof/>
-          <w:sz w:val="24"/>
-          <w:szCs w:val="24"/>
-          <w:lang w:val="en-GB"/>
-        </w:rPr>
-      </w:pPr>
-      <w:r>
-        <w:rPr>
+          <w:sz w:val="20"/>
+          <w:szCs w:val="20"/>
+          <w:lang w:val="en-GB"/>
+        </w:rPr>
+      </w:pPr>
+      <w:r>
+        <w:rPr>
+          <w:rFonts w:ascii="Times New Roman" w:hAnsi="Times New Roman" w:cs="Times New Roman"/>
           <w:b/>
           <w:bCs/>
           <w:noProof/>
-          <w:sz w:val="24"/>
-          <w:szCs w:val="24"/>
+          <w:sz w:val="20"/>
+          <w:szCs w:val="20"/>
           <w:lang w:val="en-GB"/>
         </w:rPr>
         <w:t>Abstract</w:t>
@@ -61,15 +71,22 @@
     </w:p>
     <w:p>
       <w:pPr>
-        <w:jc w:val="both"/>
-        <w:rPr>
-          <w:noProof/>
-          <w:lang w:val="en-GB"/>
-        </w:rPr>
-      </w:pPr>
-      <w:r>
-        <w:rPr>
-          <w:noProof/>
+        <w:spacing w:line="240" w:lineRule="auto"/>
+        <w:jc w:val="both"/>
+        <w:rPr>
+          <w:rFonts w:ascii="Times New Roman" w:hAnsi="Times New Roman" w:cs="Times New Roman"/>
+          <w:noProof/>
+          <w:sz w:val="20"/>
+          <w:szCs w:val="20"/>
+          <w:lang w:val="en-GB"/>
+        </w:rPr>
+      </w:pPr>
+      <w:r>
+        <w:rPr>
+          <w:rFonts w:ascii="Times New Roman" w:hAnsi="Times New Roman" w:cs="Times New Roman"/>
+          <w:noProof/>
+          <w:sz w:val="20"/>
+          <w:szCs w:val="20"/>
           <w:lang w:val="en-GB"/>
         </w:rPr>
         <w:t>In this project, we worked on the data in the train.csv file. We first examined the data and used various methods to make the data analyzable. We have done the necessary work to analyze, organize and clean up the missing data. After cleaning the data and making it analyzable, we observed the relationship of the data with each other with some correlation methods. Finally, we tried to visually analyze and understand the correlation results we observed.</w:t>
@@ -77,28 +94,39 @@
     </w:p>
     <w:p>
       <w:pPr>
-        <w:jc w:val="both"/>
-        <w:rPr>
-          <w:noProof/>
-          <w:lang w:val="en-GB"/>
-        </w:rPr>
-      </w:pPr>
-    </w:p>
-    <w:p>
-      <w:pPr>
-        <w:jc w:val="both"/>
-        <w:rPr>
+        <w:spacing w:line="240" w:lineRule="auto"/>
+        <w:jc w:val="both"/>
+        <w:rPr>
+          <w:rFonts w:ascii="Times New Roman" w:hAnsi="Times New Roman" w:cs="Times New Roman"/>
+          <w:noProof/>
+          <w:sz w:val="20"/>
+          <w:szCs w:val="20"/>
+          <w:lang w:val="en-GB"/>
+        </w:rPr>
+      </w:pPr>
+    </w:p>
+    <w:p>
+      <w:pPr>
+        <w:spacing w:line="240" w:lineRule="auto"/>
+        <w:jc w:val="both"/>
+        <w:rPr>
+          <w:rFonts w:ascii="Times New Roman" w:hAnsi="Times New Roman" w:cs="Times New Roman"/>
           <w:b/>
           <w:bCs/>
           <w:noProof/>
-          <w:lang w:val="en-GB"/>
-        </w:rPr>
-      </w:pPr>
-      <w:r>
-        <w:rPr>
+          <w:sz w:val="20"/>
+          <w:szCs w:val="20"/>
+          <w:lang w:val="en-GB"/>
+        </w:rPr>
+      </w:pPr>
+      <w:r>
+        <w:rPr>
+          <w:rFonts w:ascii="Times New Roman" w:hAnsi="Times New Roman" w:cs="Times New Roman"/>
           <w:b/>
           <w:bCs/>
           <w:noProof/>
+          <w:sz w:val="20"/>
+          <w:szCs w:val="20"/>
           <w:lang w:val="en-GB"/>
         </w:rPr>
         <w:t>Steps</w:t>
@@ -111,24 +139,34 @@
           <w:ilvl w:val="0"/>
           <w:numId w:val="1"/>
         </w:numPr>
-        <w:jc w:val="both"/>
-        <w:rPr>
-          <w:noProof/>
-          <w:lang w:val="en-GB"/>
-        </w:rPr>
-      </w:pPr>
-      <w:r>
-        <w:rPr>
+        <w:spacing w:line="240" w:lineRule="auto"/>
+        <w:jc w:val="both"/>
+        <w:rPr>
+          <w:rFonts w:ascii="Times New Roman" w:hAnsi="Times New Roman" w:cs="Times New Roman"/>
+          <w:noProof/>
+          <w:sz w:val="20"/>
+          <w:szCs w:val="20"/>
+          <w:lang w:val="en-GB"/>
+        </w:rPr>
+      </w:pPr>
+      <w:r>
+        <w:rPr>
+          <w:rFonts w:ascii="Times New Roman" w:hAnsi="Times New Roman" w:cs="Times New Roman"/>
           <w:b/>
           <w:bCs/>
           <w:noProof/>
+          <w:sz w:val="20"/>
+          <w:szCs w:val="20"/>
           <w:lang w:val="en-GB"/>
         </w:rPr>
         <w:t>Load the train.csv:</w:t>
       </w:r>
       <w:r>
         <w:rPr>
-          <w:noProof/>
+          <w:rFonts w:ascii="Times New Roman" w:hAnsi="Times New Roman" w:cs="Times New Roman"/>
+          <w:noProof/>
+          <w:sz w:val="20"/>
+          <w:szCs w:val="20"/>
           <w:lang w:val="en-GB"/>
         </w:rPr>
         <w:t xml:space="preserve">  The train.csv file was read and imported into a pandas dataframe (df). Various libraries are imported and the file is made ready to be read. </w:t>
@@ -136,15 +174,22 @@
     </w:p>
     <w:p>
       <w:pPr>
-        <w:jc w:val="both"/>
-        <w:rPr>
-          <w:noProof/>
-          <w:lang w:val="en-GB"/>
-        </w:rPr>
-      </w:pPr>
-      <w:r>
-        <w:rPr>
-          <w:noProof/>
+        <w:spacing w:line="240" w:lineRule="auto"/>
+        <w:jc w:val="both"/>
+        <w:rPr>
+          <w:rFonts w:ascii="Times New Roman" w:hAnsi="Times New Roman" w:cs="Times New Roman"/>
+          <w:noProof/>
+          <w:sz w:val="20"/>
+          <w:szCs w:val="20"/>
+          <w:lang w:val="en-GB"/>
+        </w:rPr>
+      </w:pPr>
+      <w:r>
+        <w:rPr>
+          <w:rFonts w:ascii="Times New Roman" w:hAnsi="Times New Roman" w:cs="Times New Roman"/>
+          <w:noProof/>
+          <w:sz w:val="20"/>
+          <w:szCs w:val="20"/>
           <w:lang w:val="en-GB"/>
         </w:rPr>
         <w:t xml:space="preserve"> </w:t>
@@ -157,24 +202,34 @@
           <w:ilvl w:val="0"/>
           <w:numId w:val="1"/>
         </w:numPr>
-        <w:jc w:val="both"/>
-        <w:rPr>
-          <w:noProof/>
-          <w:lang w:val="en-GB"/>
-        </w:rPr>
-      </w:pPr>
-      <w:r>
-        <w:rPr>
+        <w:spacing w:line="240" w:lineRule="auto"/>
+        <w:jc w:val="both"/>
+        <w:rPr>
+          <w:rFonts w:ascii="Times New Roman" w:hAnsi="Times New Roman" w:cs="Times New Roman"/>
+          <w:noProof/>
+          <w:sz w:val="20"/>
+          <w:szCs w:val="20"/>
+          <w:lang w:val="en-GB"/>
+        </w:rPr>
+      </w:pPr>
+      <w:r>
+        <w:rPr>
+          <w:rFonts w:ascii="Times New Roman" w:hAnsi="Times New Roman" w:cs="Times New Roman"/>
           <w:b/>
           <w:bCs/>
           <w:noProof/>
+          <w:sz w:val="20"/>
+          <w:szCs w:val="20"/>
           <w:lang w:val="en-GB"/>
         </w:rPr>
         <w:t>Explore Data</w:t>
       </w:r>
       <w:r>
         <w:rPr>
-          <w:noProof/>
+          <w:rFonts w:ascii="Times New Roman" w:hAnsi="Times New Roman" w:cs="Times New Roman"/>
+          <w:noProof/>
+          <w:sz w:val="20"/>
+          <w:szCs w:val="20"/>
           <w:lang w:val="en-GB"/>
         </w:rPr>
         <w:t xml:space="preserve">:  Firstly we used various codes to explore the dataset. We got a general information about the dataset, for example, what are the data types and how many are there.  We learned about the data types in the dataset and observed the first 5 rows and columns in the dataset. Finally we displayed how many rows and columns the dataset consists of. </w:t>
@@ -182,15 +237,22 @@
     </w:p>
     <w:p>
       <w:pPr>
-        <w:jc w:val="both"/>
-        <w:rPr>
-          <w:noProof/>
-          <w:lang w:val="en-GB"/>
-        </w:rPr>
-      </w:pPr>
-      <w:r>
-        <w:rPr>
-          <w:noProof/>
+        <w:spacing w:line="240" w:lineRule="auto"/>
+        <w:jc w:val="both"/>
+        <w:rPr>
+          <w:rFonts w:ascii="Times New Roman" w:hAnsi="Times New Roman" w:cs="Times New Roman"/>
+          <w:noProof/>
+          <w:sz w:val="20"/>
+          <w:szCs w:val="20"/>
+          <w:lang w:val="en-GB"/>
+        </w:rPr>
+      </w:pPr>
+      <w:r>
+        <w:rPr>
+          <w:rFonts w:ascii="Times New Roman" w:hAnsi="Times New Roman" w:cs="Times New Roman"/>
+          <w:noProof/>
+          <w:sz w:val="20"/>
+          <w:szCs w:val="20"/>
           <w:lang w:val="en-GB"/>
         </w:rPr>
         <w:t xml:space="preserve"> </w:t>
@@ -203,24 +265,34 @@
           <w:ilvl w:val="0"/>
           <w:numId w:val="1"/>
         </w:numPr>
-        <w:jc w:val="both"/>
-        <w:rPr>
-          <w:noProof/>
-          <w:lang w:val="en-GB"/>
-        </w:rPr>
-      </w:pPr>
-      <w:r>
-        <w:rPr>
+        <w:spacing w:line="240" w:lineRule="auto"/>
+        <w:jc w:val="both"/>
+        <w:rPr>
+          <w:rFonts w:ascii="Times New Roman" w:hAnsi="Times New Roman" w:cs="Times New Roman"/>
+          <w:noProof/>
+          <w:sz w:val="20"/>
+          <w:szCs w:val="20"/>
+          <w:lang w:val="en-GB"/>
+        </w:rPr>
+      </w:pPr>
+      <w:r>
+        <w:rPr>
+          <w:rFonts w:ascii="Times New Roman" w:hAnsi="Times New Roman" w:cs="Times New Roman"/>
           <w:b/>
           <w:bCs/>
           <w:noProof/>
+          <w:sz w:val="20"/>
+          <w:szCs w:val="20"/>
           <w:lang w:val="en-GB"/>
         </w:rPr>
         <w:t xml:space="preserve">Rename Columns: </w:t>
       </w:r>
       <w:r>
         <w:rPr>
-          <w:noProof/>
+          <w:rFonts w:ascii="Times New Roman" w:hAnsi="Times New Roman" w:cs="Times New Roman"/>
+          <w:noProof/>
+          <w:sz w:val="20"/>
+          <w:szCs w:val="20"/>
           <w:lang w:val="en-GB"/>
         </w:rPr>
         <w:t xml:space="preserve">After reviewing the data, we observed that the columns appeared unnamed and very confused, and we renamed the column names and columns are named and more regular. </w:t>
@@ -228,15 +300,22 @@
     </w:p>
     <w:p>
       <w:pPr>
-        <w:jc w:val="both"/>
-        <w:rPr>
-          <w:noProof/>
-          <w:lang w:val="en-GB"/>
-        </w:rPr>
-      </w:pPr>
-      <w:r>
-        <w:rPr>
-          <w:noProof/>
+        <w:spacing w:line="240" w:lineRule="auto"/>
+        <w:jc w:val="both"/>
+        <w:rPr>
+          <w:rFonts w:ascii="Times New Roman" w:hAnsi="Times New Roman" w:cs="Times New Roman"/>
+          <w:noProof/>
+          <w:sz w:val="20"/>
+          <w:szCs w:val="20"/>
+          <w:lang w:val="en-GB"/>
+        </w:rPr>
+      </w:pPr>
+      <w:r>
+        <w:rPr>
+          <w:rFonts w:ascii="Times New Roman" w:hAnsi="Times New Roman" w:cs="Times New Roman"/>
+          <w:noProof/>
+          <w:sz w:val="20"/>
+          <w:szCs w:val="20"/>
           <w:lang w:val="en-GB"/>
         </w:rPr>
         <w:t xml:space="preserve"> </w:t>
@@ -249,24 +328,34 @@
           <w:ilvl w:val="0"/>
           <w:numId w:val="1"/>
         </w:numPr>
-        <w:jc w:val="both"/>
-        <w:rPr>
-          <w:noProof/>
-          <w:lang w:val="en-GB"/>
-        </w:rPr>
-      </w:pPr>
-      <w:r>
-        <w:rPr>
+        <w:spacing w:line="240" w:lineRule="auto"/>
+        <w:jc w:val="both"/>
+        <w:rPr>
+          <w:rFonts w:ascii="Times New Roman" w:hAnsi="Times New Roman" w:cs="Times New Roman"/>
+          <w:noProof/>
+          <w:sz w:val="20"/>
+          <w:szCs w:val="20"/>
+          <w:lang w:val="en-GB"/>
+        </w:rPr>
+      </w:pPr>
+      <w:r>
+        <w:rPr>
+          <w:rFonts w:ascii="Times New Roman" w:hAnsi="Times New Roman" w:cs="Times New Roman"/>
           <w:b/>
           <w:bCs/>
           <w:noProof/>
+          <w:sz w:val="20"/>
+          <w:szCs w:val="20"/>
           <w:lang w:val="en-GB"/>
         </w:rPr>
         <w:t xml:space="preserve">Analyze, Edit and Delete Missing Data: </w:t>
       </w:r>
       <w:r>
         <w:rPr>
-          <w:noProof/>
+          <w:rFonts w:ascii="Times New Roman" w:hAnsi="Times New Roman" w:cs="Times New Roman"/>
+          <w:noProof/>
+          <w:sz w:val="20"/>
+          <w:szCs w:val="20"/>
           <w:lang w:val="en-GB"/>
         </w:rPr>
         <w:t xml:space="preserve"> this stage, we first observed the missing data and total number of columns with missing data. After that We observed the missing values in all columns as a ratio because deleting data with more than half missing values will make our dataset cleaner and more meaningful. After deleting the columns with more than half missing values, we displayed the columns with the actual missing value.</w:t>
@@ -274,15 +363,22 @@
     </w:p>
     <w:p>
       <w:pPr>
-        <w:jc w:val="both"/>
-        <w:rPr>
-          <w:noProof/>
-          <w:lang w:val="en-GB"/>
-        </w:rPr>
-      </w:pPr>
-      <w:r>
-        <w:rPr>
-          <w:noProof/>
+        <w:spacing w:line="240" w:lineRule="auto"/>
+        <w:jc w:val="both"/>
+        <w:rPr>
+          <w:rFonts w:ascii="Times New Roman" w:hAnsi="Times New Roman" w:cs="Times New Roman"/>
+          <w:noProof/>
+          <w:sz w:val="20"/>
+          <w:szCs w:val="20"/>
+          <w:lang w:val="en-GB"/>
+        </w:rPr>
+      </w:pPr>
+      <w:r>
+        <w:rPr>
+          <w:rFonts w:ascii="Times New Roman" w:hAnsi="Times New Roman" w:cs="Times New Roman"/>
+          <w:noProof/>
+          <w:sz w:val="20"/>
+          <w:szCs w:val="20"/>
           <w:lang w:val="en-GB"/>
         </w:rPr>
         <w:t xml:space="preserve">        </w:t>
@@ -295,34 +391,58 @@
           <w:ilvl w:val="0"/>
           <w:numId w:val="1"/>
         </w:numPr>
-        <w:jc w:val="both"/>
-        <w:rPr>
-          <w:noProof/>
-          <w:lang w:val="en-GB"/>
-        </w:rPr>
-      </w:pPr>
-      <w:r>
-        <w:rPr>
+        <w:spacing w:line="240" w:lineRule="auto"/>
+        <w:jc w:val="both"/>
+        <w:rPr>
+          <w:rFonts w:ascii="Times New Roman" w:hAnsi="Times New Roman" w:cs="Times New Roman"/>
+          <w:noProof/>
+          <w:sz w:val="20"/>
+          <w:szCs w:val="20"/>
+          <w:lang w:val="en-GB"/>
+        </w:rPr>
+      </w:pPr>
+      <w:r>
+        <w:rPr>
+          <w:rFonts w:ascii="Times New Roman" w:hAnsi="Times New Roman" w:cs="Times New Roman"/>
           <w:b/>
           <w:bCs/>
           <w:noProof/>
+          <w:sz w:val="20"/>
+          <w:szCs w:val="20"/>
           <w:lang w:val="en-GB"/>
         </w:rPr>
         <w:t xml:space="preserve">Fix Missing data with Pipeline: </w:t>
       </w:r>
       <w:r>
         <w:rPr>
-          <w:noProof/>
-          <w:lang w:val="en-GB"/>
-        </w:rPr>
-        <w:t xml:space="preserve">Since the dataset has too many columns and too many missing data, we used the pipeline method. For numeric values, we could look at their averages for each column separately and manually fill in the missing values with the average, but there are too many columns and too many missing values. So, we used the pipeline method. in addition, the pipeline also takes the most frequent values instead of the mean for categorical values. </w:t>
-      </w:r>
-    </w:p>
-    <w:p>
-      <w:pPr>
-        <w:jc w:val="both"/>
-        <w:rPr>
-          <w:noProof/>
+          <w:rFonts w:ascii="Times New Roman" w:hAnsi="Times New Roman" w:cs="Times New Roman"/>
+          <w:noProof/>
+          <w:sz w:val="20"/>
+          <w:szCs w:val="20"/>
+          <w:lang w:val="en-GB"/>
+        </w:rPr>
+        <w:t xml:space="preserve">Since the dataset has too many columns and too many missing data, we used the pipeline </w:t>
+      </w:r>
+      <w:r>
+        <w:rPr>
+          <w:rFonts w:ascii="Times New Roman" w:hAnsi="Times New Roman" w:cs="Times New Roman"/>
+          <w:noProof/>
+          <w:sz w:val="20"/>
+          <w:szCs w:val="20"/>
+          <w:lang w:val="en-GB"/>
+        </w:rPr>
+        <w:t xml:space="preserve">method. For numeric values, we could look at their averages for each column separately and manually fill in the missing values with the average, but there are too many columns and too many missing values. So, we used the pipeline method. in addition, the pipeline also takes the most frequent values instead of the mean for categorical values. </w:t>
+      </w:r>
+    </w:p>
+    <w:p>
+      <w:pPr>
+        <w:spacing w:line="240" w:lineRule="auto"/>
+        <w:jc w:val="both"/>
+        <w:rPr>
+          <w:rFonts w:ascii="Times New Roman" w:hAnsi="Times New Roman" w:cs="Times New Roman"/>
+          <w:noProof/>
+          <w:sz w:val="20"/>
+          <w:szCs w:val="20"/>
           <w:lang w:val="en-GB"/>
         </w:rPr>
       </w:pPr>
@@ -334,24 +454,34 @@
           <w:ilvl w:val="0"/>
           <w:numId w:val="1"/>
         </w:numPr>
-        <w:jc w:val="both"/>
-        <w:rPr>
-          <w:noProof/>
-          <w:lang w:val="en-GB"/>
-        </w:rPr>
-      </w:pPr>
-      <w:r>
-        <w:rPr>
+        <w:spacing w:line="240" w:lineRule="auto"/>
+        <w:jc w:val="both"/>
+        <w:rPr>
+          <w:rFonts w:ascii="Times New Roman" w:hAnsi="Times New Roman" w:cs="Times New Roman"/>
+          <w:noProof/>
+          <w:sz w:val="20"/>
+          <w:szCs w:val="20"/>
+          <w:lang w:val="en-GB"/>
+        </w:rPr>
+      </w:pPr>
+      <w:r>
+        <w:rPr>
+          <w:rFonts w:ascii="Times New Roman" w:hAnsi="Times New Roman" w:cs="Times New Roman"/>
           <w:b/>
           <w:bCs/>
           <w:noProof/>
+          <w:sz w:val="20"/>
+          <w:szCs w:val="20"/>
           <w:lang w:val="en-GB"/>
         </w:rPr>
         <w:t xml:space="preserve">Correlation Matrix for Data: </w:t>
       </w:r>
       <w:r>
         <w:rPr>
-          <w:noProof/>
+          <w:rFonts w:ascii="Times New Roman" w:hAnsi="Times New Roman" w:cs="Times New Roman"/>
+          <w:noProof/>
+          <w:sz w:val="20"/>
+          <w:szCs w:val="20"/>
           <w:lang w:val="en-GB"/>
         </w:rPr>
         <w:t xml:space="preserve"> We used a correlation heatmap to understand the relationship between the columns. We have enabled heatmap and required packages. however, the correlation heatmap with too many columns was not effective and it was not fully understood which columns could be analyzed with each other because there were too many columns.</w:t>
@@ -359,9 +489,13 @@
     </w:p>
     <w:p>
       <w:pPr>
-        <w:jc w:val="both"/>
-        <w:rPr>
-          <w:noProof/>
+        <w:spacing w:line="240" w:lineRule="auto"/>
+        <w:jc w:val="both"/>
+        <w:rPr>
+          <w:rFonts w:ascii="Times New Roman" w:hAnsi="Times New Roman" w:cs="Times New Roman"/>
+          <w:noProof/>
+          <w:sz w:val="20"/>
+          <w:szCs w:val="20"/>
           <w:lang w:val="en-GB"/>
         </w:rPr>
       </w:pPr>
@@ -373,33 +507,46 @@
           <w:ilvl w:val="0"/>
           <w:numId w:val="1"/>
         </w:numPr>
-        <w:jc w:val="both"/>
-        <w:rPr>
+        <w:spacing w:line="240" w:lineRule="auto"/>
+        <w:jc w:val="both"/>
+        <w:rPr>
+          <w:rFonts w:ascii="Times New Roman" w:hAnsi="Times New Roman" w:cs="Times New Roman"/>
           <w:b/>
           <w:bCs/>
-        </w:rPr>
-      </w:pPr>
-      <w:r>
-        <w:rPr>
+          <w:sz w:val="20"/>
+          <w:szCs w:val="20"/>
+        </w:rPr>
+      </w:pPr>
+      <w:r>
+        <w:rPr>
+          <w:rFonts w:ascii="Times New Roman" w:hAnsi="Times New Roman" w:cs="Times New Roman"/>
           <w:b/>
           <w:bCs/>
           <w:noProof/>
+          <w:sz w:val="20"/>
+          <w:szCs w:val="20"/>
           <w:lang w:val="en-GB"/>
         </w:rPr>
         <w:t xml:space="preserve">Visualization Methods:  </w:t>
       </w:r>
       <w:r>
         <w:rPr>
-          <w:noProof/>
+          <w:rFonts w:ascii="Times New Roman" w:hAnsi="Times New Roman" w:cs="Times New Roman"/>
+          <w:noProof/>
+          <w:sz w:val="20"/>
+          <w:szCs w:val="20"/>
           <w:lang w:val="en-GB"/>
         </w:rPr>
         <w:t xml:space="preserve">Based on the correlation heatmap, we applied some visualizations methods. </w:t>
       </w:r>
       <w:r>
         <w:rPr>
+          <w:rFonts w:ascii="Times New Roman" w:hAnsi="Times New Roman" w:cs="Times New Roman"/>
           <w:b/>
           <w:bCs/>
           <w:noProof/>
+          <w:sz w:val="20"/>
+          <w:szCs w:val="20"/>
           <w:lang w:val="en-GB"/>
         </w:rPr>
         <w:t xml:space="preserve"> </w:t>
@@ -407,32 +554,39 @@
     </w:p>
     <w:p>
       <w:pPr>
-        <w:jc w:val="both"/>
-        <w:rPr>
-          <w:noProof/>
-          <w:lang w:val="en-GB"/>
-        </w:rPr>
-      </w:pPr>
-    </w:p>
-    <w:p>
-      <w:pPr>
-        <w:jc w:val="both"/>
-        <w:rPr>
+        <w:spacing w:line="240" w:lineRule="auto"/>
+        <w:jc w:val="both"/>
+        <w:rPr>
+          <w:rFonts w:ascii="Times New Roman" w:hAnsi="Times New Roman" w:cs="Times New Roman"/>
+          <w:noProof/>
+          <w:sz w:val="20"/>
+          <w:szCs w:val="20"/>
+          <w:lang w:val="en-GB"/>
+        </w:rPr>
+      </w:pPr>
+    </w:p>
+    <w:p>
+      <w:pPr>
+        <w:spacing w:line="240" w:lineRule="auto"/>
+        <w:jc w:val="both"/>
+        <w:rPr>
+          <w:rFonts w:ascii="Times New Roman" w:hAnsi="Times New Roman" w:cs="Times New Roman"/>
           <w:b/>
           <w:bCs/>
           <w:noProof/>
-          <w:sz w:val="24"/>
-          <w:szCs w:val="24"/>
-          <w:lang w:val="en-GB"/>
-        </w:rPr>
-      </w:pPr>
-      <w:r>
-        <w:rPr>
+          <w:sz w:val="20"/>
+          <w:szCs w:val="20"/>
+          <w:lang w:val="en-GB"/>
+        </w:rPr>
+      </w:pPr>
+      <w:r>
+        <w:rPr>
+          <w:rFonts w:ascii="Times New Roman" w:hAnsi="Times New Roman" w:cs="Times New Roman"/>
           <w:b/>
           <w:bCs/>
           <w:noProof/>
-          <w:sz w:val="24"/>
-          <w:szCs w:val="24"/>
+          <w:sz w:val="20"/>
+          <w:szCs w:val="20"/>
           <w:lang w:val="en-GB"/>
         </w:rPr>
         <w:t xml:space="preserve">Challenges Encountered </w:t>
@@ -440,15 +594,22 @@
     </w:p>
     <w:p>
       <w:pPr>
-        <w:jc w:val="both"/>
-        <w:rPr>
-          <w:noProof/>
-          <w:lang w:val="en-GB"/>
-        </w:rPr>
-      </w:pPr>
-      <w:r>
-        <w:rPr>
-          <w:noProof/>
+        <w:spacing w:line="240" w:lineRule="auto"/>
+        <w:jc w:val="both"/>
+        <w:rPr>
+          <w:rFonts w:ascii="Times New Roman" w:hAnsi="Times New Roman" w:cs="Times New Roman"/>
+          <w:noProof/>
+          <w:sz w:val="20"/>
+          <w:szCs w:val="20"/>
+          <w:lang w:val="en-GB"/>
+        </w:rPr>
+      </w:pPr>
+      <w:r>
+        <w:rPr>
+          <w:rFonts w:ascii="Times New Roman" w:hAnsi="Times New Roman" w:cs="Times New Roman"/>
+          <w:noProof/>
+          <w:sz w:val="20"/>
+          <w:szCs w:val="20"/>
           <w:lang w:val="en-GB"/>
         </w:rPr>
         <w:t xml:space="preserve">The data columns were not named and we had a hard time analyzing them because we didn't fully understand the purpose of the dataset. For example, we could not understand which columns to analyze with each other for the correlation heatmap. When we look at the correlation heatmap of the whole data set, there is no meaningful result because there are too many columns, the resulting graph cannot be read. </w:t>
@@ -456,15 +617,22 @@
     </w:p>
     <w:p>
       <w:pPr>
-        <w:jc w:val="both"/>
-        <w:rPr>
-          <w:noProof/>
-          <w:lang w:val="en-GB"/>
-        </w:rPr>
-      </w:pPr>
-      <w:r>
-        <w:rPr>
-          <w:noProof/>
+        <w:spacing w:line="240" w:lineRule="auto"/>
+        <w:jc w:val="both"/>
+        <w:rPr>
+          <w:rFonts w:ascii="Times New Roman" w:hAnsi="Times New Roman" w:cs="Times New Roman"/>
+          <w:noProof/>
+          <w:sz w:val="20"/>
+          <w:szCs w:val="20"/>
+          <w:lang w:val="en-GB"/>
+        </w:rPr>
+      </w:pPr>
+      <w:r>
+        <w:rPr>
+          <w:rFonts w:ascii="Times New Roman" w:hAnsi="Times New Roman" w:cs="Times New Roman"/>
+          <w:noProof/>
+          <w:sz w:val="20"/>
+          <w:szCs w:val="20"/>
           <w:lang w:val="en-GB"/>
         </w:rPr>
         <w:t xml:space="preserve">It was also difficult to analyze and organize the missing data correctly, as the number of missing data was quite high. To address this issue, more research has been done to identify the causes of missing data and how this data can be changed. </w:t>
@@ -472,74 +640,86 @@
     </w:p>
     <w:p>
       <w:pPr>
-        <w:jc w:val="both"/>
-        <w:rPr>
+        <w:spacing w:line="240" w:lineRule="auto"/>
+        <w:jc w:val="both"/>
+        <w:rPr>
+          <w:rFonts w:ascii="Times New Roman" w:hAnsi="Times New Roman" w:cs="Times New Roman"/>
           <w:b/>
           <w:bCs/>
           <w:noProof/>
-          <w:sz w:val="24"/>
-          <w:szCs w:val="24"/>
-          <w:lang w:val="en-GB"/>
-        </w:rPr>
-      </w:pPr>
-      <w:r>
-        <w:rPr>
+          <w:sz w:val="20"/>
+          <w:szCs w:val="20"/>
+          <w:lang w:val="en-GB"/>
+        </w:rPr>
+      </w:pPr>
+      <w:r>
+        <w:rPr>
+          <w:rFonts w:ascii="Times New Roman" w:hAnsi="Times New Roman" w:cs="Times New Roman"/>
           <w:b/>
           <w:bCs/>
           <w:noProof/>
-          <w:sz w:val="24"/>
-          <w:szCs w:val="24"/>
+          <w:sz w:val="20"/>
+          <w:szCs w:val="20"/>
           <w:lang w:val="en-GB"/>
         </w:rPr>
         <w:t>Conclusion</w:t>
       </w:r>
     </w:p>
     <w:p>
-      <w:r>
-        <w:t xml:space="preserve">To conclude, this project shows us that how the data should be prepared to make predictions. Raw data might not be ready to analyze so data must be explored, prepared, and cleaned before process. In addition, data should be meaningful and there might be too much data which do not have any effect on correlation, therefore some of them can be dropped. Correlation is </w:t>
-      </w:r>
-      <w:r>
-        <w:t xml:space="preserve">required </w:t>
-      </w:r>
-      <w:r>
-        <w:t>because the relationship between two variables can be seen easily. Due to correlation test, we decide which data influences decision. In this project, we tried to create an algorithm which can predict. Moreover, we experienced how to analyze data and interpret them.</w:t>
-      </w:r>
-      <w:r>
-        <w:t xml:space="preserve"> This experience can be helpful for AI and machine learning projects.</w:t>
-      </w:r>
-    </w:p>
-    <w:p>
-      <w:pPr>
-        <w:jc w:val="both"/>
-        <w:rPr>
+      <w:pPr>
+        <w:spacing w:line="240" w:lineRule="auto"/>
+        <w:rPr>
+          <w:rFonts w:ascii="Times New Roman" w:hAnsi="Times New Roman" w:cs="Times New Roman"/>
+          <w:sz w:val="20"/>
+          <w:szCs w:val="20"/>
+        </w:rPr>
+      </w:pPr>
+      <w:r>
+        <w:rPr>
+          <w:rFonts w:ascii="Times New Roman" w:hAnsi="Times New Roman" w:cs="Times New Roman"/>
+          <w:sz w:val="20"/>
+          <w:szCs w:val="20"/>
+        </w:rPr>
+        <w:t>To conclude, this project shows us that how the data should be prepared to make predictions. Raw data might not be ready to analyze so data must be explored, prepared, and cleaned before process. In addition, data should be meaningful and there might be too much data which do not have any effect on correlation, therefore some of them can be dropped. Correlation is required because the relationship between two variables can be seen easily. Due to correlation test, we decide which data influences decision. Moreover, we experienced how to analyze data and interpret them.</w:t>
+      </w:r>
+    </w:p>
+    <w:p>
+      <w:pPr>
+        <w:spacing w:line="240" w:lineRule="auto"/>
+        <w:jc w:val="both"/>
+        <w:rPr>
+          <w:rFonts w:ascii="Times New Roman" w:hAnsi="Times New Roman" w:cs="Times New Roman"/>
           <w:b/>
           <w:bCs/>
           <w:noProof/>
-          <w:sz w:val="24"/>
-          <w:szCs w:val="24"/>
-          <w:lang w:val="en-GB"/>
-        </w:rPr>
-      </w:pPr>
-    </w:p>
-    <w:p>
-      <w:pPr>
-        <w:jc w:val="both"/>
-        <w:rPr>
+          <w:sz w:val="20"/>
+          <w:szCs w:val="20"/>
+          <w:lang w:val="en-GB"/>
+        </w:rPr>
+      </w:pPr>
+    </w:p>
+    <w:p>
+      <w:pPr>
+        <w:spacing w:line="240" w:lineRule="auto"/>
+        <w:jc w:val="both"/>
+        <w:rPr>
+          <w:rFonts w:ascii="Times New Roman" w:hAnsi="Times New Roman" w:cs="Times New Roman"/>
           <w:b/>
           <w:bCs/>
           <w:noProof/>
-          <w:sz w:val="24"/>
-          <w:szCs w:val="24"/>
-          <w:lang w:val="en-GB"/>
-        </w:rPr>
-      </w:pPr>
-      <w:r>
-        <w:rPr>
+          <w:sz w:val="20"/>
+          <w:szCs w:val="20"/>
+          <w:lang w:val="en-GB"/>
+        </w:rPr>
+      </w:pPr>
+      <w:r>
+        <w:rPr>
+          <w:rFonts w:ascii="Times New Roman" w:hAnsi="Times New Roman" w:cs="Times New Roman"/>
           <w:b/>
           <w:bCs/>
           <w:noProof/>
-          <w:sz w:val="24"/>
-          <w:szCs w:val="24"/>
+          <w:sz w:val="20"/>
+          <w:szCs w:val="20"/>
           <w:lang w:val="en-GB"/>
         </w:rPr>
         <w:t>REFERENCES</w:t>
@@ -547,19 +727,22 @@
     </w:p>
     <w:p>
       <w:pPr>
-        <w:jc w:val="both"/>
-        <w:rPr>
-          <w:noProof/>
-          <w:sz w:val="24"/>
-          <w:szCs w:val="24"/>
-          <w:lang w:val="en-GB"/>
-        </w:rPr>
-      </w:pPr>
-      <w:r>
-        <w:rPr>
-          <w:noProof/>
-          <w:sz w:val="24"/>
-          <w:szCs w:val="24"/>
+        <w:spacing w:line="240" w:lineRule="auto"/>
+        <w:jc w:val="both"/>
+        <w:rPr>
+          <w:rFonts w:ascii="Times New Roman" w:hAnsi="Times New Roman" w:cs="Times New Roman"/>
+          <w:noProof/>
+          <w:sz w:val="20"/>
+          <w:szCs w:val="20"/>
+          <w:lang w:val="en-GB"/>
+        </w:rPr>
+      </w:pPr>
+      <w:r>
+        <w:rPr>
+          <w:rFonts w:ascii="Times New Roman" w:hAnsi="Times New Roman" w:cs="Times New Roman"/>
+          <w:noProof/>
+          <w:sz w:val="20"/>
+          <w:szCs w:val="20"/>
           <w:lang w:val="en-GB"/>
         </w:rPr>
         <w:t xml:space="preserve">Marloz. "Handling Missing Values with Scikit-Learn Pipelines". (2020). URL: </w:t>
@@ -568,9 +751,10 @@
         <w:r>
           <w:rPr>
             <w:rStyle w:val="Kpr"/>
+            <w:rFonts w:ascii="Times New Roman" w:hAnsi="Times New Roman" w:cs="Times New Roman"/>
             <w:noProof/>
-            <w:sz w:val="24"/>
-            <w:szCs w:val="24"/>
+            <w:sz w:val="20"/>
+            <w:szCs w:val="20"/>
             <w:lang w:val="en-GB"/>
           </w:rPr>
           <w:t>https://marloz.github.io/projects/sklearn/pipeline/missing/preprocessing/2020/03/20/sklearn-pipelines-missing-values.html</w:t>
@@ -578,9 +762,10 @@
       </w:hyperlink>
       <w:r>
         <w:rPr>
-          <w:noProof/>
-          <w:sz w:val="24"/>
-          <w:szCs w:val="24"/>
+          <w:rFonts w:ascii="Times New Roman" w:hAnsi="Times New Roman" w:cs="Times New Roman"/>
+          <w:noProof/>
+          <w:sz w:val="20"/>
+          <w:szCs w:val="20"/>
           <w:lang w:val="en-GB"/>
         </w:rPr>
         <w:t>.</w:t>
@@ -588,19 +773,22 @@
     </w:p>
     <w:p>
       <w:pPr>
-        <w:jc w:val="both"/>
-        <w:rPr>
-          <w:noProof/>
-          <w:sz w:val="24"/>
-          <w:szCs w:val="24"/>
-          <w:lang w:val="en-GB"/>
-        </w:rPr>
-      </w:pPr>
-      <w:r>
-        <w:rPr>
-          <w:noProof/>
-          <w:sz w:val="24"/>
-          <w:szCs w:val="24"/>
+        <w:spacing w:line="240" w:lineRule="auto"/>
+        <w:jc w:val="both"/>
+        <w:rPr>
+          <w:rFonts w:ascii="Times New Roman" w:hAnsi="Times New Roman" w:cs="Times New Roman"/>
+          <w:noProof/>
+          <w:sz w:val="20"/>
+          <w:szCs w:val="20"/>
+          <w:lang w:val="en-GB"/>
+        </w:rPr>
+      </w:pPr>
+      <w:r>
+        <w:rPr>
+          <w:rFonts w:ascii="Times New Roman" w:hAnsi="Times New Roman" w:cs="Times New Roman"/>
+          <w:noProof/>
+          <w:sz w:val="20"/>
+          <w:szCs w:val="20"/>
           <w:lang w:val="en-GB"/>
         </w:rPr>
         <w:t xml:space="preserve">DataCamp. "Introduction to Data Visualization with Matplotlib". URL: </w:t>
@@ -609,9 +797,10 @@
         <w:r>
           <w:rPr>
             <w:rStyle w:val="Kpr"/>
+            <w:rFonts w:ascii="Times New Roman" w:hAnsi="Times New Roman" w:cs="Times New Roman"/>
             <w:noProof/>
-            <w:sz w:val="24"/>
-            <w:szCs w:val="24"/>
+            <w:sz w:val="20"/>
+            <w:szCs w:val="20"/>
             <w:lang w:val="en-GB"/>
           </w:rPr>
           <w:t>https://app.datacamp.com/learn/courses/introduction-to-data-visualization-with-matplotlib</w:t>
@@ -619,9 +808,10 @@
       </w:hyperlink>
       <w:r>
         <w:rPr>
-          <w:noProof/>
-          <w:sz w:val="24"/>
-          <w:szCs w:val="24"/>
+          <w:rFonts w:ascii="Times New Roman" w:hAnsi="Times New Roman" w:cs="Times New Roman"/>
+          <w:noProof/>
+          <w:sz w:val="20"/>
+          <w:szCs w:val="20"/>
           <w:lang w:val="en-GB"/>
         </w:rPr>
         <w:t>.</w:t>
@@ -663,7 +853,7 @@
     <w:sectPr>
       <w:pgSz w:w="11906" w:h="16838"/>
       <w:pgMar w:top="1440" w:right="1440" w:bottom="1440" w:left="1440" w:header="708" w:footer="708" w:gutter="0"/>
-      <w:cols w:space="708"/>
+      <w:cols w:num="2" w:space="708"/>
       <w:docGrid w:linePitch="360"/>
     </w:sectPr>
   </w:body>
@@ -887,6 +1077,7 @@
     <w:lsdException w:name="HTML Sample" w:semiHidden="1" w:unhideWhenUsed="1"/>
     <w:lsdException w:name="HTML Typewriter" w:semiHidden="1" w:unhideWhenUsed="1"/>
     <w:lsdException w:name="HTML Variable" w:semiHidden="1" w:unhideWhenUsed="1"/>
+    <w:lsdException w:name="Normal Table" w:semiHidden="1" w:unhideWhenUsed="1"/>
     <w:lsdException w:name="annotation subject" w:semiHidden="1" w:unhideWhenUsed="1"/>
     <w:lsdException w:name="No List" w:semiHidden="1" w:unhideWhenUsed="1"/>
     <w:lsdException w:name="Outline List 1" w:semiHidden="1" w:unhideWhenUsed="1"/>
@@ -929,8 +1120,11 @@
     <w:lsdException w:name="Table Contemporary" w:semiHidden="1" w:unhideWhenUsed="1"/>
     <w:lsdException w:name="Table Elegant" w:semiHidden="1" w:unhideWhenUsed="1"/>
     <w:lsdException w:name="Table Professional" w:semiHidden="1" w:unhideWhenUsed="1"/>
+    <w:lsdException w:name="Table Subtle 1" w:semiHidden="1" w:unhideWhenUsed="1"/>
     <w:lsdException w:name="Table Subtle 2" w:semiHidden="1" w:unhideWhenUsed="1"/>
     <w:lsdException w:name="Table Web 1" w:semiHidden="1" w:unhideWhenUsed="1"/>
+    <w:lsdException w:name="Table Web 2" w:semiHidden="1" w:unhideWhenUsed="1"/>
+    <w:lsdException w:name="Table Web 3" w:semiHidden="1" w:unhideWhenUsed="1"/>
     <w:lsdException w:name="Balloon Text" w:semiHidden="1" w:unhideWhenUsed="1"/>
     <w:lsdException w:name="Table Grid" w:uiPriority="39"/>
     <w:lsdException w:name="Table Theme" w:semiHidden="1" w:unhideWhenUsed="1"/>

--- a/Progress_Report_VeriSpor.docx
+++ b/Progress_Report_VeriSpor.docx
@@ -5,36 +5,587 @@
     <w:p>
       <w:pPr>
         <w:spacing w:line="240" w:lineRule="auto"/>
-        <w:jc w:val="both"/>
+        <w:jc w:val="center"/>
+        <w:rPr>
+          <w:rFonts w:ascii="Times New Roman" w:hAnsi="Times New Roman" w:cs="Times New Roman"/>
+          <w:noProof/>
+          <w:sz w:val="48"/>
+          <w:szCs w:val="48"/>
+          <w:lang w:val="en-GB"/>
+        </w:rPr>
+      </w:pPr>
+      <w:r>
+        <w:rPr>
+          <w:rFonts w:ascii="Times New Roman" w:hAnsi="Times New Roman" w:cs="Times New Roman"/>
+          <w:noProof/>
+          <w:sz w:val="48"/>
+          <w:szCs w:val="48"/>
+          <w:lang w:val="en-GB"/>
+        </w:rPr>
+        <w:t>Project Group Name: Verispor</w:t>
+      </w:r>
+    </w:p>
+    <w:p>
+      <w:pPr>
+        <w:spacing w:line="240" w:lineRule="auto"/>
+        <w:jc w:val="center"/>
         <w:rPr>
           <w:rFonts w:ascii="Times New Roman" w:hAnsi="Times New Roman" w:cs="Times New Roman"/>
           <w:b/>
           <w:bCs/>
           <w:noProof/>
-          <w:sz w:val="20"/>
-          <w:szCs w:val="20"/>
-          <w:lang w:val="en-GB"/>
-        </w:rPr>
-      </w:pPr>
-      <w:r>
-        <w:rPr>
-          <w:rFonts w:ascii="Times New Roman" w:hAnsi="Times New Roman" w:cs="Times New Roman"/>
+          <w:sz w:val="36"/>
+          <w:szCs w:val="36"/>
+          <w:lang w:val="en-GB"/>
+        </w:rPr>
+        <w:sectPr>
+          <w:pgSz w:w="11906" w:h="16838"/>
+          <w:pgMar w:top="1440" w:right="1440" w:bottom="1440" w:left="1440" w:header="708" w:footer="708" w:gutter="0"/>
+          <w:cols w:space="708"/>
+          <w:docGrid w:linePitch="360"/>
+        </w:sectPr>
+      </w:pPr>
+    </w:p>
+    <w:p>
+      <w:pPr>
+        <w:spacing w:line="240" w:lineRule="auto"/>
+        <w:jc w:val="both"/>
+        <w:rPr>
+          <w:rFonts w:ascii="Times New Roman" w:hAnsi="Times New Roman" w:cs="Times New Roman"/>
+          <w:noProof/>
+          <w:sz w:val="20"/>
+          <w:szCs w:val="20"/>
+          <w:lang w:val="en-GB"/>
+        </w:rPr>
+        <w:sectPr>
+          <w:type w:val="continuous"/>
+          <w:pgSz w:w="11906" w:h="16838"/>
+          <w:pgMar w:top="1440" w:right="1440" w:bottom="1440" w:left="1440" w:header="708" w:footer="708" w:gutter="0"/>
+          <w:cols w:space="708"/>
+          <w:docGrid w:linePitch="360"/>
+        </w:sectPr>
+      </w:pPr>
+    </w:p>
+    <w:p>
+      <w:pPr>
+        <w:pStyle w:val="Author"/>
+        <w:spacing w:before="100" w:beforeAutospacing="1"/>
+        <w:rPr>
+          <w:sz w:val="18"/>
+          <w:szCs w:val="18"/>
+        </w:rPr>
+      </w:pPr>
+      <w:r>
+        <w:rPr>
+          <w:sz w:val="18"/>
+          <w:szCs w:val="18"/>
+        </w:rPr>
+        <w:t>Erkam Çetkin</w:t>
+      </w:r>
+      <w:r>
+        <w:rPr>
+          <w:sz w:val="18"/>
+          <w:szCs w:val="18"/>
+        </w:rPr>
+        <w:br/>
+      </w:r>
+      <w:r>
+        <w:rPr>
+          <w:sz w:val="18"/>
+          <w:szCs w:val="18"/>
+        </w:rPr>
+        <w:t>Management Information Systems</w:t>
+      </w:r>
+      <w:r>
+        <w:rPr>
+          <w:sz w:val="18"/>
+          <w:szCs w:val="18"/>
+        </w:rPr>
+        <w:br/>
+      </w:r>
+      <w:r>
+        <w:rPr>
+          <w:sz w:val="18"/>
+          <w:szCs w:val="18"/>
+        </w:rPr>
+        <w:t>Kadir Has University</w:t>
+      </w:r>
+      <w:r>
+        <w:rPr>
+          <w:i/>
+          <w:sz w:val="18"/>
+          <w:szCs w:val="18"/>
+        </w:rPr>
+        <w:br/>
+      </w:r>
+      <w:r>
+        <w:rPr>
+          <w:sz w:val="18"/>
+          <w:szCs w:val="18"/>
+        </w:rPr>
+        <w:t>erkamcetkin@stu.khas.edu.tr</w:t>
+      </w:r>
+    </w:p>
+    <w:p>
+      <w:pPr>
+        <w:pStyle w:val="Author"/>
+        <w:spacing w:before="100" w:beforeAutospacing="1"/>
+        <w:rPr>
+          <w:sz w:val="18"/>
+          <w:szCs w:val="18"/>
+        </w:rPr>
+      </w:pPr>
+      <w:r>
+        <w:rPr>
+          <w:sz w:val="18"/>
+          <w:szCs w:val="18"/>
+        </w:rPr>
+        <w:t>Helin Kuş</w:t>
+      </w:r>
+      <w:r>
+        <w:rPr>
+          <w:sz w:val="18"/>
+          <w:szCs w:val="18"/>
+        </w:rPr>
+        <w:br/>
+        <w:t>Management Information Systems</w:t>
+      </w:r>
+      <w:r>
+        <w:rPr>
+          <w:sz w:val="18"/>
+          <w:szCs w:val="18"/>
+        </w:rPr>
+        <w:br/>
+      </w:r>
+      <w:r>
+        <w:rPr>
+          <w:sz w:val="18"/>
+          <w:szCs w:val="18"/>
+        </w:rPr>
+        <w:t>Kadir Has University</w:t>
+      </w:r>
+      <w:r>
+        <w:rPr>
+          <w:i/>
+          <w:sz w:val="18"/>
+          <w:szCs w:val="18"/>
+        </w:rPr>
+        <w:br/>
+      </w:r>
+      <w:r>
+        <w:rPr>
+          <w:sz w:val="18"/>
+          <w:szCs w:val="18"/>
+        </w:rPr>
+        <w:t>Istanbul/Turkey</w:t>
+      </w:r>
+      <w:r>
+        <w:rPr>
+          <w:sz w:val="18"/>
+          <w:szCs w:val="18"/>
+        </w:rPr>
+        <w:br/>
+      </w:r>
+      <w:r>
+        <w:rPr>
+          <w:sz w:val="18"/>
+          <w:szCs w:val="18"/>
+        </w:rPr>
+        <w:t>helinkus@stu.khas.edu.tr</w:t>
+      </w:r>
+    </w:p>
+    <w:p>
+      <w:pPr>
+        <w:pStyle w:val="Author"/>
+        <w:spacing w:before="100" w:beforeAutospacing="1"/>
+        <w:rPr>
+          <w:sz w:val="18"/>
+          <w:szCs w:val="18"/>
+        </w:rPr>
+      </w:pPr>
+      <w:r>
+        <w:rPr>
+          <w:sz w:val="18"/>
+          <w:szCs w:val="18"/>
+        </w:rPr>
+        <w:br w:type="column"/>
+      </w:r>
+      <w:r>
+        <w:rPr>
+          <w:sz w:val="18"/>
+          <w:szCs w:val="18"/>
+        </w:rPr>
+        <w:t>Fatih Mehmet Alagoz</w:t>
+      </w:r>
+      <w:r>
+        <w:rPr>
+          <w:sz w:val="18"/>
+          <w:szCs w:val="18"/>
+        </w:rPr>
+        <w:br/>
+        <w:t>Management Information Systems</w:t>
+      </w:r>
+      <w:r>
+        <w:rPr>
+          <w:sz w:val="18"/>
+          <w:szCs w:val="18"/>
+        </w:rPr>
+        <w:br/>
+      </w:r>
+      <w:r>
+        <w:rPr>
+          <w:sz w:val="18"/>
+          <w:szCs w:val="18"/>
+        </w:rPr>
+        <w:t>Kadir Has University</w:t>
+      </w:r>
+      <w:r>
+        <w:rPr>
+          <w:i/>
+          <w:sz w:val="18"/>
+          <w:szCs w:val="18"/>
+        </w:rPr>
+        <w:br/>
+      </w:r>
+      <w:r>
+        <w:rPr>
+          <w:sz w:val="18"/>
+          <w:szCs w:val="18"/>
+        </w:rPr>
+        <w:t>Istanbul/Turkey</w:t>
+      </w:r>
+      <w:r>
+        <w:rPr>
+          <w:sz w:val="18"/>
+          <w:szCs w:val="18"/>
+        </w:rPr>
+        <w:br/>
+      </w:r>
+      <w:r>
+        <w:rPr>
+          <w:sz w:val="18"/>
+          <w:szCs w:val="18"/>
+        </w:rPr>
+        <w:t>fatihmehmet.alagoz@stu.khas.edu.tr</w:t>
+      </w:r>
+      <w:r>
+        <w:rPr>
+          <w:sz w:val="18"/>
+          <w:szCs w:val="18"/>
+        </w:rPr>
+        <w:br/>
+      </w:r>
+    </w:p>
+    <w:p>
+      <w:pPr>
+        <w:pStyle w:val="Author"/>
+        <w:spacing w:before="100" w:beforeAutospacing="1"/>
+        <w:rPr>
+          <w:sz w:val="18"/>
+          <w:szCs w:val="18"/>
+        </w:rPr>
+      </w:pPr>
+      <w:r>
+        <w:rPr>
+          <w:sz w:val="18"/>
+          <w:szCs w:val="18"/>
+        </w:rPr>
+        <w:t>Meltem Karabastık</w:t>
+      </w:r>
+      <w:r>
+        <w:rPr>
+          <w:sz w:val="18"/>
+          <w:szCs w:val="18"/>
+        </w:rPr>
+        <w:br/>
+      </w:r>
+      <w:r>
+        <w:rPr>
+          <w:sz w:val="18"/>
+          <w:szCs w:val="18"/>
+        </w:rPr>
+        <w:t>Management Information Systems</w:t>
+      </w:r>
+      <w:r>
+        <w:rPr>
+          <w:sz w:val="18"/>
+          <w:szCs w:val="18"/>
+        </w:rPr>
+        <w:br/>
+      </w:r>
+      <w:r>
+        <w:rPr>
+          <w:sz w:val="18"/>
+          <w:szCs w:val="18"/>
+        </w:rPr>
+        <w:t>Kadir Has University</w:t>
+      </w:r>
+      <w:r>
+        <w:rPr>
+          <w:i/>
+          <w:sz w:val="18"/>
+          <w:szCs w:val="18"/>
+        </w:rPr>
+        <w:br/>
+      </w:r>
+      <w:r>
+        <w:rPr>
+          <w:sz w:val="18"/>
+          <w:szCs w:val="18"/>
+        </w:rPr>
+        <w:t>Istanbul/Turkey</w:t>
+      </w:r>
+      <w:r>
+        <w:rPr>
+          <w:sz w:val="18"/>
+          <w:szCs w:val="18"/>
+        </w:rPr>
+        <w:br/>
+      </w:r>
+      <w:r>
+        <w:rPr>
+          <w:sz w:val="18"/>
+          <w:szCs w:val="18"/>
+        </w:rPr>
+        <w:t>meltemkarabastik@stu.khas.edu.tr</w:t>
+      </w:r>
+      <w:r>
+        <w:rPr>
+          <w:sz w:val="18"/>
+          <w:szCs w:val="18"/>
+        </w:rPr>
+        <w:br/>
+      </w:r>
+      <w:r>
+        <w:rPr>
+          <w:sz w:val="18"/>
+          <w:szCs w:val="18"/>
+        </w:rPr>
+        <w:br w:type="column"/>
+      </w:r>
+      <w:r>
+        <w:rPr>
+          <w:sz w:val="18"/>
+          <w:szCs w:val="18"/>
+        </w:rPr>
+        <w:t>Uğur Kılıçdoğan</w:t>
+      </w:r>
+      <w:r>
+        <w:rPr>
+          <w:sz w:val="18"/>
+          <w:szCs w:val="18"/>
+        </w:rPr>
+        <w:br/>
+      </w:r>
+      <w:r>
+        <w:rPr>
+          <w:sz w:val="18"/>
+          <w:szCs w:val="18"/>
+        </w:rPr>
+        <w:t>Management Information Systems</w:t>
+      </w:r>
+      <w:r>
+        <w:rPr>
+          <w:sz w:val="18"/>
+          <w:szCs w:val="18"/>
+        </w:rPr>
+        <w:br/>
+      </w:r>
+      <w:r>
+        <w:rPr>
+          <w:sz w:val="18"/>
+          <w:szCs w:val="18"/>
+        </w:rPr>
+        <w:t>Kadir Has University</w:t>
+      </w:r>
+      <w:r>
+        <w:rPr>
+          <w:i/>
+          <w:sz w:val="18"/>
+          <w:szCs w:val="18"/>
+        </w:rPr>
+        <w:br/>
+      </w:r>
+      <w:r>
+        <w:rPr>
+          <w:sz w:val="18"/>
+          <w:szCs w:val="18"/>
+        </w:rPr>
+        <w:t>Istanbul/Turkey</w:t>
+      </w:r>
+      <w:r>
+        <w:rPr>
+          <w:sz w:val="18"/>
+          <w:szCs w:val="18"/>
+        </w:rPr>
+        <w:br/>
+      </w:r>
+      <w:r>
+        <w:rPr>
+          <w:sz w:val="18"/>
+          <w:szCs w:val="18"/>
+        </w:rPr>
+        <w:t>ugur.kilicdogan</w:t>
+      </w:r>
+      <w:r>
+        <w:rPr>
+          <w:sz w:val="18"/>
+          <w:szCs w:val="18"/>
+        </w:rPr>
+        <w:t>@stu.khas.edu.tr</w:t>
+      </w:r>
+      <w:r>
+        <w:rPr>
+          <w:sz w:val="18"/>
+          <w:szCs w:val="18"/>
+        </w:rPr>
+        <w:br/>
+      </w:r>
+    </w:p>
+    <w:p>
+      <w:pPr>
+        <w:pStyle w:val="Author"/>
+        <w:spacing w:before="100" w:beforeAutospacing="1"/>
+        <w:rPr>
           <w:b/>
           <w:bCs/>
-          <w:noProof/>
-          <w:sz w:val="20"/>
-          <w:szCs w:val="20"/>
-          <w:lang w:val="en-GB"/>
-        </w:rPr>
-        <w:t>Project Group Name: VeriSpor</w:t>
-      </w:r>
-    </w:p>
-    <w:p>
-      <w:pPr>
-        <w:spacing w:line="240" w:lineRule="auto"/>
-        <w:jc w:val="both"/>
-        <w:rPr>
-          <w:rFonts w:ascii="Times New Roman" w:hAnsi="Times New Roman" w:cs="Times New Roman"/>
+          <w:sz w:val="20"/>
+          <w:szCs w:val="20"/>
+          <w:lang w:val="en-GB"/>
+        </w:rPr>
+      </w:pPr>
+      <w:r>
+        <w:rPr>
+          <w:sz w:val="18"/>
+          <w:szCs w:val="18"/>
+        </w:rPr>
+        <w:t>Umut Tüfekçi</w:t>
+      </w:r>
+      <w:r>
+        <w:rPr>
+          <w:sz w:val="18"/>
+          <w:szCs w:val="18"/>
+        </w:rPr>
+        <w:br/>
+      </w:r>
+      <w:r>
+        <w:rPr>
+          <w:sz w:val="18"/>
+          <w:szCs w:val="18"/>
+        </w:rPr>
+        <w:t>Management Information Systems</w:t>
+      </w:r>
+      <w:r>
+        <w:rPr>
+          <w:sz w:val="18"/>
+          <w:szCs w:val="18"/>
+        </w:rPr>
+        <w:br/>
+      </w:r>
+      <w:r>
+        <w:rPr>
+          <w:sz w:val="18"/>
+          <w:szCs w:val="18"/>
+        </w:rPr>
+        <w:t>Kadir Has University</w:t>
+      </w:r>
+      <w:r>
+        <w:rPr>
+          <w:i/>
+          <w:sz w:val="18"/>
+          <w:szCs w:val="18"/>
+        </w:rPr>
+        <w:br/>
+      </w:r>
+      <w:r>
+        <w:rPr>
+          <w:sz w:val="18"/>
+          <w:szCs w:val="18"/>
+        </w:rPr>
+        <w:t>Istanbul/Turkey</w:t>
+      </w:r>
+      <w:r>
+        <w:rPr>
+          <w:sz w:val="18"/>
+          <w:szCs w:val="18"/>
+        </w:rPr>
+        <w:br/>
+      </w:r>
+      <w:r>
+        <w:rPr>
+          <w:sz w:val="18"/>
+          <w:szCs w:val="18"/>
+        </w:rPr>
+        <w:t>20182305032@stu.khas.edu.tr</w:t>
+      </w:r>
+      <w:r>
+        <w:rPr>
+          <w:sz w:val="18"/>
+          <w:szCs w:val="18"/>
+        </w:rPr>
+        <w:br/>
+      </w:r>
+    </w:p>
+    <w:p>
+      <w:pPr>
+        <w:spacing w:line="240" w:lineRule="auto"/>
+        <w:jc w:val="both"/>
+        <w:rPr>
+          <w:rFonts w:ascii="Times New Roman" w:hAnsi="Times New Roman" w:cs="Times New Roman"/>
+          <w:b/>
+          <w:bCs/>
+          <w:noProof/>
+          <w:sz w:val="20"/>
+          <w:szCs w:val="20"/>
+          <w:lang w:val="en-GB"/>
+        </w:rPr>
+      </w:pPr>
+    </w:p>
+    <w:p>
+      <w:pPr>
+        <w:spacing w:line="240" w:lineRule="auto"/>
+        <w:jc w:val="both"/>
+        <w:rPr>
+          <w:rFonts w:ascii="Times New Roman" w:hAnsi="Times New Roman" w:cs="Times New Roman"/>
+          <w:b/>
+          <w:bCs/>
+          <w:noProof/>
+          <w:sz w:val="20"/>
+          <w:szCs w:val="20"/>
+          <w:lang w:val="en-GB"/>
+        </w:rPr>
+      </w:pPr>
+    </w:p>
+    <w:p>
+      <w:pPr>
+        <w:spacing w:line="240" w:lineRule="auto"/>
+        <w:jc w:val="both"/>
+        <w:rPr>
+          <w:rFonts w:ascii="Times New Roman" w:hAnsi="Times New Roman" w:cs="Times New Roman"/>
+          <w:b/>
+          <w:bCs/>
+          <w:noProof/>
+          <w:sz w:val="20"/>
+          <w:szCs w:val="20"/>
+          <w:lang w:val="en-GB"/>
+        </w:rPr>
+        <w:sectPr>
+          <w:type w:val="continuous"/>
+          <w:pgSz w:w="11906" w:h="16838"/>
+          <w:pgMar w:top="1440" w:right="1440" w:bottom="1440" w:left="1440" w:header="708" w:footer="708" w:gutter="0"/>
+          <w:cols w:num="3" w:space="708"/>
+          <w:docGrid w:linePitch="360"/>
+        </w:sectPr>
+      </w:pPr>
+    </w:p>
+    <w:p>
+      <w:pPr>
+        <w:spacing w:line="240" w:lineRule="auto"/>
+        <w:jc w:val="both"/>
+        <w:rPr>
+          <w:rFonts w:ascii="Times New Roman" w:hAnsi="Times New Roman" w:cs="Times New Roman"/>
+          <w:b/>
+          <w:bCs/>
           <w:noProof/>
           <w:sz w:val="20"/>
           <w:szCs w:val="20"/>
@@ -232,7 +783,37 @@
           <w:szCs w:val="20"/>
           <w:lang w:val="en-GB"/>
         </w:rPr>
-        <w:t xml:space="preserve">:  Firstly we used various codes to explore the dataset. We got a general information about the dataset, for example, what are the data types and how many are there.  We learned about the data types in the dataset and observed the first 5 rows and columns in the dataset. Finally we displayed how many rows and columns the dataset consists of. </w:t>
+        <w:t xml:space="preserve">:  </w:t>
+      </w:r>
+      <w:r>
+        <w:rPr>
+          <w:rFonts w:ascii="Times New Roman" w:hAnsi="Times New Roman" w:cs="Times New Roman"/>
+          <w:noProof/>
+          <w:sz w:val="20"/>
+          <w:szCs w:val="20"/>
+          <w:lang w:val="en-GB"/>
+        </w:rPr>
+        <w:t>An essential element in the data analysis process is data exploration, which entails familiarizing oneself with the data, comprehending its structure, spotting patterns and linkages, and spotting possible problems or outliers.</w:t>
+      </w:r>
+      <w:r>
+        <w:rPr>
+          <w:rFonts w:ascii="Times New Roman" w:hAnsi="Times New Roman" w:cs="Times New Roman"/>
+          <w:noProof/>
+          <w:sz w:val="20"/>
+          <w:szCs w:val="20"/>
+          <w:lang w:val="en-GB"/>
+        </w:rPr>
+        <w:t xml:space="preserve"> </w:t>
+      </w:r>
+      <w:r>
+        <w:rPr>
+          <w:rFonts w:ascii="Times New Roman" w:hAnsi="Times New Roman" w:cs="Times New Roman"/>
+          <w:noProof/>
+          <w:sz w:val="20"/>
+          <w:szCs w:val="20"/>
+          <w:lang w:val="en-GB"/>
+        </w:rPr>
+        <w:t xml:space="preserve">Firstly we used various codes to explore the dataset. We got a general information about the dataset, for example, what are the data types and how many are there.  We learned about the data types in the dataset and observed the first 5 rows and columns in the dataset. Finally we displayed how many rows and columns the dataset consists of. </w:t>
       </w:r>
     </w:p>
     <w:p>
@@ -421,17 +1002,7 @@
           <w:szCs w:val="20"/>
           <w:lang w:val="en-GB"/>
         </w:rPr>
-        <w:t xml:space="preserve">Since the dataset has too many columns and too many missing data, we used the pipeline </w:t>
-      </w:r>
-      <w:r>
-        <w:rPr>
-          <w:rFonts w:ascii="Times New Roman" w:hAnsi="Times New Roman" w:cs="Times New Roman"/>
-          <w:noProof/>
-          <w:sz w:val="20"/>
-          <w:szCs w:val="20"/>
-          <w:lang w:val="en-GB"/>
-        </w:rPr>
-        <w:t xml:space="preserve">method. For numeric values, we could look at their averages for each column separately and manually fill in the missing values with the average, but there are too many columns and too many missing values. So, we used the pipeline method. in addition, the pipeline also takes the most frequent values instead of the mean for categorical values. </w:t>
+        <w:t xml:space="preserve">Since the dataset has too many columns and too many missing data, we used the pipeline method. For numeric values, we could look at their averages for each column separately and manually fill in the missing values with the average, but there are too many columns and too many missing values. So, we used the pipeline method. in addition, the pipeline also takes the most frequent values instead of the mean for categorical values. </w:t>
       </w:r>
     </w:p>
     <w:p>
@@ -484,7 +1055,18 @@
           <w:szCs w:val="20"/>
           <w:lang w:val="en-GB"/>
         </w:rPr>
-        <w:t xml:space="preserve"> We used a correlation heatmap to understand the relationship between the columns. We have enabled heatmap and required packages. however, the correlation heatmap with too many columns was not effective and it was not fully understood which columns could be analyzed with each other because there were too many columns.</w:t>
+        <w:t xml:space="preserve"> We used a correlation heatmap to understand the relationship between the columns. We have enabled heatmap and required packages. however, the correlation heatmap with too </w:t>
+      </w:r>
+      <w:r>
+        <w:rPr>
+          <w:rFonts w:ascii="Times New Roman" w:hAnsi="Times New Roman" w:cs="Times New Roman"/>
+          <w:noProof/>
+          <w:sz w:val="20"/>
+          <w:szCs w:val="20"/>
+          <w:lang w:val="en-GB"/>
+        </w:rPr>
+        <w:lastRenderedPageBreak/>
+        <w:t>many columns was not effective and it was not fully understood which columns could be analyzed with each other because there were too many columns.</w:t>
       </w:r>
     </w:p>
     <w:p>
@@ -712,7 +1294,11 @@
           <w:lang w:val="en-GB"/>
         </w:rPr>
       </w:pPr>
-      <w:r>
+    </w:p>
+    <w:p>
+      <w:pPr>
+        <w:spacing w:line="240" w:lineRule="auto"/>
+        <w:jc w:val="both"/>
         <w:rPr>
           <w:rFonts w:ascii="Times New Roman" w:hAnsi="Times New Roman" w:cs="Times New Roman"/>
           <w:b/>
@@ -722,6 +1308,17 @@
           <w:szCs w:val="20"/>
           <w:lang w:val="en-GB"/>
         </w:rPr>
+      </w:pPr>
+      <w:r>
+        <w:rPr>
+          <w:rFonts w:ascii="Times New Roman" w:hAnsi="Times New Roman" w:cs="Times New Roman"/>
+          <w:b/>
+          <w:bCs/>
+          <w:noProof/>
+          <w:sz w:val="20"/>
+          <w:szCs w:val="20"/>
+          <w:lang w:val="en-GB"/>
+        </w:rPr>
         <w:t>REFERENCES</w:t>
       </w:r>
     </w:p>
@@ -747,7 +1344,7 @@
         </w:rPr>
         <w:t xml:space="preserve">Marloz. "Handling Missing Values with Scikit-Learn Pipelines". (2020). URL: </w:t>
       </w:r>
-      <w:hyperlink r:id="rId5">
+      <w:hyperlink r:id="rId6">
         <w:r>
           <w:rPr>
             <w:rStyle w:val="Kpr"/>
@@ -793,7 +1390,7 @@
         </w:rPr>
         <w:t xml:space="preserve">DataCamp. "Introduction to Data Visualization with Matplotlib". URL: </w:t>
       </w:r>
-      <w:hyperlink r:id="rId6">
+      <w:hyperlink r:id="rId7">
         <w:r>
           <w:rPr>
             <w:rStyle w:val="Kpr"/>
@@ -826,6 +1423,24 @@
           <w:szCs w:val="24"/>
           <w:lang w:val="en-GB"/>
         </w:rPr>
+        <w:sectPr>
+          <w:type w:val="continuous"/>
+          <w:pgSz w:w="11906" w:h="16838"/>
+          <w:pgMar w:top="1440" w:right="1440" w:bottom="1440" w:left="1440" w:header="708" w:footer="708" w:gutter="0"/>
+          <w:cols w:num="2" w:space="708"/>
+          <w:docGrid w:linePitch="360"/>
+        </w:sectPr>
+      </w:pPr>
+    </w:p>
+    <w:p>
+      <w:pPr>
+        <w:jc w:val="both"/>
+        <w:rPr>
+          <w:noProof/>
+          <w:sz w:val="24"/>
+          <w:szCs w:val="24"/>
+          <w:lang w:val="en-GB"/>
+        </w:rPr>
       </w:pPr>
     </w:p>
     <w:p>
@@ -851,6 +1466,7 @@
       </w:pPr>
     </w:p>
     <w:sectPr>
+      <w:type w:val="continuous"/>
       <w:pgSz w:w="11906" w:h="16838"/>
       <w:pgMar w:top="1440" w:right="1440" w:bottom="1440" w:left="1440" w:header="708" w:footer="708" w:gutter="0"/>
       <w:cols w:num="2" w:space="708"/>
@@ -2124,6 +2740,19 @@
       <w:u w:val="single"/>
     </w:rPr>
   </w:style>
+  <w:style w:type="paragraph" w:customStyle="1" w:styleId="Author">
+    <w:name w:val="Author"/>
+    <w:rsid w:val="00B8130E"/>
+    <w:pPr>
+      <w:spacing w:before="360" w:after="40" w:line="240" w:lineRule="auto"/>
+      <w:jc w:val="center"/>
+    </w:pPr>
+    <w:rPr>
+      <w:rFonts w:ascii="Times New Roman" w:eastAsia="SimSun" w:hAnsi="Times New Roman" w:cs="Times New Roman"/>
+      <w:noProof/>
+      <w:lang w:val="en-US"/>
+    </w:rPr>
+  </w:style>
 </w:styles>
 </file>
 
@@ -2386,4 +3015,16 @@
     </a:ext>
   </a:extLst>
 </a:theme>
+</file>
+
+<file path=customXml/item1.xml><?xml version="1.0" encoding="utf-8"?>
+<b:Sources xmlns:b="http://schemas.openxmlformats.org/officeDocument/2006/bibliography" xmlns="http://schemas.openxmlformats.org/officeDocument/2006/bibliography" SelectedStyle="/APASixthEditionOfficeOnline.xsl" StyleName="APA" Version="6"/>
+</file>
+
+<file path=customXml/itemProps1.xml><?xml version="1.0" encoding="utf-8"?>
+<ds:datastoreItem xmlns:ds="http://schemas.openxmlformats.org/officeDocument/2006/customXml" ds:itemID="{102655B8-17D4-664F-8EB8-8A0D7CDF17A4}">
+  <ds:schemaRefs>
+    <ds:schemaRef ds:uri="http://schemas.openxmlformats.org/officeDocument/2006/bibliography"/>
+  </ds:schemaRefs>
+</ds:datastoreItem>
 </file>
--- a/Progress_Report_VeriSpor.docx
+++ b/Progress_Report_VeriSpor.docx
@@ -444,87 +444,63 @@
     </w:p>
     <w:p>
       <w:pPr>
-        <w:pStyle w:val="Author"/>
-        <w:spacing w:before="100" w:beforeAutospacing="1"/>
-        <w:rPr>
+        <w:spacing w:line="240" w:lineRule="auto"/>
+        <w:jc w:val="both"/>
+        <w:rPr>
+          <w:rFonts w:ascii="Times New Roman" w:hAnsi="Times New Roman" w:cs="Times New Roman"/>
           <w:b/>
           <w:bCs/>
-          <w:sz w:val="20"/>
-          <w:szCs w:val="20"/>
-          <w:lang w:val="en-GB"/>
-        </w:rPr>
-      </w:pPr>
-      <w:r>
-        <w:rPr>
-          <w:sz w:val="18"/>
-          <w:szCs w:val="18"/>
-        </w:rPr>
-        <w:t>Umut Tüfekçi</w:t>
-      </w:r>
-      <w:r>
-        <w:rPr>
-          <w:sz w:val="18"/>
-          <w:szCs w:val="18"/>
-        </w:rPr>
-        <w:br/>
-      </w:r>
-      <w:r>
-        <w:rPr>
-          <w:sz w:val="18"/>
-          <w:szCs w:val="18"/>
-        </w:rPr>
-        <w:t>Management Information Systems</w:t>
-      </w:r>
-      <w:r>
-        <w:rPr>
-          <w:sz w:val="18"/>
-          <w:szCs w:val="18"/>
-        </w:rPr>
-        <w:br/>
-      </w:r>
-      <w:r>
-        <w:rPr>
-          <w:sz w:val="18"/>
-          <w:szCs w:val="18"/>
-        </w:rPr>
-        <w:t>Kadir Has University</w:t>
-      </w:r>
-      <w:r>
-        <w:rPr>
-          <w:i/>
-          <w:sz w:val="18"/>
-          <w:szCs w:val="18"/>
-        </w:rPr>
-        <w:br/>
-      </w:r>
-      <w:r>
-        <w:rPr>
-          <w:sz w:val="18"/>
-          <w:szCs w:val="18"/>
-        </w:rPr>
-        <w:t>Istanbul/Turkey</w:t>
-      </w:r>
-      <w:r>
-        <w:rPr>
-          <w:sz w:val="18"/>
-          <w:szCs w:val="18"/>
-        </w:rPr>
-        <w:br/>
-      </w:r>
-      <w:r>
-        <w:rPr>
-          <w:sz w:val="18"/>
-          <w:szCs w:val="18"/>
-        </w:rPr>
-        <w:t>20182305032@stu.khas.edu.tr</w:t>
-      </w:r>
-      <w:r>
-        <w:rPr>
-          <w:sz w:val="18"/>
-          <w:szCs w:val="18"/>
-        </w:rPr>
-        <w:br/>
-      </w:r>
+          <w:noProof/>
+          <w:sz w:val="20"/>
+          <w:szCs w:val="20"/>
+          <w:lang w:val="en-GB"/>
+        </w:rPr>
+      </w:pPr>
+    </w:p>
+    <w:p>
+      <w:pPr>
+        <w:spacing w:line="240" w:lineRule="auto"/>
+        <w:jc w:val="both"/>
+        <w:rPr>
+          <w:rFonts w:ascii="Times New Roman" w:hAnsi="Times New Roman" w:cs="Times New Roman"/>
+          <w:b/>
+          <w:bCs/>
+          <w:noProof/>
+          <w:sz w:val="20"/>
+          <w:szCs w:val="20"/>
+          <w:lang w:val="en-GB"/>
+        </w:rPr>
+      </w:pPr>
+    </w:p>
+    <w:p>
+      <w:pPr>
+        <w:spacing w:line="240" w:lineRule="auto"/>
+        <w:jc w:val="both"/>
+        <w:rPr>
+          <w:rFonts w:ascii="Times New Roman" w:hAnsi="Times New Roman" w:cs="Times New Roman"/>
+          <w:b/>
+          <w:bCs/>
+          <w:noProof/>
+          <w:sz w:val="20"/>
+          <w:szCs w:val="20"/>
+          <w:lang w:val="en-GB"/>
+        </w:rPr>
+      </w:pPr>
+    </w:p>
+    <w:p>
+      <w:pPr>
+        <w:spacing w:line="240" w:lineRule="auto"/>
+        <w:jc w:val="both"/>
+        <w:rPr>
+          <w:rFonts w:ascii="Times New Roman" w:hAnsi="Times New Roman" w:cs="Times New Roman"/>
+          <w:b/>
+          <w:bCs/>
+          <w:noProof/>
+          <w:sz w:val="20"/>
+          <w:szCs w:val="20"/>
+          <w:lang w:val="en-GB"/>
+        </w:rPr>
+      </w:pPr>
     </w:p>
     <w:p>
       <w:pPr>
@@ -1055,7 +1031,7 @@
           <w:szCs w:val="20"/>
           <w:lang w:val="en-GB"/>
         </w:rPr>
-        <w:t xml:space="preserve"> We used a correlation heatmap to understand the relationship between the columns. We have enabled heatmap and required packages. however, the correlation heatmap with too </w:t>
+        <w:t xml:space="preserve"> We used a correlation heatmap to understand the relationship between the columns. We have enabled heatmap and required packages. </w:t>
       </w:r>
       <w:r>
         <w:rPr>
@@ -1066,7 +1042,7 @@
           <w:lang w:val="en-GB"/>
         </w:rPr>
         <w:lastRenderedPageBreak/>
-        <w:t>many columns was not effective and it was not fully understood which columns could be analyzed with each other because there were too many columns.</w:t>
+        <w:t>however, the correlation heatmap with too many columns was not effective and it was not fully understood which columns could be analyzed with each other because there were too many columns.</w:t>
       </w:r>
     </w:p>
     <w:p>
